--- a/Projects/Project_7/EECE_8395_Project_7_Tahsin_Reasat.docx
+++ b/Projects/Project_7/EECE_8395_Project_7_Tahsin_Reasat.docx
@@ -630,15 +630,15 @@
         <w:spacing w:beforeLines="0" w:afterLines="0"/>
         <w:jc w:val="left"/>
         <w:rPr>
-          <w:sz w:val="32"/>
-          <w:szCs w:val="32"/>
+          <w:sz w:val="24"/>
+          <w:szCs w:val="24"/>
           <w:lang w:val="en-US"/>
         </w:rPr>
       </w:pPr>
       <w:r>
         <w:rPr>
-          <w:sz w:val="32"/>
-          <w:szCs w:val="32"/>
+          <w:sz w:val="24"/>
+          <w:szCs w:val="24"/>
           <w:lang w:val="en-US"/>
         </w:rPr>
         <w:t>The GVF field</w:t>
@@ -698,24 +698,19 @@
         <w:spacing w:beforeLines="0" w:afterLines="0"/>
         <w:jc w:val="left"/>
         <w:rPr>
+          <w:sz w:val="24"/>
+          <w:szCs w:val="24"/>
           <w:lang w:val="en-US"/>
         </w:rPr>
       </w:pPr>
       <w:r>
         <w:rPr>
+          <w:sz w:val="24"/>
+          <w:szCs w:val="24"/>
           <w:lang w:val="en-US"/>
         </w:rPr>
-        <w:t>The error decreases but gets stuck at a high value of 1.4 and the resultant contour is</w:t>
-      </w:r>
-    </w:p>
-    <w:p>
-      <w:pPr>
-        <w:spacing w:beforeLines="0" w:afterLines="0"/>
-        <w:jc w:val="left"/>
-        <w:rPr>
-          <w:lang w:val="en-US"/>
-        </w:rPr>
-      </w:pPr>
+        <w:t>Result after 300 iterations.</w:t>
+      </w:r>
     </w:p>
     <w:p>
       <w:pPr>
@@ -870,18 +865,6 @@
       <w:pPr>
         <w:spacing w:beforeLines="0" w:afterLines="0"/>
         <w:jc w:val="left"/>
-      </w:pPr>
-    </w:p>
-    <w:p>
-      <w:pPr>
-        <w:spacing w:beforeLines="0" w:afterLines="0"/>
-        <w:jc w:val="left"/>
-      </w:pPr>
-    </w:p>
-    <w:p>
-      <w:pPr>
-        <w:spacing w:beforeLines="0" w:afterLines="0"/>
-        <w:jc w:val="left"/>
         <w:rPr>
           <w:lang w:val="en-US"/>
         </w:rPr>
@@ -890,30 +873,35 @@
         <w:rPr>
           <w:lang w:val="en-US"/>
         </w:rPr>
+        <w:t>The error decreases but gets stuck at a high value of 1.4.</w:t>
+      </w:r>
+    </w:p>
+    <w:p>
+      <w:pPr>
+        <w:spacing w:beforeLines="0" w:afterLines="0"/>
+        <w:jc w:val="left"/>
+        <w:rPr>
+          <w:lang w:val="en-US"/>
+        </w:rPr>
+      </w:pPr>
+    </w:p>
+    <w:p>
+      <w:pPr>
+        <w:spacing w:beforeLines="0" w:afterLines="0"/>
+        <w:jc w:val="left"/>
+        <w:rPr>
+          <w:sz w:val="32"/>
+          <w:szCs w:val="32"/>
+          <w:lang w:val="en-US"/>
+        </w:rPr>
+      </w:pPr>
+      <w:r>
+        <w:rPr>
+          <w:sz w:val="32"/>
+          <w:szCs w:val="32"/>
+          <w:lang w:val="en-US"/>
+        </w:rPr>
         <w:t>LevelSet Applied on Pepper image:</w:t>
-      </w:r>
-    </w:p>
-    <w:p>
-      <w:pPr>
-        <w:spacing w:beforeLines="0" w:afterLines="0"/>
-        <w:jc w:val="left"/>
-        <w:rPr>
-          <w:rFonts w:hint="default"/>
-          <w:lang w:val="en-US"/>
-        </w:rPr>
-      </w:pPr>
-      <w:r>
-        <w:rPr>
-          <w:lang w:val="en-US"/>
-        </w:rPr>
-        <w:t>There are small one pixel contours that won</w:t>
-      </w:r>
-      <w:r>
-        <w:rPr>
-          <w:rFonts w:hint="default"/>
-          <w:lang w:val="en-US"/>
-        </w:rPr>
-        <w:t>’t go away.</w:t>
       </w:r>
     </w:p>
     <w:p>
@@ -969,6 +957,41 @@
       <w:pPr>
         <w:spacing w:beforeLines="0" w:afterLines="0"/>
         <w:jc w:val="left"/>
+        <w:rPr>
+          <w:rFonts w:hint="default"/>
+          <w:sz w:val="24"/>
+          <w:szCs w:val="24"/>
+          <w:lang w:val="en-US"/>
+        </w:rPr>
+      </w:pPr>
+      <w:r>
+        <w:rPr>
+          <w:sz w:val="24"/>
+          <w:szCs w:val="24"/>
+          <w:lang w:val="en-US"/>
+        </w:rPr>
+        <w:t>There are small one pixel contours that won</w:t>
+      </w:r>
+      <w:r>
+        <w:rPr>
+          <w:rFonts w:hint="default"/>
+          <w:sz w:val="24"/>
+          <w:szCs w:val="24"/>
+          <w:lang w:val="en-US"/>
+        </w:rPr>
+        <w:t>’t go away.</w:t>
+      </w:r>
+    </w:p>
+    <w:p>
+      <w:pPr>
+        <w:spacing w:beforeLines="0" w:afterLines="0"/>
+        <w:jc w:val="left"/>
+      </w:pPr>
+    </w:p>
+    <w:p>
+      <w:pPr>
+        <w:spacing w:beforeLines="0" w:afterLines="0"/>
+        <w:jc w:val="left"/>
       </w:pPr>
       <w:r>
         <w:drawing>
@@ -4914,6 +4937,20 @@
         <w:spacing w:beforeLines="0" w:afterLines="0"/>
         <w:jc w:val="left"/>
         <w:rPr>
+          <w:rFonts w:hint="default" w:ascii="Courier New" w:hAnsi="Courier New"/>
+          <w:color w:val="228B22"/>
+          <w:sz w:val="20"/>
+          <w:szCs w:val="20"/>
+        </w:rPr>
+      </w:pPr>
+      <w:bookmarkStart w:id="0" w:name="_GoBack"/>
+      <w:bookmarkEnd w:id="0"/>
+    </w:p>
+    <w:p>
+      <w:pPr>
+        <w:spacing w:beforeLines="0" w:afterLines="0"/>
+        <w:jc w:val="left"/>
+        <w:rPr>
           <w:rFonts w:hint="default"/>
           <w:sz w:val="20"/>
           <w:szCs w:val="20"/>
@@ -6223,8 +6260,6 @@
           <w:lang w:val="en-US"/>
         </w:rPr>
       </w:pPr>
-      <w:bookmarkStart w:id="0" w:name="_GoBack"/>
-      <w:bookmarkEnd w:id="0"/>
       <w:r>
         <w:rPr>
           <w:rFonts w:hint="default"/>
@@ -8363,6 +8398,26 @@
           <w:sz w:val="20"/>
           <w:szCs w:val="20"/>
         </w:rPr>
+        <w:t xml:space="preserve"> </w:t>
+      </w:r>
+    </w:p>
+    <w:p>
+      <w:pPr>
+        <w:spacing w:beforeLines="0" w:afterLines="0"/>
+        <w:jc w:val="left"/>
+        <w:rPr>
+          <w:rFonts w:hint="default"/>
+          <w:sz w:val="20"/>
+          <w:szCs w:val="20"/>
+        </w:rPr>
+      </w:pPr>
+      <w:r>
+        <w:rPr>
+          <w:rFonts w:hint="default" w:ascii="Courier New" w:hAnsi="Courier New"/>
+          <w:color w:val="000000"/>
+          <w:sz w:val="20"/>
+          <w:szCs w:val="20"/>
+        </w:rPr>
         <w:t>r=dims(1);</w:t>
       </w:r>
     </w:p>
@@ -8639,11 +8694,1119 @@
       <w:r>
         <w:rPr>
           <w:rFonts w:hint="default" w:ascii="Courier New" w:hAnsi="Courier New"/>
+          <w:color w:val="000000"/>
+          <w:sz w:val="20"/>
+          <w:szCs w:val="20"/>
+        </w:rPr>
+        <w:t>I = zeros(slc*5,1);</w:t>
+      </w:r>
+    </w:p>
+    <w:p>
+      <w:pPr>
+        <w:spacing w:beforeLines="0" w:afterLines="0"/>
+        <w:jc w:val="left"/>
+        <w:rPr>
+          <w:rFonts w:hint="default"/>
+          <w:sz w:val="20"/>
+          <w:szCs w:val="20"/>
+        </w:rPr>
+      </w:pPr>
+      <w:r>
+        <w:rPr>
+          <w:rFonts w:hint="default" w:ascii="Courier New" w:hAnsi="Courier New"/>
+          <w:color w:val="000000"/>
+          <w:sz w:val="20"/>
+          <w:szCs w:val="20"/>
+        </w:rPr>
+        <w:t>N = find(X(:)==1);</w:t>
+      </w:r>
+    </w:p>
+    <w:p>
+      <w:pPr>
+        <w:spacing w:beforeLines="0" w:afterLines="0"/>
+        <w:jc w:val="left"/>
+        <w:rPr>
+          <w:rFonts w:hint="default"/>
+          <w:sz w:val="20"/>
+          <w:szCs w:val="20"/>
+        </w:rPr>
+      </w:pPr>
+      <w:r>
+        <w:rPr>
+          <w:rFonts w:hint="default" w:ascii="Courier New" w:hAnsi="Courier New"/>
+          <w:color w:val="000000"/>
+          <w:sz w:val="20"/>
+          <w:szCs w:val="20"/>
+        </w:rPr>
+        <w:t>I((N-1)*5+2)=1;</w:t>
+      </w:r>
+    </w:p>
+    <w:p>
+      <w:pPr>
+        <w:spacing w:beforeLines="0" w:afterLines="0"/>
+        <w:jc w:val="left"/>
+        <w:rPr>
+          <w:rFonts w:hint="default"/>
+          <w:sz w:val="20"/>
+          <w:szCs w:val="20"/>
+        </w:rPr>
+      </w:pPr>
+      <w:r>
+        <w:rPr>
+          <w:rFonts w:hint="default" w:ascii="Courier New" w:hAnsi="Courier New"/>
+          <w:color w:val="000000"/>
+          <w:sz w:val="20"/>
+          <w:szCs w:val="20"/>
+        </w:rPr>
+        <w:t>I((N-1)*5+4)=1;</w:t>
+      </w:r>
+    </w:p>
+    <w:p>
+      <w:pPr>
+        <w:spacing w:beforeLines="0" w:afterLines="0"/>
+        <w:jc w:val="left"/>
+        <w:rPr>
+          <w:rFonts w:hint="default"/>
+          <w:sz w:val="20"/>
+          <w:szCs w:val="20"/>
+        </w:rPr>
+      </w:pPr>
+      <w:r>
+        <w:rPr>
+          <w:rFonts w:hint="default" w:ascii="Courier New" w:hAnsi="Courier New"/>
+          <w:color w:val="000000"/>
+          <w:sz w:val="20"/>
+          <w:szCs w:val="20"/>
+        </w:rPr>
+        <w:t>I((N-1)*5+5)=1;</w:t>
+      </w:r>
+    </w:p>
+    <w:p>
+      <w:pPr>
+        <w:spacing w:beforeLines="0" w:afterLines="0"/>
+        <w:jc w:val="left"/>
+        <w:rPr>
+          <w:rFonts w:hint="default"/>
+          <w:sz w:val="20"/>
+          <w:szCs w:val="20"/>
+        </w:rPr>
+      </w:pPr>
+      <w:r>
+        <w:rPr>
+          <w:rFonts w:hint="default" w:ascii="Courier New" w:hAnsi="Courier New"/>
+          <w:color w:val="000000"/>
+          <w:sz w:val="20"/>
+          <w:szCs w:val="20"/>
+        </w:rPr>
+        <w:t xml:space="preserve"> </w:t>
+      </w:r>
+    </w:p>
+    <w:p>
+      <w:pPr>
+        <w:spacing w:beforeLines="0" w:afterLines="0"/>
+        <w:jc w:val="left"/>
+        <w:rPr>
+          <w:rFonts w:hint="default"/>
+          <w:sz w:val="20"/>
+          <w:szCs w:val="20"/>
+        </w:rPr>
+      </w:pPr>
+      <w:r>
+        <w:rPr>
+          <w:rFonts w:hint="default" w:ascii="Courier New" w:hAnsi="Courier New"/>
+          <w:color w:val="000000"/>
+          <w:sz w:val="20"/>
+          <w:szCs w:val="20"/>
+        </w:rPr>
+        <w:t>N = find(X(:)==r);</w:t>
+      </w:r>
+    </w:p>
+    <w:p>
+      <w:pPr>
+        <w:spacing w:beforeLines="0" w:afterLines="0"/>
+        <w:jc w:val="left"/>
+        <w:rPr>
+          <w:rFonts w:hint="default"/>
+          <w:sz w:val="20"/>
+          <w:szCs w:val="20"/>
+        </w:rPr>
+      </w:pPr>
+      <w:r>
+        <w:rPr>
+          <w:rFonts w:hint="default" w:ascii="Courier New" w:hAnsi="Courier New"/>
+          <w:color w:val="000000"/>
+          <w:sz w:val="20"/>
+          <w:szCs w:val="20"/>
+        </w:rPr>
+        <w:t>I((N-1)*5+3)=1;</w:t>
+      </w:r>
+    </w:p>
+    <w:p>
+      <w:pPr>
+        <w:spacing w:beforeLines="0" w:afterLines="0"/>
+        <w:jc w:val="left"/>
+        <w:rPr>
+          <w:rFonts w:hint="default"/>
+          <w:sz w:val="20"/>
+          <w:szCs w:val="20"/>
+        </w:rPr>
+      </w:pPr>
+      <w:r>
+        <w:rPr>
+          <w:rFonts w:hint="default" w:ascii="Courier New" w:hAnsi="Courier New"/>
+          <w:color w:val="000000"/>
+          <w:sz w:val="20"/>
+          <w:szCs w:val="20"/>
+        </w:rPr>
+        <w:t>I((N-1)*5+4)=1;</w:t>
+      </w:r>
+    </w:p>
+    <w:p>
+      <w:pPr>
+        <w:spacing w:beforeLines="0" w:afterLines="0"/>
+        <w:jc w:val="left"/>
+        <w:rPr>
+          <w:rFonts w:hint="default"/>
+          <w:sz w:val="20"/>
+          <w:szCs w:val="20"/>
+        </w:rPr>
+      </w:pPr>
+      <w:r>
+        <w:rPr>
+          <w:rFonts w:hint="default" w:ascii="Courier New" w:hAnsi="Courier New"/>
+          <w:color w:val="000000"/>
+          <w:sz w:val="20"/>
+          <w:szCs w:val="20"/>
+        </w:rPr>
+        <w:t>I((N-1)*5+5)=1;</w:t>
+      </w:r>
+    </w:p>
+    <w:p>
+      <w:pPr>
+        <w:spacing w:beforeLines="0" w:afterLines="0"/>
+        <w:jc w:val="left"/>
+        <w:rPr>
+          <w:rFonts w:hint="default"/>
+          <w:sz w:val="20"/>
+          <w:szCs w:val="20"/>
+        </w:rPr>
+      </w:pPr>
+      <w:r>
+        <w:rPr>
+          <w:rFonts w:hint="default" w:ascii="Courier New" w:hAnsi="Courier New"/>
+          <w:color w:val="000000"/>
+          <w:sz w:val="20"/>
+          <w:szCs w:val="20"/>
+        </w:rPr>
+        <w:t xml:space="preserve"> </w:t>
+      </w:r>
+    </w:p>
+    <w:p>
+      <w:pPr>
+        <w:spacing w:beforeLines="0" w:afterLines="0"/>
+        <w:jc w:val="left"/>
+        <w:rPr>
+          <w:rFonts w:hint="default"/>
+          <w:sz w:val="20"/>
+          <w:szCs w:val="20"/>
+        </w:rPr>
+      </w:pPr>
+      <w:r>
+        <w:rPr>
+          <w:rFonts w:hint="default" w:ascii="Courier New" w:hAnsi="Courier New"/>
+          <w:color w:val="000000"/>
+          <w:sz w:val="20"/>
+          <w:szCs w:val="20"/>
+        </w:rPr>
+        <w:t>N = find(Y(:)==1);</w:t>
+      </w:r>
+    </w:p>
+    <w:p>
+      <w:pPr>
+        <w:spacing w:beforeLines="0" w:afterLines="0"/>
+        <w:jc w:val="left"/>
+        <w:rPr>
+          <w:rFonts w:hint="default"/>
+          <w:sz w:val="20"/>
+          <w:szCs w:val="20"/>
+        </w:rPr>
+      </w:pPr>
+      <w:r>
+        <w:rPr>
+          <w:rFonts w:hint="default" w:ascii="Courier New" w:hAnsi="Courier New"/>
+          <w:color w:val="000000"/>
+          <w:sz w:val="20"/>
+          <w:szCs w:val="20"/>
+        </w:rPr>
+        <w:t>I((N-1)*5+2)=1;</w:t>
+      </w:r>
+    </w:p>
+    <w:p>
+      <w:pPr>
+        <w:spacing w:beforeLines="0" w:afterLines="0"/>
+        <w:jc w:val="left"/>
+        <w:rPr>
+          <w:rFonts w:hint="default"/>
+          <w:sz w:val="20"/>
+          <w:szCs w:val="20"/>
+        </w:rPr>
+      </w:pPr>
+      <w:r>
+        <w:rPr>
+          <w:rFonts w:hint="default" w:ascii="Courier New" w:hAnsi="Courier New"/>
+          <w:color w:val="000000"/>
+          <w:sz w:val="20"/>
+          <w:szCs w:val="20"/>
+        </w:rPr>
+        <w:t>I((N-1)*5+3)=1;</w:t>
+      </w:r>
+    </w:p>
+    <w:p>
+      <w:pPr>
+        <w:spacing w:beforeLines="0" w:afterLines="0"/>
+        <w:jc w:val="left"/>
+        <w:rPr>
+          <w:rFonts w:hint="default"/>
+          <w:sz w:val="20"/>
+          <w:szCs w:val="20"/>
+        </w:rPr>
+      </w:pPr>
+      <w:r>
+        <w:rPr>
+          <w:rFonts w:hint="default" w:ascii="Courier New" w:hAnsi="Courier New"/>
+          <w:color w:val="000000"/>
+          <w:sz w:val="20"/>
+          <w:szCs w:val="20"/>
+        </w:rPr>
+        <w:t>I((N-1)*5+4)=1;</w:t>
+      </w:r>
+    </w:p>
+    <w:p>
+      <w:pPr>
+        <w:spacing w:beforeLines="0" w:afterLines="0"/>
+        <w:jc w:val="left"/>
+        <w:rPr>
+          <w:rFonts w:hint="default"/>
+          <w:sz w:val="20"/>
+          <w:szCs w:val="20"/>
+        </w:rPr>
+      </w:pPr>
+      <w:r>
+        <w:rPr>
+          <w:rFonts w:hint="default" w:ascii="Courier New" w:hAnsi="Courier New"/>
+          <w:color w:val="000000"/>
+          <w:sz w:val="20"/>
+          <w:szCs w:val="20"/>
+        </w:rPr>
+        <w:t xml:space="preserve"> </w:t>
+      </w:r>
+    </w:p>
+    <w:p>
+      <w:pPr>
+        <w:spacing w:beforeLines="0" w:afterLines="0"/>
+        <w:jc w:val="left"/>
+        <w:rPr>
+          <w:rFonts w:hint="default"/>
+          <w:sz w:val="20"/>
+          <w:szCs w:val="20"/>
+        </w:rPr>
+      </w:pPr>
+      <w:r>
+        <w:rPr>
+          <w:rFonts w:hint="default" w:ascii="Courier New" w:hAnsi="Courier New"/>
+          <w:color w:val="000000"/>
+          <w:sz w:val="20"/>
+          <w:szCs w:val="20"/>
+        </w:rPr>
+        <w:t>N = find(Y(:)==c);</w:t>
+      </w:r>
+    </w:p>
+    <w:p>
+      <w:pPr>
+        <w:spacing w:beforeLines="0" w:afterLines="0"/>
+        <w:jc w:val="left"/>
+        <w:rPr>
+          <w:rFonts w:hint="default"/>
+          <w:sz w:val="20"/>
+          <w:szCs w:val="20"/>
+        </w:rPr>
+      </w:pPr>
+      <w:r>
+        <w:rPr>
+          <w:rFonts w:hint="default" w:ascii="Courier New" w:hAnsi="Courier New"/>
+          <w:color w:val="000000"/>
+          <w:sz w:val="20"/>
+          <w:szCs w:val="20"/>
+        </w:rPr>
+        <w:t>I((N-1)*5+2)=1;</w:t>
+      </w:r>
+    </w:p>
+    <w:p>
+      <w:pPr>
+        <w:spacing w:beforeLines="0" w:afterLines="0"/>
+        <w:jc w:val="left"/>
+        <w:rPr>
+          <w:rFonts w:hint="default"/>
+          <w:sz w:val="20"/>
+          <w:szCs w:val="20"/>
+        </w:rPr>
+      </w:pPr>
+      <w:r>
+        <w:rPr>
+          <w:rFonts w:hint="default" w:ascii="Courier New" w:hAnsi="Courier New"/>
+          <w:color w:val="000000"/>
+          <w:sz w:val="20"/>
+          <w:szCs w:val="20"/>
+        </w:rPr>
+        <w:t>I((N-1)*5+3)=1;</w:t>
+      </w:r>
+    </w:p>
+    <w:p>
+      <w:pPr>
+        <w:spacing w:beforeLines="0" w:afterLines="0"/>
+        <w:jc w:val="left"/>
+        <w:rPr>
+          <w:rFonts w:hint="default"/>
+          <w:sz w:val="20"/>
+          <w:szCs w:val="20"/>
+        </w:rPr>
+      </w:pPr>
+      <w:r>
+        <w:rPr>
+          <w:rFonts w:hint="default" w:ascii="Courier New" w:hAnsi="Courier New"/>
+          <w:color w:val="000000"/>
+          <w:sz w:val="20"/>
+          <w:szCs w:val="20"/>
+        </w:rPr>
+        <w:t>I((N-1)*5+5)=1;</w:t>
+      </w:r>
+    </w:p>
+    <w:p>
+      <w:pPr>
+        <w:spacing w:beforeLines="0" w:afterLines="0"/>
+        <w:jc w:val="left"/>
+        <w:rPr>
+          <w:rFonts w:hint="default"/>
+          <w:sz w:val="20"/>
+          <w:szCs w:val="20"/>
+        </w:rPr>
+      </w:pPr>
+      <w:r>
+        <w:rPr>
+          <w:rFonts w:hint="default" w:ascii="Courier New" w:hAnsi="Courier New"/>
+          <w:color w:val="000000"/>
+          <w:sz w:val="20"/>
+          <w:szCs w:val="20"/>
+        </w:rPr>
+        <w:t xml:space="preserve"> </w:t>
+      </w:r>
+    </w:p>
+    <w:p>
+      <w:pPr>
+        <w:spacing w:beforeLines="0" w:afterLines="0"/>
+        <w:jc w:val="left"/>
+        <w:rPr>
+          <w:rFonts w:hint="default"/>
+          <w:sz w:val="20"/>
+          <w:szCs w:val="20"/>
+        </w:rPr>
+      </w:pPr>
+      <w:r>
+        <w:rPr>
+          <w:rFonts w:hint="default" w:ascii="Courier New" w:hAnsi="Courier New"/>
+          <w:color w:val="000000"/>
+          <w:sz w:val="20"/>
+          <w:szCs w:val="20"/>
+        </w:rPr>
+        <w:t>rws = rws(~I(:));</w:t>
+      </w:r>
+    </w:p>
+    <w:p>
+      <w:pPr>
+        <w:spacing w:beforeLines="0" w:afterLines="0"/>
+        <w:jc w:val="left"/>
+        <w:rPr>
+          <w:rFonts w:hint="default"/>
+          <w:sz w:val="20"/>
+          <w:szCs w:val="20"/>
+        </w:rPr>
+      </w:pPr>
+      <w:r>
+        <w:rPr>
+          <w:rFonts w:hint="default" w:ascii="Courier New" w:hAnsi="Courier New"/>
+          <w:color w:val="000000"/>
+          <w:sz w:val="20"/>
+          <w:szCs w:val="20"/>
+        </w:rPr>
+        <w:t>cols = cols(~I(:));</w:t>
+      </w:r>
+    </w:p>
+    <w:p>
+      <w:pPr>
+        <w:spacing w:beforeLines="0" w:afterLines="0"/>
+        <w:jc w:val="left"/>
+        <w:rPr>
+          <w:rFonts w:hint="default"/>
+          <w:sz w:val="20"/>
+          <w:szCs w:val="20"/>
+        </w:rPr>
+      </w:pPr>
+      <w:r>
+        <w:rPr>
+          <w:rFonts w:hint="default" w:ascii="Courier New" w:hAnsi="Courier New"/>
+          <w:color w:val="000000"/>
+          <w:sz w:val="20"/>
+          <w:szCs w:val="20"/>
+        </w:rPr>
+        <w:t>s = s(~I(:));</w:t>
+      </w:r>
+    </w:p>
+    <w:p>
+      <w:pPr>
+        <w:spacing w:beforeLines="0" w:afterLines="0"/>
+        <w:jc w:val="left"/>
+        <w:rPr>
+          <w:rFonts w:hint="default"/>
+          <w:sz w:val="18"/>
+          <w:szCs w:val="16"/>
+        </w:rPr>
+      </w:pPr>
+      <w:r>
+        <w:rPr>
+          <w:rFonts w:hint="default" w:ascii="Courier New" w:hAnsi="Courier New"/>
+          <w:color w:val="000000"/>
+          <w:sz w:val="21"/>
+          <w:szCs w:val="16"/>
+        </w:rPr>
+        <w:t xml:space="preserve"> </w:t>
+      </w:r>
+    </w:p>
+    <w:p>
+      <w:pPr>
+        <w:spacing w:beforeLines="0" w:afterLines="0"/>
+        <w:jc w:val="left"/>
+        <w:rPr>
+          <w:rFonts w:hint="default"/>
+          <w:sz w:val="20"/>
+          <w:szCs w:val="20"/>
+        </w:rPr>
+      </w:pPr>
+      <w:r>
+        <w:rPr>
+          <w:rFonts w:hint="default" w:ascii="Courier New" w:hAnsi="Courier New"/>
           <w:color w:val="228B22"/>
           <w:sz w:val="20"/>
           <w:szCs w:val="20"/>
         </w:rPr>
-        <w:t>% s defines the value of each nonzero entry in the matrix. We initialize the off diagonal elements as</w:t>
+        <w:t>% Now we construct sparse matrix A and solve A*x=bx and A*y=by</w:t>
+      </w:r>
+    </w:p>
+    <w:p>
+      <w:pPr>
+        <w:spacing w:beforeLines="0" w:afterLines="0"/>
+        <w:jc w:val="left"/>
+        <w:rPr>
+          <w:rFonts w:hint="default"/>
+          <w:sz w:val="20"/>
+          <w:szCs w:val="20"/>
+        </w:rPr>
+      </w:pPr>
+      <w:r>
+        <w:rPr>
+          <w:rFonts w:hint="default" w:ascii="Courier New" w:hAnsi="Courier New"/>
+          <w:color w:val="000000"/>
+          <w:sz w:val="20"/>
+          <w:szCs w:val="20"/>
+        </w:rPr>
+        <w:t>A = sparse(rws,cols,s,slc,slc);</w:t>
+      </w:r>
+    </w:p>
+    <w:p>
+      <w:pPr>
+        <w:spacing w:beforeLines="0" w:afterLines="0"/>
+        <w:jc w:val="left"/>
+        <w:rPr>
+          <w:rFonts w:hint="default"/>
+          <w:sz w:val="20"/>
+          <w:szCs w:val="20"/>
+        </w:rPr>
+      </w:pPr>
+      <w:r>
+        <w:rPr>
+          <w:rFonts w:hint="default" w:ascii="Courier New" w:hAnsi="Courier New"/>
+          <w:color w:val="000000"/>
+          <w:sz w:val="20"/>
+          <w:szCs w:val="20"/>
+        </w:rPr>
+        <w:t>x = A\bx;</w:t>
+      </w:r>
+    </w:p>
+    <w:p>
+      <w:pPr>
+        <w:spacing w:beforeLines="0" w:afterLines="0"/>
+        <w:jc w:val="left"/>
+        <w:rPr>
+          <w:rFonts w:hint="default"/>
+          <w:sz w:val="20"/>
+          <w:szCs w:val="20"/>
+        </w:rPr>
+      </w:pPr>
+      <w:r>
+        <w:rPr>
+          <w:rFonts w:hint="default" w:ascii="Courier New" w:hAnsi="Courier New"/>
+          <w:color w:val="000000"/>
+          <w:sz w:val="20"/>
+          <w:szCs w:val="20"/>
+        </w:rPr>
+        <w:t>y = A\by;</w:t>
+      </w:r>
+    </w:p>
+    <w:p>
+      <w:pPr>
+        <w:spacing w:beforeLines="0" w:afterLines="0"/>
+        <w:jc w:val="left"/>
+        <w:rPr>
+          <w:rFonts w:hint="default"/>
+          <w:sz w:val="20"/>
+          <w:szCs w:val="20"/>
+        </w:rPr>
+      </w:pPr>
+      <w:r>
+        <w:rPr>
+          <w:rFonts w:hint="default" w:ascii="Courier New" w:hAnsi="Courier New"/>
+          <w:color w:val="000000"/>
+          <w:sz w:val="20"/>
+          <w:szCs w:val="20"/>
+        </w:rPr>
+        <w:t>ngradspeed=[x y]';</w:t>
+      </w:r>
+    </w:p>
+    <w:p>
+      <w:pPr>
+        <w:spacing w:beforeLines="0" w:afterLines="0"/>
+        <w:jc w:val="left"/>
+        <w:rPr>
+          <w:rFonts w:hint="default" w:ascii="Courier New" w:hAnsi="Courier New"/>
+          <w:color w:val="0000FF"/>
+          <w:sz w:val="20"/>
+          <w:szCs w:val="20"/>
+        </w:rPr>
+      </w:pPr>
+    </w:p>
+    <w:p>
+      <w:pPr>
+        <w:spacing w:beforeLines="0" w:afterLines="0"/>
+        <w:jc w:val="left"/>
+        <w:rPr>
+          <w:rFonts w:hint="default"/>
+          <w:sz w:val="20"/>
+          <w:szCs w:val="20"/>
+        </w:rPr>
+      </w:pPr>
+      <w:r>
+        <w:rPr>
+          <w:rFonts w:hint="default" w:ascii="Courier New" w:hAnsi="Courier New"/>
+          <w:color w:val="0000FF"/>
+          <w:sz w:val="20"/>
+          <w:szCs w:val="20"/>
+        </w:rPr>
+        <w:t>function</w:t>
+      </w:r>
+      <w:r>
+        <w:rPr>
+          <w:rFonts w:hint="default" w:ascii="Courier New" w:hAnsi="Courier New"/>
+          <w:color w:val="000000"/>
+          <w:sz w:val="20"/>
+          <w:szCs w:val="20"/>
+        </w:rPr>
+        <w:t xml:space="preserve"> [kappa,ngrad,grad]=Curvature2(img,nb)</w:t>
+      </w:r>
+    </w:p>
+    <w:p>
+      <w:pPr>
+        <w:spacing w:beforeLines="0" w:afterLines="0"/>
+        <w:jc w:val="left"/>
+        <w:rPr>
+          <w:rFonts w:hint="default"/>
+          <w:sz w:val="20"/>
+          <w:szCs w:val="20"/>
+        </w:rPr>
+      </w:pPr>
+      <w:r>
+        <w:rPr>
+          <w:rFonts w:hint="default" w:ascii="Courier New" w:hAnsi="Courier New"/>
+          <w:color w:val="000000"/>
+          <w:sz w:val="20"/>
+          <w:szCs w:val="20"/>
+        </w:rPr>
+        <w:t>nodes=nb.q(1,1:nb.len);</w:t>
+      </w:r>
+    </w:p>
+    <w:p>
+      <w:pPr>
+        <w:spacing w:beforeLines="0" w:afterLines="0"/>
+        <w:jc w:val="left"/>
+        <w:rPr>
+          <w:rFonts w:hint="default"/>
+          <w:sz w:val="20"/>
+          <w:szCs w:val="20"/>
+        </w:rPr>
+      </w:pPr>
+      <w:r>
+        <w:rPr>
+          <w:rFonts w:hint="default" w:ascii="Courier New" w:hAnsi="Courier New"/>
+          <w:color w:val="000000"/>
+          <w:sz w:val="20"/>
+          <w:szCs w:val="20"/>
+        </w:rPr>
+        <w:t>kappa=[];</w:t>
+      </w:r>
+    </w:p>
+    <w:p>
+      <w:pPr>
+        <w:spacing w:beforeLines="0" w:afterLines="0"/>
+        <w:jc w:val="left"/>
+        <w:rPr>
+          <w:rFonts w:hint="default"/>
+          <w:sz w:val="20"/>
+          <w:szCs w:val="20"/>
+        </w:rPr>
+      </w:pPr>
+      <w:r>
+        <w:rPr>
+          <w:rFonts w:hint="default" w:ascii="Courier New" w:hAnsi="Courier New"/>
+          <w:color w:val="000000"/>
+          <w:sz w:val="20"/>
+          <w:szCs w:val="20"/>
+        </w:rPr>
+        <w:t>grad=[];</w:t>
+      </w:r>
+    </w:p>
+    <w:p>
+      <w:pPr>
+        <w:spacing w:beforeLines="0" w:afterLines="0"/>
+        <w:jc w:val="left"/>
+        <w:rPr>
+          <w:rFonts w:hint="default"/>
+          <w:sz w:val="20"/>
+          <w:szCs w:val="20"/>
+        </w:rPr>
+      </w:pPr>
+      <w:r>
+        <w:rPr>
+          <w:rFonts w:hint="default" w:ascii="Courier New" w:hAnsi="Courier New"/>
+          <w:color w:val="000000"/>
+          <w:sz w:val="20"/>
+          <w:szCs w:val="20"/>
+        </w:rPr>
+        <w:t>ngrad=[];</w:t>
+      </w:r>
+    </w:p>
+    <w:p>
+      <w:pPr>
+        <w:spacing w:beforeLines="0" w:afterLines="0"/>
+        <w:jc w:val="left"/>
+        <w:rPr>
+          <w:rFonts w:hint="default"/>
+          <w:sz w:val="20"/>
+          <w:szCs w:val="20"/>
+        </w:rPr>
+      </w:pPr>
+      <w:r>
+        <w:rPr>
+          <w:rFonts w:hint="default" w:ascii="Courier New" w:hAnsi="Courier New"/>
+          <w:color w:val="0000FF"/>
+          <w:sz w:val="20"/>
+          <w:szCs w:val="20"/>
+        </w:rPr>
+        <w:t>for</w:t>
+      </w:r>
+      <w:r>
+        <w:rPr>
+          <w:rFonts w:hint="default" w:ascii="Courier New" w:hAnsi="Courier New"/>
+          <w:color w:val="000000"/>
+          <w:sz w:val="20"/>
+          <w:szCs w:val="20"/>
+        </w:rPr>
+        <w:t xml:space="preserve"> i_nodes = 1: length(nodes)</w:t>
+      </w:r>
+    </w:p>
+    <w:p>
+      <w:pPr>
+        <w:spacing w:beforeLines="0" w:afterLines="0"/>
+        <w:jc w:val="left"/>
+        <w:rPr>
+          <w:rFonts w:hint="default"/>
+          <w:sz w:val="20"/>
+          <w:szCs w:val="20"/>
+        </w:rPr>
+      </w:pPr>
+      <w:r>
+        <w:rPr>
+          <w:rFonts w:hint="default" w:ascii="Courier New" w:hAnsi="Courier New"/>
+          <w:color w:val="000000"/>
+          <w:sz w:val="20"/>
+          <w:szCs w:val="20"/>
+        </w:rPr>
+        <w:t xml:space="preserve">    node=nodes(i_nodes);</w:t>
+      </w:r>
+    </w:p>
+    <w:p>
+      <w:pPr>
+        <w:spacing w:beforeLines="0" w:afterLines="0"/>
+        <w:jc w:val="left"/>
+        <w:rPr>
+          <w:rFonts w:hint="default"/>
+          <w:sz w:val="20"/>
+          <w:szCs w:val="20"/>
+        </w:rPr>
+      </w:pPr>
+      <w:r>
+        <w:rPr>
+          <w:rFonts w:hint="default" w:ascii="Courier New" w:hAnsi="Courier New"/>
+          <w:color w:val="000000"/>
+          <w:sz w:val="20"/>
+          <w:szCs w:val="20"/>
+        </w:rPr>
+        <w:t xml:space="preserve">    grad_node=0.5*Gradient(img,node);</w:t>
+      </w:r>
+    </w:p>
+    <w:p>
+      <w:pPr>
+        <w:spacing w:beforeLines="0" w:afterLines="0"/>
+        <w:jc w:val="left"/>
+        <w:rPr>
+          <w:rFonts w:hint="default"/>
+          <w:sz w:val="20"/>
+          <w:szCs w:val="20"/>
+        </w:rPr>
+      </w:pPr>
+      <w:r>
+        <w:rPr>
+          <w:rFonts w:hint="default" w:ascii="Courier New" w:hAnsi="Courier New"/>
+          <w:color w:val="000000"/>
+          <w:sz w:val="20"/>
+          <w:szCs w:val="20"/>
+        </w:rPr>
+        <w:t xml:space="preserve">    ngrad_node=sqrt(sum(grad_node.*grad_node));</w:t>
+      </w:r>
+    </w:p>
+    <w:p>
+      <w:pPr>
+        <w:spacing w:beforeLines="0" w:afterLines="0"/>
+        <w:jc w:val="left"/>
+        <w:rPr>
+          <w:rFonts w:hint="default"/>
+          <w:sz w:val="20"/>
+          <w:szCs w:val="20"/>
+        </w:rPr>
+      </w:pPr>
+      <w:r>
+        <w:rPr>
+          <w:rFonts w:hint="default" w:ascii="Courier New" w:hAnsi="Courier New"/>
+          <w:color w:val="000000"/>
+          <w:sz w:val="20"/>
+          <w:szCs w:val="20"/>
+        </w:rPr>
+        <w:t xml:space="preserve">    hess=Hessian(img,node);</w:t>
+      </w:r>
+    </w:p>
+    <w:p>
+      <w:pPr>
+        <w:spacing w:beforeLines="0" w:afterLines="0"/>
+        <w:jc w:val="left"/>
+        <w:rPr>
+          <w:rFonts w:hint="default"/>
+          <w:sz w:val="20"/>
+          <w:szCs w:val="20"/>
+        </w:rPr>
+      </w:pPr>
+      <w:r>
+        <w:rPr>
+          <w:rFonts w:hint="default" w:ascii="Courier New" w:hAnsi="Courier New"/>
+          <w:color w:val="000000"/>
+          <w:sz w:val="20"/>
+          <w:szCs w:val="20"/>
+        </w:rPr>
+        <w:t xml:space="preserve">    kappa_node=(grad_node' * hess * grad_node - ngrad_node^2 * trace(hess))/(2*ngrad_node^3);</w:t>
+      </w:r>
+    </w:p>
+    <w:p>
+      <w:pPr>
+        <w:spacing w:beforeLines="0" w:afterLines="0"/>
+        <w:jc w:val="left"/>
+        <w:rPr>
+          <w:rFonts w:hint="default"/>
+          <w:sz w:val="20"/>
+          <w:szCs w:val="20"/>
+        </w:rPr>
+      </w:pPr>
+      <w:r>
+        <w:rPr>
+          <w:rFonts w:hint="default" w:ascii="Courier New" w:hAnsi="Courier New"/>
+          <w:color w:val="000000"/>
+          <w:sz w:val="20"/>
+          <w:szCs w:val="20"/>
+        </w:rPr>
+        <w:t xml:space="preserve">    kappa=[kappa kappa_node];</w:t>
+      </w:r>
+    </w:p>
+    <w:p>
+      <w:pPr>
+        <w:spacing w:beforeLines="0" w:afterLines="0"/>
+        <w:jc w:val="left"/>
+        <w:rPr>
+          <w:rFonts w:hint="default"/>
+          <w:sz w:val="20"/>
+          <w:szCs w:val="20"/>
+        </w:rPr>
+      </w:pPr>
+      <w:r>
+        <w:rPr>
+          <w:rFonts w:hint="default" w:ascii="Courier New" w:hAnsi="Courier New"/>
+          <w:color w:val="000000"/>
+          <w:sz w:val="20"/>
+          <w:szCs w:val="20"/>
+        </w:rPr>
+        <w:t xml:space="preserve">    grad=[grad grad_node];</w:t>
+      </w:r>
+    </w:p>
+    <w:p>
+      <w:pPr>
+        <w:spacing w:beforeLines="0" w:afterLines="0"/>
+        <w:jc w:val="left"/>
+        <w:rPr>
+          <w:rFonts w:hint="default"/>
+          <w:sz w:val="20"/>
+          <w:szCs w:val="20"/>
+        </w:rPr>
+      </w:pPr>
+      <w:r>
+        <w:rPr>
+          <w:rFonts w:hint="default" w:ascii="Courier New" w:hAnsi="Courier New"/>
+          <w:color w:val="000000"/>
+          <w:sz w:val="20"/>
+          <w:szCs w:val="20"/>
+        </w:rPr>
+        <w:t xml:space="preserve">    ngrad=[ngrad ngrad_node];</w:t>
+      </w:r>
+    </w:p>
+    <w:p>
+      <w:pPr>
+        <w:spacing w:beforeLines="0" w:afterLines="0"/>
+        <w:jc w:val="left"/>
+        <w:rPr>
+          <w:rFonts w:hint="default"/>
+          <w:sz w:val="20"/>
+          <w:szCs w:val="20"/>
+        </w:rPr>
+      </w:pPr>
+      <w:r>
+        <w:rPr>
+          <w:rFonts w:hint="default" w:ascii="Courier New" w:hAnsi="Courier New"/>
+          <w:color w:val="0000FF"/>
+          <w:sz w:val="20"/>
+          <w:szCs w:val="20"/>
+        </w:rPr>
+        <w:t>end</w:t>
+      </w:r>
+    </w:p>
+    <w:p>
+      <w:pPr>
+        <w:spacing w:beforeLines="0" w:afterLines="0"/>
+        <w:jc w:val="left"/>
+        <w:rPr>
+          <w:rFonts w:hint="default"/>
+          <w:sz w:val="20"/>
+          <w:szCs w:val="20"/>
+        </w:rPr>
+      </w:pPr>
+      <w:r>
+        <w:rPr>
+          <w:rFonts w:hint="default" w:ascii="Courier New" w:hAnsi="Courier New"/>
+          <w:color w:val="0000FF"/>
+          <w:sz w:val="20"/>
+          <w:szCs w:val="20"/>
+        </w:rPr>
+        <w:t xml:space="preserve"> </w:t>
+      </w:r>
+    </w:p>
+    <w:p>
+      <w:pPr>
+        <w:spacing w:beforeLines="0" w:afterLines="0"/>
+        <w:jc w:val="left"/>
+        <w:rPr>
+          <w:rFonts w:hint="default"/>
+          <w:sz w:val="20"/>
+          <w:szCs w:val="20"/>
+        </w:rPr>
+      </w:pPr>
+    </w:p>
+    <w:p>
+      <w:pPr>
+        <w:spacing w:beforeLines="0" w:afterLines="0"/>
+        <w:jc w:val="left"/>
+        <w:rPr>
+          <w:rFonts w:hint="default"/>
+          <w:sz w:val="20"/>
+          <w:szCs w:val="20"/>
+        </w:rPr>
+      </w:pPr>
+      <w:r>
+        <w:rPr>
+          <w:rFonts w:hint="default" w:ascii="Courier New" w:hAnsi="Courier New"/>
+          <w:color w:val="0000FF"/>
+          <w:sz w:val="20"/>
+          <w:szCs w:val="20"/>
+        </w:rPr>
+        <w:t>function</w:t>
+      </w:r>
+      <w:r>
+        <w:rPr>
+          <w:rFonts w:hint="default" w:ascii="Courier New" w:hAnsi="Courier New"/>
+          <w:color w:val="000000"/>
+          <w:sz w:val="20"/>
+          <w:szCs w:val="20"/>
+        </w:rPr>
+        <w:t xml:space="preserve"> grad=Gradient(img, nodes)</w:t>
+      </w:r>
+    </w:p>
+    <w:p>
+      <w:pPr>
+        <w:spacing w:beforeLines="0" w:afterLines="0"/>
+        <w:jc w:val="left"/>
+        <w:rPr>
+          <w:rFonts w:hint="default"/>
+          <w:sz w:val="20"/>
+          <w:szCs w:val="20"/>
+        </w:rPr>
+      </w:pPr>
+      <w:r>
+        <w:rPr>
+          <w:rFonts w:hint="default" w:ascii="Courier New" w:hAnsi="Courier New"/>
+          <w:color w:val="0000FF"/>
+          <w:sz w:val="20"/>
+          <w:szCs w:val="20"/>
+        </w:rPr>
+        <w:t>global</w:t>
+      </w:r>
+      <w:r>
+        <w:rPr>
+          <w:rFonts w:hint="default" w:ascii="Courier New" w:hAnsi="Courier New"/>
+          <w:color w:val="000000"/>
+          <w:sz w:val="20"/>
+          <w:szCs w:val="20"/>
+        </w:rPr>
+        <w:t xml:space="preserve"> Edges</w:t>
+      </w:r>
+    </w:p>
+    <w:p>
+      <w:pPr>
+        <w:spacing w:beforeLines="0" w:afterLines="0"/>
+        <w:jc w:val="left"/>
+        <w:rPr>
+          <w:rFonts w:hint="default"/>
+          <w:sz w:val="20"/>
+          <w:szCs w:val="20"/>
+        </w:rPr>
+      </w:pPr>
+      <w:r>
+        <w:rPr>
+          <w:rFonts w:hint="default" w:ascii="Courier New" w:hAnsi="Courier New"/>
+          <w:color w:val="000000"/>
+          <w:sz w:val="20"/>
+          <w:szCs w:val="20"/>
+        </w:rPr>
+        <w:t xml:space="preserve"> </w:t>
+      </w:r>
+    </w:p>
+    <w:p>
+      <w:pPr>
+        <w:spacing w:beforeLines="0" w:afterLines="0"/>
+        <w:jc w:val="left"/>
+        <w:rPr>
+          <w:rFonts w:hint="default"/>
+          <w:sz w:val="20"/>
+          <w:szCs w:val="20"/>
+        </w:rPr>
+      </w:pPr>
+      <w:r>
+        <w:rPr>
+          <w:rFonts w:hint="default" w:ascii="Courier New" w:hAnsi="Courier New"/>
+          <w:color w:val="000000"/>
+          <w:sz w:val="20"/>
+          <w:szCs w:val="20"/>
+        </w:rPr>
+        <w:t>grad=[];</w:t>
+      </w:r>
+    </w:p>
+    <w:p>
+      <w:pPr>
+        <w:spacing w:beforeLines="0" w:afterLines="0"/>
+        <w:jc w:val="left"/>
+        <w:rPr>
+          <w:rFonts w:hint="default"/>
+          <w:sz w:val="20"/>
+          <w:szCs w:val="20"/>
+        </w:rPr>
+      </w:pPr>
+      <w:r>
+        <w:rPr>
+          <w:rFonts w:hint="default" w:ascii="Courier New" w:hAnsi="Courier New"/>
+          <w:color w:val="0000FF"/>
+          <w:sz w:val="20"/>
+          <w:szCs w:val="20"/>
+        </w:rPr>
+        <w:t>for</w:t>
+      </w:r>
+      <w:r>
+        <w:rPr>
+          <w:rFonts w:hint="default" w:ascii="Courier New" w:hAnsi="Courier New"/>
+          <w:color w:val="000000"/>
+          <w:sz w:val="20"/>
+          <w:szCs w:val="20"/>
+        </w:rPr>
+        <w:t xml:space="preserve"> i_nodes=1:length(nodes)</w:t>
+      </w:r>
+    </w:p>
+    <w:p>
+      <w:pPr>
+        <w:spacing w:beforeLines="0" w:afterLines="0"/>
+        <w:jc w:val="left"/>
+        <w:rPr>
+          <w:rFonts w:hint="default"/>
+          <w:sz w:val="20"/>
+          <w:szCs w:val="20"/>
+        </w:rPr>
+      </w:pPr>
+      <w:r>
+        <w:rPr>
+          <w:rFonts w:hint="default" w:ascii="Courier New" w:hAnsi="Courier New"/>
+          <w:color w:val="000000"/>
+          <w:sz w:val="20"/>
+          <w:szCs w:val="20"/>
+        </w:rPr>
+        <w:t xml:space="preserve">    node=nodes(i_nodes);</w:t>
+      </w:r>
+    </w:p>
+    <w:p>
+      <w:pPr>
+        <w:spacing w:beforeLines="0" w:afterLines="0"/>
+        <w:jc w:val="left"/>
+        <w:rPr>
+          <w:rFonts w:hint="default"/>
+          <w:sz w:val="20"/>
+          <w:szCs w:val="20"/>
+        </w:rPr>
+      </w:pPr>
+      <w:r>
+        <w:rPr>
+          <w:rFonts w:hint="default" w:ascii="Courier New" w:hAnsi="Courier New"/>
+          <w:color w:val="000000"/>
+          <w:sz w:val="20"/>
+          <w:szCs w:val="20"/>
+        </w:rPr>
+        <w:t xml:space="preserve">    neibs=Edges(node,:);</w:t>
       </w:r>
     </w:p>
     <w:p>
@@ -8663,27 +9826,268 @@
           <w:sz w:val="20"/>
           <w:szCs w:val="20"/>
         </w:rPr>
-        <w:t>% the values for type (b) voxels but we need to change these for types (a) and (c).</w:t>
-      </w:r>
-    </w:p>
-    <w:p>
-      <w:pPr>
-        <w:spacing w:beforeLines="0" w:afterLines="0"/>
-        <w:jc w:val="left"/>
-        <w:rPr>
-          <w:rFonts w:hint="default"/>
-          <w:sz w:val="20"/>
-          <w:szCs w:val="20"/>
-        </w:rPr>
-      </w:pPr>
-      <w:r>
-        <w:rPr>
-          <w:rFonts w:hint="default" w:ascii="Courier New" w:hAnsi="Courier New"/>
-          <w:color w:val="000000"/>
-          <w:sz w:val="20"/>
-          <w:szCs w:val="20"/>
-        </w:rPr>
-        <w:t>I = zeros(slc*5,1);</w:t>
+        <w:t xml:space="preserve">    %% calculate gradient in x direction</w:t>
+      </w:r>
+    </w:p>
+    <w:p>
+      <w:pPr>
+        <w:spacing w:beforeLines="0" w:afterLines="0"/>
+        <w:jc w:val="left"/>
+        <w:rPr>
+          <w:rFonts w:hint="default"/>
+          <w:sz w:val="20"/>
+          <w:szCs w:val="20"/>
+        </w:rPr>
+      </w:pPr>
+      <w:r>
+        <w:rPr>
+          <w:rFonts w:hint="default" w:ascii="Courier New" w:hAnsi="Courier New"/>
+          <w:color w:val="000000"/>
+          <w:sz w:val="20"/>
+          <w:szCs w:val="20"/>
+        </w:rPr>
+        <w:t xml:space="preserve">    </w:t>
+      </w:r>
+      <w:r>
+        <w:rPr>
+          <w:rFonts w:hint="default" w:ascii="Courier New" w:hAnsi="Courier New"/>
+          <w:color w:val="0000FF"/>
+          <w:sz w:val="20"/>
+          <w:szCs w:val="20"/>
+        </w:rPr>
+        <w:t>if</w:t>
+      </w:r>
+      <w:r>
+        <w:rPr>
+          <w:rFonts w:hint="default" w:ascii="Courier New" w:hAnsi="Courier New"/>
+          <w:color w:val="000000"/>
+          <w:sz w:val="20"/>
+          <w:szCs w:val="20"/>
+        </w:rPr>
+        <w:t xml:space="preserve"> neibs(1)&amp;&amp; neibs(2)</w:t>
+      </w:r>
+    </w:p>
+    <w:p>
+      <w:pPr>
+        <w:spacing w:beforeLines="0" w:afterLines="0"/>
+        <w:jc w:val="left"/>
+        <w:rPr>
+          <w:rFonts w:hint="default"/>
+          <w:sz w:val="20"/>
+          <w:szCs w:val="20"/>
+        </w:rPr>
+      </w:pPr>
+      <w:r>
+        <w:rPr>
+          <w:rFonts w:hint="default" w:ascii="Courier New" w:hAnsi="Courier New"/>
+          <w:color w:val="000000"/>
+          <w:sz w:val="20"/>
+          <w:szCs w:val="20"/>
+        </w:rPr>
+        <w:t xml:space="preserve">        grad_x=img(neibs(1))-img(neibs(2));</w:t>
+      </w:r>
+    </w:p>
+    <w:p>
+      <w:pPr>
+        <w:spacing w:beforeLines="0" w:afterLines="0"/>
+        <w:jc w:val="left"/>
+        <w:rPr>
+          <w:rFonts w:hint="default"/>
+          <w:sz w:val="20"/>
+          <w:szCs w:val="20"/>
+        </w:rPr>
+      </w:pPr>
+      <w:r>
+        <w:rPr>
+          <w:rFonts w:hint="default" w:ascii="Courier New" w:hAnsi="Courier New"/>
+          <w:color w:val="000000"/>
+          <w:sz w:val="20"/>
+          <w:szCs w:val="20"/>
+        </w:rPr>
+        <w:t xml:space="preserve">    </w:t>
+      </w:r>
+      <w:r>
+        <w:rPr>
+          <w:rFonts w:hint="default" w:ascii="Courier New" w:hAnsi="Courier New"/>
+          <w:color w:val="0000FF"/>
+          <w:sz w:val="20"/>
+          <w:szCs w:val="20"/>
+        </w:rPr>
+        <w:t>end</w:t>
+      </w:r>
+    </w:p>
+    <w:p>
+      <w:pPr>
+        <w:spacing w:beforeLines="0" w:afterLines="0"/>
+        <w:jc w:val="left"/>
+        <w:rPr>
+          <w:rFonts w:hint="default"/>
+          <w:sz w:val="20"/>
+          <w:szCs w:val="20"/>
+        </w:rPr>
+      </w:pPr>
+      <w:r>
+        <w:rPr>
+          <w:rFonts w:hint="default" w:ascii="Courier New" w:hAnsi="Courier New"/>
+          <w:color w:val="000000"/>
+          <w:sz w:val="20"/>
+          <w:szCs w:val="20"/>
+        </w:rPr>
+        <w:t xml:space="preserve">    </w:t>
+      </w:r>
+      <w:r>
+        <w:rPr>
+          <w:rFonts w:hint="default" w:ascii="Courier New" w:hAnsi="Courier New"/>
+          <w:color w:val="0000FF"/>
+          <w:sz w:val="20"/>
+          <w:szCs w:val="20"/>
+        </w:rPr>
+        <w:t>if</w:t>
+      </w:r>
+      <w:r>
+        <w:rPr>
+          <w:rFonts w:hint="default" w:ascii="Courier New" w:hAnsi="Courier New"/>
+          <w:color w:val="000000"/>
+          <w:sz w:val="20"/>
+          <w:szCs w:val="20"/>
+        </w:rPr>
+        <w:t xml:space="preserve"> neibs(1)==0</w:t>
+      </w:r>
+    </w:p>
+    <w:p>
+      <w:pPr>
+        <w:spacing w:beforeLines="0" w:afterLines="0"/>
+        <w:jc w:val="left"/>
+        <w:rPr>
+          <w:rFonts w:hint="default"/>
+          <w:sz w:val="20"/>
+          <w:szCs w:val="20"/>
+        </w:rPr>
+      </w:pPr>
+      <w:r>
+        <w:rPr>
+          <w:rFonts w:hint="default" w:ascii="Courier New" w:hAnsi="Courier New"/>
+          <w:color w:val="000000"/>
+          <w:sz w:val="20"/>
+          <w:szCs w:val="20"/>
+        </w:rPr>
+        <w:t xml:space="preserve">        grad_x=img(node)-img(neibs(2));</w:t>
+      </w:r>
+    </w:p>
+    <w:p>
+      <w:pPr>
+        <w:spacing w:beforeLines="0" w:afterLines="0"/>
+        <w:jc w:val="left"/>
+        <w:rPr>
+          <w:rFonts w:hint="default"/>
+          <w:sz w:val="20"/>
+          <w:szCs w:val="20"/>
+        </w:rPr>
+      </w:pPr>
+      <w:r>
+        <w:rPr>
+          <w:rFonts w:hint="default" w:ascii="Courier New" w:hAnsi="Courier New"/>
+          <w:color w:val="000000"/>
+          <w:sz w:val="20"/>
+          <w:szCs w:val="20"/>
+        </w:rPr>
+        <w:t xml:space="preserve">    </w:t>
+      </w:r>
+      <w:r>
+        <w:rPr>
+          <w:rFonts w:hint="default" w:ascii="Courier New" w:hAnsi="Courier New"/>
+          <w:color w:val="0000FF"/>
+          <w:sz w:val="20"/>
+          <w:szCs w:val="20"/>
+        </w:rPr>
+        <w:t>end</w:t>
+      </w:r>
+    </w:p>
+    <w:p>
+      <w:pPr>
+        <w:spacing w:beforeLines="0" w:afterLines="0"/>
+        <w:jc w:val="left"/>
+        <w:rPr>
+          <w:rFonts w:hint="default"/>
+          <w:sz w:val="20"/>
+          <w:szCs w:val="20"/>
+        </w:rPr>
+      </w:pPr>
+      <w:r>
+        <w:rPr>
+          <w:rFonts w:hint="default" w:ascii="Courier New" w:hAnsi="Courier New"/>
+          <w:color w:val="000000"/>
+          <w:sz w:val="20"/>
+          <w:szCs w:val="20"/>
+        </w:rPr>
+        <w:t xml:space="preserve">    </w:t>
+      </w:r>
+      <w:r>
+        <w:rPr>
+          <w:rFonts w:hint="default" w:ascii="Courier New" w:hAnsi="Courier New"/>
+          <w:color w:val="0000FF"/>
+          <w:sz w:val="20"/>
+          <w:szCs w:val="20"/>
+        </w:rPr>
+        <w:t>if</w:t>
+      </w:r>
+      <w:r>
+        <w:rPr>
+          <w:rFonts w:hint="default" w:ascii="Courier New" w:hAnsi="Courier New"/>
+          <w:color w:val="000000"/>
+          <w:sz w:val="20"/>
+          <w:szCs w:val="20"/>
+        </w:rPr>
+        <w:t xml:space="preserve"> neibs(2)==0</w:t>
+      </w:r>
+    </w:p>
+    <w:p>
+      <w:pPr>
+        <w:spacing w:beforeLines="0" w:afterLines="0"/>
+        <w:jc w:val="left"/>
+        <w:rPr>
+          <w:rFonts w:hint="default"/>
+          <w:sz w:val="20"/>
+          <w:szCs w:val="20"/>
+        </w:rPr>
+      </w:pPr>
+      <w:r>
+        <w:rPr>
+          <w:rFonts w:hint="default" w:ascii="Courier New" w:hAnsi="Courier New"/>
+          <w:color w:val="000000"/>
+          <w:sz w:val="20"/>
+          <w:szCs w:val="20"/>
+        </w:rPr>
+        <w:t xml:space="preserve">        grad_x=img(neibs(1))-img(node);</w:t>
+      </w:r>
+    </w:p>
+    <w:p>
+      <w:pPr>
+        <w:spacing w:beforeLines="0" w:afterLines="0"/>
+        <w:jc w:val="left"/>
+        <w:rPr>
+          <w:rFonts w:hint="default"/>
+          <w:sz w:val="20"/>
+          <w:szCs w:val="20"/>
+        </w:rPr>
+      </w:pPr>
+      <w:r>
+        <w:rPr>
+          <w:rFonts w:hint="default" w:ascii="Courier New" w:hAnsi="Courier New"/>
+          <w:color w:val="000000"/>
+          <w:sz w:val="20"/>
+          <w:szCs w:val="20"/>
+        </w:rPr>
+        <w:t xml:space="preserve">    </w:t>
+      </w:r>
+      <w:r>
+        <w:rPr>
+          <w:rFonts w:hint="default" w:ascii="Courier New" w:hAnsi="Courier New"/>
+          <w:color w:val="0000FF"/>
+          <w:sz w:val="20"/>
+          <w:szCs w:val="20"/>
+        </w:rPr>
+        <w:t>end</w:t>
       </w:r>
     </w:p>
     <w:p>
@@ -8703,7 +10107,515 @@
           <w:sz w:val="20"/>
           <w:szCs w:val="20"/>
         </w:rPr>
-        <w:t>% We will use I to mark which rows we want to remove for type (a) and (c) pixels.</w:t>
+        <w:t xml:space="preserve">    %% calculate gradient in y direction</w:t>
+      </w:r>
+    </w:p>
+    <w:p>
+      <w:pPr>
+        <w:spacing w:beforeLines="0" w:afterLines="0"/>
+        <w:jc w:val="left"/>
+        <w:rPr>
+          <w:rFonts w:hint="default"/>
+          <w:sz w:val="20"/>
+          <w:szCs w:val="20"/>
+        </w:rPr>
+      </w:pPr>
+      <w:r>
+        <w:rPr>
+          <w:rFonts w:hint="default" w:ascii="Courier New" w:hAnsi="Courier New"/>
+          <w:color w:val="000000"/>
+          <w:sz w:val="20"/>
+          <w:szCs w:val="20"/>
+        </w:rPr>
+        <w:t xml:space="preserve">    </w:t>
+      </w:r>
+      <w:r>
+        <w:rPr>
+          <w:rFonts w:hint="default" w:ascii="Courier New" w:hAnsi="Courier New"/>
+          <w:color w:val="0000FF"/>
+          <w:sz w:val="20"/>
+          <w:szCs w:val="20"/>
+        </w:rPr>
+        <w:t>if</w:t>
+      </w:r>
+      <w:r>
+        <w:rPr>
+          <w:rFonts w:hint="default" w:ascii="Courier New" w:hAnsi="Courier New"/>
+          <w:color w:val="000000"/>
+          <w:sz w:val="20"/>
+          <w:szCs w:val="20"/>
+        </w:rPr>
+        <w:t xml:space="preserve"> neibs(3)&amp;&amp; neibs(4)</w:t>
+      </w:r>
+    </w:p>
+    <w:p>
+      <w:pPr>
+        <w:spacing w:beforeLines="0" w:afterLines="0"/>
+        <w:jc w:val="left"/>
+        <w:rPr>
+          <w:rFonts w:hint="default"/>
+          <w:sz w:val="20"/>
+          <w:szCs w:val="20"/>
+        </w:rPr>
+      </w:pPr>
+      <w:r>
+        <w:rPr>
+          <w:rFonts w:hint="default" w:ascii="Courier New" w:hAnsi="Courier New"/>
+          <w:color w:val="000000"/>
+          <w:sz w:val="20"/>
+          <w:szCs w:val="20"/>
+        </w:rPr>
+        <w:t xml:space="preserve">        grad_y=img(neibs(3))-img(neibs(4));</w:t>
+      </w:r>
+    </w:p>
+    <w:p>
+      <w:pPr>
+        <w:spacing w:beforeLines="0" w:afterLines="0"/>
+        <w:jc w:val="left"/>
+        <w:rPr>
+          <w:rFonts w:hint="default"/>
+          <w:sz w:val="20"/>
+          <w:szCs w:val="20"/>
+        </w:rPr>
+      </w:pPr>
+      <w:r>
+        <w:rPr>
+          <w:rFonts w:hint="default" w:ascii="Courier New" w:hAnsi="Courier New"/>
+          <w:color w:val="000000"/>
+          <w:sz w:val="20"/>
+          <w:szCs w:val="20"/>
+        </w:rPr>
+        <w:t xml:space="preserve">    </w:t>
+      </w:r>
+      <w:r>
+        <w:rPr>
+          <w:rFonts w:hint="default" w:ascii="Courier New" w:hAnsi="Courier New"/>
+          <w:color w:val="0000FF"/>
+          <w:sz w:val="20"/>
+          <w:szCs w:val="20"/>
+        </w:rPr>
+        <w:t>end</w:t>
+      </w:r>
+    </w:p>
+    <w:p>
+      <w:pPr>
+        <w:spacing w:beforeLines="0" w:afterLines="0"/>
+        <w:jc w:val="left"/>
+        <w:rPr>
+          <w:rFonts w:hint="default"/>
+          <w:sz w:val="20"/>
+          <w:szCs w:val="20"/>
+        </w:rPr>
+      </w:pPr>
+      <w:r>
+        <w:rPr>
+          <w:rFonts w:hint="default" w:ascii="Courier New" w:hAnsi="Courier New"/>
+          <w:color w:val="000000"/>
+          <w:sz w:val="20"/>
+          <w:szCs w:val="20"/>
+        </w:rPr>
+        <w:t xml:space="preserve">    </w:t>
+      </w:r>
+      <w:r>
+        <w:rPr>
+          <w:rFonts w:hint="default" w:ascii="Courier New" w:hAnsi="Courier New"/>
+          <w:color w:val="0000FF"/>
+          <w:sz w:val="20"/>
+          <w:szCs w:val="20"/>
+        </w:rPr>
+        <w:t>if</w:t>
+      </w:r>
+      <w:r>
+        <w:rPr>
+          <w:rFonts w:hint="default" w:ascii="Courier New" w:hAnsi="Courier New"/>
+          <w:color w:val="000000"/>
+          <w:sz w:val="20"/>
+          <w:szCs w:val="20"/>
+        </w:rPr>
+        <w:t xml:space="preserve"> neibs(3)==0</w:t>
+      </w:r>
+    </w:p>
+    <w:p>
+      <w:pPr>
+        <w:spacing w:beforeLines="0" w:afterLines="0"/>
+        <w:jc w:val="left"/>
+        <w:rPr>
+          <w:rFonts w:hint="default"/>
+          <w:sz w:val="20"/>
+          <w:szCs w:val="20"/>
+        </w:rPr>
+      </w:pPr>
+      <w:r>
+        <w:rPr>
+          <w:rFonts w:hint="default" w:ascii="Courier New" w:hAnsi="Courier New"/>
+          <w:color w:val="000000"/>
+          <w:sz w:val="20"/>
+          <w:szCs w:val="20"/>
+        </w:rPr>
+        <w:t xml:space="preserve">        grad_y=img(node)-img(neibs(4));</w:t>
+      </w:r>
+    </w:p>
+    <w:p>
+      <w:pPr>
+        <w:spacing w:beforeLines="0" w:afterLines="0"/>
+        <w:jc w:val="left"/>
+        <w:rPr>
+          <w:rFonts w:hint="default"/>
+          <w:sz w:val="20"/>
+          <w:szCs w:val="20"/>
+        </w:rPr>
+      </w:pPr>
+      <w:r>
+        <w:rPr>
+          <w:rFonts w:hint="default" w:ascii="Courier New" w:hAnsi="Courier New"/>
+          <w:color w:val="000000"/>
+          <w:sz w:val="20"/>
+          <w:szCs w:val="20"/>
+        </w:rPr>
+        <w:t xml:space="preserve">    </w:t>
+      </w:r>
+      <w:r>
+        <w:rPr>
+          <w:rFonts w:hint="default" w:ascii="Courier New" w:hAnsi="Courier New"/>
+          <w:color w:val="0000FF"/>
+          <w:sz w:val="20"/>
+          <w:szCs w:val="20"/>
+        </w:rPr>
+        <w:t>end</w:t>
+      </w:r>
+    </w:p>
+    <w:p>
+      <w:pPr>
+        <w:spacing w:beforeLines="0" w:afterLines="0"/>
+        <w:jc w:val="left"/>
+        <w:rPr>
+          <w:rFonts w:hint="default"/>
+          <w:sz w:val="20"/>
+          <w:szCs w:val="20"/>
+        </w:rPr>
+      </w:pPr>
+      <w:r>
+        <w:rPr>
+          <w:rFonts w:hint="default" w:ascii="Courier New" w:hAnsi="Courier New"/>
+          <w:color w:val="000000"/>
+          <w:sz w:val="20"/>
+          <w:szCs w:val="20"/>
+        </w:rPr>
+        <w:t xml:space="preserve">    </w:t>
+      </w:r>
+      <w:r>
+        <w:rPr>
+          <w:rFonts w:hint="default" w:ascii="Courier New" w:hAnsi="Courier New"/>
+          <w:color w:val="0000FF"/>
+          <w:sz w:val="20"/>
+          <w:szCs w:val="20"/>
+        </w:rPr>
+        <w:t>if</w:t>
+      </w:r>
+      <w:r>
+        <w:rPr>
+          <w:rFonts w:hint="default" w:ascii="Courier New" w:hAnsi="Courier New"/>
+          <w:color w:val="000000"/>
+          <w:sz w:val="20"/>
+          <w:szCs w:val="20"/>
+        </w:rPr>
+        <w:t xml:space="preserve"> neibs(4)==0</w:t>
+      </w:r>
+    </w:p>
+    <w:p>
+      <w:pPr>
+        <w:spacing w:beforeLines="0" w:afterLines="0"/>
+        <w:jc w:val="left"/>
+        <w:rPr>
+          <w:rFonts w:hint="default"/>
+          <w:sz w:val="20"/>
+          <w:szCs w:val="20"/>
+        </w:rPr>
+      </w:pPr>
+      <w:r>
+        <w:rPr>
+          <w:rFonts w:hint="default" w:ascii="Courier New" w:hAnsi="Courier New"/>
+          <w:color w:val="000000"/>
+          <w:sz w:val="20"/>
+          <w:szCs w:val="20"/>
+        </w:rPr>
+        <w:t xml:space="preserve">        grad_y=img(neibs(3))-img(node);</w:t>
+      </w:r>
+    </w:p>
+    <w:p>
+      <w:pPr>
+        <w:spacing w:beforeLines="0" w:afterLines="0"/>
+        <w:jc w:val="left"/>
+        <w:rPr>
+          <w:rFonts w:hint="default"/>
+          <w:sz w:val="20"/>
+          <w:szCs w:val="20"/>
+        </w:rPr>
+      </w:pPr>
+      <w:r>
+        <w:rPr>
+          <w:rFonts w:hint="default" w:ascii="Courier New" w:hAnsi="Courier New"/>
+          <w:color w:val="000000"/>
+          <w:sz w:val="20"/>
+          <w:szCs w:val="20"/>
+        </w:rPr>
+        <w:t xml:space="preserve">    </w:t>
+      </w:r>
+      <w:r>
+        <w:rPr>
+          <w:rFonts w:hint="default" w:ascii="Courier New" w:hAnsi="Courier New"/>
+          <w:color w:val="0000FF"/>
+          <w:sz w:val="20"/>
+          <w:szCs w:val="20"/>
+        </w:rPr>
+        <w:t>end</w:t>
+      </w:r>
+    </w:p>
+    <w:p>
+      <w:pPr>
+        <w:spacing w:beforeLines="0" w:afterLines="0"/>
+        <w:jc w:val="left"/>
+        <w:rPr>
+          <w:rFonts w:hint="default"/>
+          <w:sz w:val="20"/>
+          <w:szCs w:val="20"/>
+        </w:rPr>
+      </w:pPr>
+      <w:r>
+        <w:rPr>
+          <w:rFonts w:hint="default" w:ascii="Courier New" w:hAnsi="Courier New"/>
+          <w:color w:val="000000"/>
+          <w:sz w:val="20"/>
+          <w:szCs w:val="20"/>
+        </w:rPr>
+        <w:t xml:space="preserve">    </w:t>
+      </w:r>
+    </w:p>
+    <w:p>
+      <w:pPr>
+        <w:spacing w:beforeLines="0" w:afterLines="0"/>
+        <w:jc w:val="left"/>
+        <w:rPr>
+          <w:rFonts w:hint="default"/>
+          <w:sz w:val="20"/>
+          <w:szCs w:val="20"/>
+        </w:rPr>
+      </w:pPr>
+      <w:r>
+        <w:rPr>
+          <w:rFonts w:hint="default" w:ascii="Courier New" w:hAnsi="Courier New"/>
+          <w:color w:val="000000"/>
+          <w:sz w:val="20"/>
+          <w:szCs w:val="20"/>
+        </w:rPr>
+        <w:t xml:space="preserve">    grad=[grad [grad_x grad_y]'];</w:t>
+      </w:r>
+    </w:p>
+    <w:p>
+      <w:pPr>
+        <w:spacing w:beforeLines="0" w:afterLines="0"/>
+        <w:jc w:val="left"/>
+        <w:rPr>
+          <w:rFonts w:hint="default"/>
+          <w:sz w:val="20"/>
+          <w:szCs w:val="20"/>
+        </w:rPr>
+      </w:pPr>
+      <w:r>
+        <w:rPr>
+          <w:rFonts w:hint="default" w:ascii="Courier New" w:hAnsi="Courier New"/>
+          <w:color w:val="0000FF"/>
+          <w:sz w:val="20"/>
+          <w:szCs w:val="20"/>
+        </w:rPr>
+        <w:t>end</w:t>
+      </w:r>
+    </w:p>
+    <w:p>
+      <w:pPr>
+        <w:spacing w:beforeLines="0" w:afterLines="0"/>
+        <w:jc w:val="left"/>
+        <w:rPr>
+          <w:rFonts w:hint="default"/>
+          <w:sz w:val="20"/>
+          <w:szCs w:val="20"/>
+        </w:rPr>
+      </w:pPr>
+      <w:r>
+        <w:rPr>
+          <w:rFonts w:hint="default" w:ascii="Courier New" w:hAnsi="Courier New"/>
+          <w:color w:val="000000"/>
+          <w:sz w:val="20"/>
+          <w:szCs w:val="20"/>
+        </w:rPr>
+        <w:t xml:space="preserve">    </w:t>
+      </w:r>
+      <w:r>
+        <w:rPr>
+          <w:rFonts w:hint="default" w:ascii="Courier New" w:hAnsi="Courier New"/>
+          <w:color w:val="0000FF"/>
+          <w:sz w:val="20"/>
+          <w:szCs w:val="20"/>
+        </w:rPr>
+        <w:t>function</w:t>
+      </w:r>
+      <w:r>
+        <w:rPr>
+          <w:rFonts w:hint="default" w:ascii="Courier New" w:hAnsi="Courier New"/>
+          <w:color w:val="000000"/>
+          <w:sz w:val="20"/>
+          <w:szCs w:val="20"/>
+        </w:rPr>
+        <w:t xml:space="preserve"> hess=Hessian(img,node)</w:t>
+      </w:r>
+    </w:p>
+    <w:p>
+      <w:pPr>
+        <w:spacing w:beforeLines="0" w:afterLines="0"/>
+        <w:jc w:val="left"/>
+        <w:rPr>
+          <w:rFonts w:hint="default"/>
+          <w:sz w:val="20"/>
+          <w:szCs w:val="20"/>
+        </w:rPr>
+      </w:pPr>
+      <w:r>
+        <w:rPr>
+          <w:rFonts w:hint="default" w:ascii="Courier New" w:hAnsi="Courier New"/>
+          <w:color w:val="0000FF"/>
+          <w:sz w:val="20"/>
+          <w:szCs w:val="20"/>
+        </w:rPr>
+        <w:t>global</w:t>
+      </w:r>
+      <w:r>
+        <w:rPr>
+          <w:rFonts w:hint="default" w:ascii="Courier New" w:hAnsi="Courier New"/>
+          <w:color w:val="000000"/>
+          <w:sz w:val="20"/>
+          <w:szCs w:val="20"/>
+        </w:rPr>
+        <w:t xml:space="preserve"> Edges </w:t>
+      </w:r>
+    </w:p>
+    <w:p>
+      <w:pPr>
+        <w:spacing w:beforeLines="0" w:afterLines="0"/>
+        <w:jc w:val="left"/>
+        <w:rPr>
+          <w:rFonts w:hint="default"/>
+          <w:sz w:val="20"/>
+          <w:szCs w:val="20"/>
+        </w:rPr>
+      </w:pPr>
+      <w:r>
+        <w:rPr>
+          <w:rFonts w:hint="default" w:ascii="Courier New" w:hAnsi="Courier New"/>
+          <w:color w:val="000000"/>
+          <w:sz w:val="20"/>
+          <w:szCs w:val="20"/>
+        </w:rPr>
+        <w:t>[r,c]=size(img);</w:t>
+      </w:r>
+    </w:p>
+    <w:p>
+      <w:pPr>
+        <w:spacing w:beforeLines="0" w:afterLines="0"/>
+        <w:jc w:val="left"/>
+        <w:rPr>
+          <w:rFonts w:hint="default"/>
+          <w:sz w:val="20"/>
+          <w:szCs w:val="20"/>
+        </w:rPr>
+      </w:pPr>
+      <w:r>
+        <w:rPr>
+          <w:rFonts w:hint="default" w:ascii="Courier New" w:hAnsi="Courier New"/>
+          <w:color w:val="000000"/>
+          <w:sz w:val="20"/>
+          <w:szCs w:val="20"/>
+        </w:rPr>
+        <w:t>neibs=Edges(node,:);</w:t>
+      </w:r>
+    </w:p>
+    <w:p>
+      <w:pPr>
+        <w:spacing w:beforeLines="0" w:afterLines="0"/>
+        <w:jc w:val="left"/>
+        <w:rPr>
+          <w:rFonts w:hint="default"/>
+          <w:sz w:val="20"/>
+          <w:szCs w:val="20"/>
+        </w:rPr>
+      </w:pPr>
+      <w:r>
+        <w:rPr>
+          <w:rFonts w:hint="default" w:ascii="Courier New" w:hAnsi="Courier New"/>
+          <w:color w:val="000000"/>
+          <w:sz w:val="20"/>
+          <w:szCs w:val="20"/>
+        </w:rPr>
+        <w:t>L=neibs(1);</w:t>
+      </w:r>
+    </w:p>
+    <w:p>
+      <w:pPr>
+        <w:spacing w:beforeLines="0" w:afterLines="0"/>
+        <w:jc w:val="left"/>
+        <w:rPr>
+          <w:rFonts w:hint="default"/>
+          <w:sz w:val="20"/>
+          <w:szCs w:val="20"/>
+        </w:rPr>
+      </w:pPr>
+      <w:r>
+        <w:rPr>
+          <w:rFonts w:hint="default" w:ascii="Courier New" w:hAnsi="Courier New"/>
+          <w:color w:val="000000"/>
+          <w:sz w:val="20"/>
+          <w:szCs w:val="20"/>
+        </w:rPr>
+        <w:t>R=neibs(2);</w:t>
+      </w:r>
+    </w:p>
+    <w:p>
+      <w:pPr>
+        <w:spacing w:beforeLines="0" w:afterLines="0"/>
+        <w:jc w:val="left"/>
+        <w:rPr>
+          <w:rFonts w:hint="default"/>
+          <w:sz w:val="20"/>
+          <w:szCs w:val="20"/>
+        </w:rPr>
+      </w:pPr>
+      <w:r>
+        <w:rPr>
+          <w:rFonts w:hint="default" w:ascii="Courier New" w:hAnsi="Courier New"/>
+          <w:color w:val="000000"/>
+          <w:sz w:val="20"/>
+          <w:szCs w:val="20"/>
+        </w:rPr>
+        <w:t>D=neibs(3);</w:t>
+      </w:r>
+    </w:p>
+    <w:p>
+      <w:pPr>
+        <w:spacing w:beforeLines="0" w:afterLines="0"/>
+        <w:jc w:val="left"/>
+        <w:rPr>
+          <w:rFonts w:hint="default"/>
+          <w:sz w:val="20"/>
+          <w:szCs w:val="20"/>
+        </w:rPr>
+      </w:pPr>
+      <w:r>
+        <w:rPr>
+          <w:rFonts w:hint="default" w:ascii="Courier New" w:hAnsi="Courier New"/>
+          <w:color w:val="000000"/>
+          <w:sz w:val="20"/>
+          <w:szCs w:val="20"/>
+        </w:rPr>
+        <w:t>U=neibs(4);</w:t>
       </w:r>
     </w:p>
     <w:p>
@@ -8723,1117 +10635,56 @@
           <w:sz w:val="20"/>
           <w:szCs w:val="20"/>
         </w:rPr>
-        <w:t>% bx = zeros(slc,1);</w:t>
-      </w:r>
-    </w:p>
-    <w:p>
-      <w:pPr>
-        <w:spacing w:beforeLines="0" w:afterLines="0"/>
-        <w:jc w:val="left"/>
-        <w:rPr>
-          <w:rFonts w:hint="default"/>
-          <w:sz w:val="20"/>
-          <w:szCs w:val="20"/>
-        </w:rPr>
-      </w:pPr>
-      <w:r>
-        <w:rPr>
-          <w:rFonts w:hint="default" w:ascii="Courier New" w:hAnsi="Courier New"/>
-          <w:color w:val="228B22"/>
-          <w:sz w:val="20"/>
-          <w:szCs w:val="20"/>
-        </w:rPr>
-        <w:t>% by = zeros(slc,1);</w:t>
-      </w:r>
-    </w:p>
-    <w:p>
-      <w:pPr>
-        <w:spacing w:beforeLines="0" w:afterLines="0"/>
-        <w:jc w:val="left"/>
-        <w:rPr>
-          <w:rFonts w:hint="default"/>
-          <w:sz w:val="20"/>
-          <w:szCs w:val="20"/>
-        </w:rPr>
-      </w:pPr>
-      <w:r>
-        <w:rPr>
-          <w:rFonts w:hint="default" w:ascii="Courier New" w:hAnsi="Courier New"/>
-          <w:color w:val="228B22"/>
-          <w:sz w:val="20"/>
-          <w:szCs w:val="20"/>
-        </w:rPr>
-        <w:t>% % Finally, bx and by will define the ‘b’ vector in our equation A*z=b.</w:t>
-      </w:r>
-    </w:p>
-    <w:p>
-      <w:pPr>
-        <w:spacing w:beforeLines="0" w:afterLines="0"/>
-        <w:jc w:val="left"/>
-        <w:rPr>
-          <w:rFonts w:hint="default"/>
-          <w:sz w:val="20"/>
-          <w:szCs w:val="20"/>
-        </w:rPr>
-      </w:pPr>
-      <w:r>
-        <w:rPr>
-          <w:rFonts w:hint="default" w:ascii="Courier New" w:hAnsi="Courier New"/>
-          <w:color w:val="228B22"/>
-          <w:sz w:val="20"/>
-          <w:szCs w:val="20"/>
-        </w:rPr>
-        <w:t>% dnode = q;</w:t>
-      </w:r>
-    </w:p>
-    <w:p>
-      <w:pPr>
-        <w:spacing w:beforeLines="0" w:afterLines="0"/>
-        <w:jc w:val="left"/>
-        <w:rPr>
-          <w:rFonts w:hint="default"/>
-          <w:sz w:val="20"/>
-          <w:szCs w:val="20"/>
-        </w:rPr>
-      </w:pPr>
-      <w:r>
-        <w:rPr>
-          <w:rFonts w:hint="default" w:ascii="Courier New" w:hAnsi="Courier New"/>
-          <w:color w:val="228B22"/>
-          <w:sz w:val="20"/>
-          <w:szCs w:val="20"/>
-        </w:rPr>
-        <w:t>% % These are the node indices for our type (a) pixels.</w:t>
-      </w:r>
-    </w:p>
-    <w:p>
-      <w:pPr>
-        <w:spacing w:beforeLines="0" w:afterLines="0"/>
-        <w:jc w:val="left"/>
-        <w:rPr>
-          <w:rFonts w:hint="default"/>
-          <w:sz w:val="20"/>
-          <w:szCs w:val="20"/>
-        </w:rPr>
-      </w:pPr>
-      <w:r>
-        <w:rPr>
-          <w:rFonts w:hint="default" w:ascii="Courier New" w:hAnsi="Courier New"/>
-          <w:color w:val="228B22"/>
-          <w:sz w:val="20"/>
-          <w:szCs w:val="20"/>
-        </w:rPr>
-        <w:t>% bx(dnode) = (1-mu)*gs_mag_squared.*gradspeed(1,:);</w:t>
-      </w:r>
-    </w:p>
-    <w:p>
-      <w:pPr>
-        <w:spacing w:beforeLines="0" w:afterLines="0"/>
-        <w:jc w:val="left"/>
-        <w:rPr>
-          <w:rFonts w:hint="default"/>
-          <w:sz w:val="20"/>
-          <w:szCs w:val="20"/>
-        </w:rPr>
-      </w:pPr>
-      <w:r>
-        <w:rPr>
-          <w:rFonts w:hint="default" w:ascii="Courier New" w:hAnsi="Courier New"/>
-          <w:color w:val="228B22"/>
-          <w:sz w:val="20"/>
-          <w:szCs w:val="20"/>
-        </w:rPr>
-        <w:t>% by(dnode) = (1-mu)*gs_mag_squared.*gradspeed(2,:);</w:t>
-      </w:r>
-    </w:p>
-    <w:p>
-      <w:pPr>
-        <w:spacing w:beforeLines="0" w:afterLines="0"/>
-        <w:jc w:val="left"/>
-        <w:rPr>
-          <w:rFonts w:hint="default"/>
-          <w:sz w:val="20"/>
-          <w:szCs w:val="20"/>
-        </w:rPr>
-      </w:pPr>
-      <w:r>
-        <w:rPr>
-          <w:rFonts w:hint="default" w:ascii="Courier New" w:hAnsi="Courier New"/>
-          <w:color w:val="000000"/>
-          <w:sz w:val="20"/>
-          <w:szCs w:val="20"/>
-        </w:rPr>
-        <w:t>bx = [(1-mu)*gs_mag_squared.*gradspeed(1,:)]';</w:t>
-      </w:r>
-    </w:p>
-    <w:p>
-      <w:pPr>
-        <w:spacing w:beforeLines="0" w:afterLines="0"/>
-        <w:jc w:val="left"/>
-        <w:rPr>
-          <w:rFonts w:hint="default"/>
-          <w:sz w:val="20"/>
-          <w:szCs w:val="20"/>
-        </w:rPr>
-      </w:pPr>
-      <w:r>
-        <w:rPr>
-          <w:rFonts w:hint="default" w:ascii="Courier New" w:hAnsi="Courier New"/>
-          <w:color w:val="000000"/>
-          <w:sz w:val="20"/>
-          <w:szCs w:val="20"/>
-        </w:rPr>
-        <w:t>by = [(1-mu)*gs_mag_squared.*gradspeed(2,:)]';</w:t>
-      </w:r>
-    </w:p>
-    <w:p>
-      <w:pPr>
-        <w:spacing w:beforeLines="0" w:afterLines="0"/>
-        <w:jc w:val="left"/>
-        <w:rPr>
-          <w:rFonts w:hint="default"/>
-          <w:sz w:val="20"/>
-          <w:szCs w:val="20"/>
-        </w:rPr>
-      </w:pPr>
-      <w:r>
-        <w:rPr>
-          <w:rFonts w:hint="default" w:ascii="Courier New" w:hAnsi="Courier New"/>
-          <w:color w:val="228B22"/>
-          <w:sz w:val="20"/>
-          <w:szCs w:val="20"/>
-        </w:rPr>
-        <w:t>% We want to mark for removal the off diagonal elements for these nodes since we have their exact</w:t>
-      </w:r>
-    </w:p>
-    <w:p>
-      <w:pPr>
-        <w:spacing w:beforeLines="0" w:afterLines="0"/>
-        <w:jc w:val="left"/>
-        <w:rPr>
-          <w:rFonts w:hint="default"/>
-          <w:sz w:val="20"/>
-          <w:szCs w:val="20"/>
-        </w:rPr>
-      </w:pPr>
-      <w:r>
-        <w:rPr>
-          <w:rFonts w:hint="default" w:ascii="Courier New" w:hAnsi="Courier New"/>
-          <w:color w:val="228B22"/>
-          <w:sz w:val="20"/>
-          <w:szCs w:val="20"/>
-        </w:rPr>
-        <w:t>% value.</w:t>
-      </w:r>
-    </w:p>
-    <w:p>
-      <w:pPr>
-        <w:spacing w:beforeLines="0" w:afterLines="0"/>
-        <w:jc w:val="left"/>
-        <w:rPr>
-          <w:rFonts w:hint="default"/>
-          <w:sz w:val="20"/>
-          <w:szCs w:val="20"/>
-        </w:rPr>
-      </w:pPr>
-      <w:r>
-        <w:rPr>
-          <w:rFonts w:hint="default" w:ascii="Courier New" w:hAnsi="Courier New"/>
-          <w:color w:val="228B22"/>
-          <w:sz w:val="20"/>
-          <w:szCs w:val="20"/>
-        </w:rPr>
-        <w:t>% I(reshape(repmat(5*(dnode'-1)+1,[1,4])+repmat([1:4],[length(dnode),1]),[4*length(dnode),1]))=1;</w:t>
-      </w:r>
-    </w:p>
-    <w:p>
-      <w:pPr>
-        <w:spacing w:beforeLines="0" w:afterLines="0"/>
-        <w:jc w:val="left"/>
-        <w:rPr>
-          <w:rFonts w:hint="default"/>
-          <w:sz w:val="20"/>
-          <w:szCs w:val="20"/>
-        </w:rPr>
-      </w:pPr>
-      <w:r>
-        <w:rPr>
-          <w:rFonts w:hint="default" w:ascii="Courier New" w:hAnsi="Courier New"/>
-          <w:color w:val="228B22"/>
-          <w:sz w:val="20"/>
-          <w:szCs w:val="20"/>
-        </w:rPr>
-        <w:t>% Now we handle the boundary conditions.</w:t>
-      </w:r>
-    </w:p>
-    <w:p>
-      <w:pPr>
-        <w:spacing w:beforeLines="0" w:afterLines="0"/>
-        <w:jc w:val="left"/>
-        <w:rPr>
-          <w:rFonts w:hint="default"/>
-          <w:sz w:val="20"/>
-          <w:szCs w:val="20"/>
-        </w:rPr>
-      </w:pPr>
-      <w:r>
-        <w:rPr>
-          <w:rFonts w:hint="default" w:ascii="Courier New" w:hAnsi="Courier New"/>
-          <w:color w:val="000000"/>
-          <w:sz w:val="20"/>
-          <w:szCs w:val="20"/>
-        </w:rPr>
-        <w:t>N = find(X(:)==1);</w:t>
-      </w:r>
-    </w:p>
-    <w:p>
-      <w:pPr>
-        <w:spacing w:beforeLines="0" w:afterLines="0"/>
-        <w:jc w:val="left"/>
-        <w:rPr>
-          <w:rFonts w:hint="default"/>
-          <w:sz w:val="20"/>
-          <w:szCs w:val="20"/>
-        </w:rPr>
-      </w:pPr>
-      <w:r>
-        <w:rPr>
-          <w:rFonts w:hint="default" w:ascii="Courier New" w:hAnsi="Courier New"/>
-          <w:color w:val="000000"/>
-          <w:sz w:val="20"/>
-          <w:szCs w:val="20"/>
-        </w:rPr>
-        <w:t>I((N-1)*5+2)=1;</w:t>
-      </w:r>
-    </w:p>
-    <w:p>
-      <w:pPr>
-        <w:spacing w:beforeLines="0" w:afterLines="0"/>
-        <w:jc w:val="left"/>
-        <w:rPr>
-          <w:rFonts w:hint="default"/>
-          <w:sz w:val="20"/>
-          <w:szCs w:val="20"/>
-        </w:rPr>
-      </w:pPr>
-      <w:r>
-        <w:rPr>
-          <w:rFonts w:hint="default" w:ascii="Courier New" w:hAnsi="Courier New"/>
-          <w:color w:val="000000"/>
-          <w:sz w:val="20"/>
-          <w:szCs w:val="20"/>
-        </w:rPr>
-        <w:t>I((N-1)*5+4)=1;</w:t>
-      </w:r>
-    </w:p>
-    <w:p>
-      <w:pPr>
-        <w:spacing w:beforeLines="0" w:afterLines="0"/>
-        <w:jc w:val="left"/>
-        <w:rPr>
-          <w:rFonts w:hint="default"/>
-          <w:sz w:val="20"/>
-          <w:szCs w:val="20"/>
-        </w:rPr>
-      </w:pPr>
-      <w:r>
-        <w:rPr>
-          <w:rFonts w:hint="default" w:ascii="Courier New" w:hAnsi="Courier New"/>
-          <w:color w:val="000000"/>
-          <w:sz w:val="20"/>
-          <w:szCs w:val="20"/>
-        </w:rPr>
-        <w:t>I((N-1)*5+5)=1;</w:t>
-      </w:r>
-    </w:p>
-    <w:p>
-      <w:pPr>
-        <w:spacing w:beforeLines="0" w:afterLines="0"/>
-        <w:jc w:val="left"/>
-        <w:rPr>
-          <w:rFonts w:hint="default"/>
-          <w:sz w:val="20"/>
-          <w:szCs w:val="20"/>
-        </w:rPr>
-      </w:pPr>
-      <w:r>
-        <w:rPr>
-          <w:rFonts w:hint="default" w:ascii="Courier New" w:hAnsi="Courier New"/>
-          <w:color w:val="228B22"/>
-          <w:sz w:val="20"/>
-          <w:szCs w:val="20"/>
-        </w:rPr>
-        <w:t>% s((N-1)*5+3)=-1;</w:t>
-      </w:r>
-    </w:p>
-    <w:p>
-      <w:pPr>
-        <w:spacing w:beforeLines="0" w:afterLines="0"/>
-        <w:jc w:val="left"/>
-        <w:rPr>
-          <w:rFonts w:hint="default"/>
-          <w:sz w:val="20"/>
-          <w:szCs w:val="20"/>
-        </w:rPr>
-      </w:pPr>
-      <w:r>
-        <w:rPr>
-          <w:rFonts w:hint="default" w:ascii="Courier New" w:hAnsi="Courier New"/>
-          <w:color w:val="000000"/>
-          <w:sz w:val="20"/>
-          <w:szCs w:val="20"/>
-        </w:rPr>
-        <w:t>N = find(X(:)==r);</w:t>
-      </w:r>
-    </w:p>
-    <w:p>
-      <w:pPr>
-        <w:spacing w:beforeLines="0" w:afterLines="0"/>
-        <w:jc w:val="left"/>
-        <w:rPr>
-          <w:rFonts w:hint="default"/>
-          <w:sz w:val="20"/>
-          <w:szCs w:val="20"/>
-        </w:rPr>
-      </w:pPr>
-      <w:r>
-        <w:rPr>
-          <w:rFonts w:hint="default" w:ascii="Courier New" w:hAnsi="Courier New"/>
-          <w:color w:val="000000"/>
-          <w:sz w:val="20"/>
-          <w:szCs w:val="20"/>
-        </w:rPr>
-        <w:t>I((N-1)*5+3)=1;</w:t>
-      </w:r>
-    </w:p>
-    <w:p>
-      <w:pPr>
-        <w:spacing w:beforeLines="0" w:afterLines="0"/>
-        <w:jc w:val="left"/>
-        <w:rPr>
-          <w:rFonts w:hint="default"/>
-          <w:sz w:val="20"/>
-          <w:szCs w:val="20"/>
-        </w:rPr>
-      </w:pPr>
-      <w:r>
-        <w:rPr>
-          <w:rFonts w:hint="default" w:ascii="Courier New" w:hAnsi="Courier New"/>
-          <w:color w:val="000000"/>
-          <w:sz w:val="20"/>
-          <w:szCs w:val="20"/>
-        </w:rPr>
-        <w:t>I((N-1)*5+4)=1;</w:t>
-      </w:r>
-    </w:p>
-    <w:p>
-      <w:pPr>
-        <w:spacing w:beforeLines="0" w:afterLines="0"/>
-        <w:jc w:val="left"/>
-        <w:rPr>
-          <w:rFonts w:hint="default"/>
-          <w:sz w:val="20"/>
-          <w:szCs w:val="20"/>
-        </w:rPr>
-      </w:pPr>
-      <w:r>
-        <w:rPr>
-          <w:rFonts w:hint="default" w:ascii="Courier New" w:hAnsi="Courier New"/>
-          <w:color w:val="000000"/>
-          <w:sz w:val="20"/>
-          <w:szCs w:val="20"/>
-        </w:rPr>
-        <w:t>I((N-1)*5+5)=1;</w:t>
-      </w:r>
-    </w:p>
-    <w:p>
-      <w:pPr>
-        <w:spacing w:beforeLines="0" w:afterLines="0"/>
-        <w:jc w:val="left"/>
-        <w:rPr>
-          <w:rFonts w:hint="default"/>
-          <w:sz w:val="20"/>
-          <w:szCs w:val="20"/>
-        </w:rPr>
-      </w:pPr>
-      <w:r>
-        <w:rPr>
-          <w:rFonts w:hint="default" w:ascii="Courier New" w:hAnsi="Courier New"/>
-          <w:color w:val="228B22"/>
-          <w:sz w:val="20"/>
-          <w:szCs w:val="20"/>
-        </w:rPr>
-        <w:t>% s((N-1)*5+2)=-1;</w:t>
-      </w:r>
-    </w:p>
-    <w:p>
-      <w:pPr>
-        <w:spacing w:beforeLines="0" w:afterLines="0"/>
-        <w:jc w:val="left"/>
-        <w:rPr>
-          <w:rFonts w:hint="default"/>
-          <w:sz w:val="20"/>
-          <w:szCs w:val="20"/>
-        </w:rPr>
-      </w:pPr>
-      <w:r>
-        <w:rPr>
-          <w:rFonts w:hint="default" w:ascii="Courier New" w:hAnsi="Courier New"/>
-          <w:color w:val="000000"/>
-          <w:sz w:val="20"/>
-          <w:szCs w:val="20"/>
-        </w:rPr>
-        <w:t>N = find(Y(:)==1);</w:t>
-      </w:r>
-    </w:p>
-    <w:p>
-      <w:pPr>
-        <w:spacing w:beforeLines="0" w:afterLines="0"/>
-        <w:jc w:val="left"/>
-        <w:rPr>
-          <w:rFonts w:hint="default"/>
-          <w:sz w:val="20"/>
-          <w:szCs w:val="20"/>
-        </w:rPr>
-      </w:pPr>
-      <w:r>
-        <w:rPr>
-          <w:rFonts w:hint="default" w:ascii="Courier New" w:hAnsi="Courier New"/>
-          <w:color w:val="000000"/>
-          <w:sz w:val="20"/>
-          <w:szCs w:val="20"/>
-        </w:rPr>
-        <w:t>I((N-1)*5+2)=1;</w:t>
-      </w:r>
-    </w:p>
-    <w:p>
-      <w:pPr>
-        <w:spacing w:beforeLines="0" w:afterLines="0"/>
-        <w:jc w:val="left"/>
-        <w:rPr>
-          <w:rFonts w:hint="default"/>
-          <w:sz w:val="20"/>
-          <w:szCs w:val="20"/>
-        </w:rPr>
-      </w:pPr>
-      <w:r>
-        <w:rPr>
-          <w:rFonts w:hint="default" w:ascii="Courier New" w:hAnsi="Courier New"/>
-          <w:color w:val="000000"/>
-          <w:sz w:val="20"/>
-          <w:szCs w:val="20"/>
-        </w:rPr>
-        <w:t>I((N-1)*5+3)=1;</w:t>
-      </w:r>
-    </w:p>
-    <w:p>
-      <w:pPr>
-        <w:spacing w:beforeLines="0" w:afterLines="0"/>
-        <w:jc w:val="left"/>
-        <w:rPr>
-          <w:rFonts w:hint="default"/>
-          <w:sz w:val="20"/>
-          <w:szCs w:val="20"/>
-        </w:rPr>
-      </w:pPr>
-      <w:r>
-        <w:rPr>
-          <w:rFonts w:hint="default" w:ascii="Courier New" w:hAnsi="Courier New"/>
-          <w:color w:val="000000"/>
-          <w:sz w:val="20"/>
-          <w:szCs w:val="20"/>
-        </w:rPr>
-        <w:t>I((N-1)*5+4)=1;</w:t>
-      </w:r>
-    </w:p>
-    <w:p>
-      <w:pPr>
-        <w:spacing w:beforeLines="0" w:afterLines="0"/>
-        <w:jc w:val="left"/>
-        <w:rPr>
-          <w:rFonts w:hint="default"/>
-          <w:sz w:val="20"/>
-          <w:szCs w:val="20"/>
-        </w:rPr>
-      </w:pPr>
-      <w:r>
-        <w:rPr>
-          <w:rFonts w:hint="default" w:ascii="Courier New" w:hAnsi="Courier New"/>
-          <w:color w:val="228B22"/>
-          <w:sz w:val="20"/>
-          <w:szCs w:val="20"/>
-        </w:rPr>
-        <w:t>% s((N-1)*5+5)=-1;</w:t>
-      </w:r>
-    </w:p>
-    <w:p>
-      <w:pPr>
-        <w:spacing w:beforeLines="0" w:afterLines="0"/>
-        <w:jc w:val="left"/>
-        <w:rPr>
-          <w:rFonts w:hint="default"/>
-          <w:sz w:val="20"/>
-          <w:szCs w:val="20"/>
-        </w:rPr>
-      </w:pPr>
-      <w:r>
-        <w:rPr>
-          <w:rFonts w:hint="default" w:ascii="Courier New" w:hAnsi="Courier New"/>
-          <w:color w:val="000000"/>
-          <w:sz w:val="20"/>
-          <w:szCs w:val="20"/>
-        </w:rPr>
-        <w:t>N = find(Y(:)==c);</w:t>
-      </w:r>
-    </w:p>
-    <w:p>
-      <w:pPr>
-        <w:spacing w:beforeLines="0" w:afterLines="0"/>
-        <w:jc w:val="left"/>
-        <w:rPr>
-          <w:rFonts w:hint="default"/>
-          <w:sz w:val="20"/>
-          <w:szCs w:val="20"/>
-        </w:rPr>
-      </w:pPr>
-      <w:r>
-        <w:rPr>
-          <w:rFonts w:hint="default" w:ascii="Courier New" w:hAnsi="Courier New"/>
-          <w:color w:val="000000"/>
-          <w:sz w:val="20"/>
-          <w:szCs w:val="20"/>
-        </w:rPr>
-        <w:t>I((N-1)*5+2)=1;</w:t>
-      </w:r>
-    </w:p>
-    <w:p>
-      <w:pPr>
-        <w:spacing w:beforeLines="0" w:afterLines="0"/>
-        <w:jc w:val="left"/>
-        <w:rPr>
-          <w:rFonts w:hint="default"/>
-          <w:sz w:val="20"/>
-          <w:szCs w:val="20"/>
-        </w:rPr>
-      </w:pPr>
-      <w:r>
-        <w:rPr>
-          <w:rFonts w:hint="default" w:ascii="Courier New" w:hAnsi="Courier New"/>
-          <w:color w:val="000000"/>
-          <w:sz w:val="20"/>
-          <w:szCs w:val="20"/>
-        </w:rPr>
-        <w:t>I((N-1)*5+3)=1;</w:t>
-      </w:r>
-    </w:p>
-    <w:p>
-      <w:pPr>
-        <w:spacing w:beforeLines="0" w:afterLines="0"/>
-        <w:jc w:val="left"/>
-        <w:rPr>
-          <w:rFonts w:hint="default"/>
-          <w:sz w:val="20"/>
-          <w:szCs w:val="20"/>
-        </w:rPr>
-      </w:pPr>
-      <w:r>
-        <w:rPr>
-          <w:rFonts w:hint="default" w:ascii="Courier New" w:hAnsi="Courier New"/>
-          <w:color w:val="000000"/>
-          <w:sz w:val="20"/>
-          <w:szCs w:val="20"/>
-        </w:rPr>
-        <w:t>I((N-1)*5+5)=1;</w:t>
-      </w:r>
-    </w:p>
-    <w:p>
-      <w:pPr>
-        <w:spacing w:beforeLines="0" w:afterLines="0"/>
-        <w:jc w:val="left"/>
-        <w:rPr>
-          <w:rFonts w:hint="default"/>
-          <w:sz w:val="20"/>
-          <w:szCs w:val="20"/>
-        </w:rPr>
-      </w:pPr>
-      <w:r>
-        <w:rPr>
-          <w:rFonts w:hint="default" w:ascii="Courier New" w:hAnsi="Courier New"/>
-          <w:color w:val="228B22"/>
-          <w:sz w:val="20"/>
-          <w:szCs w:val="20"/>
-        </w:rPr>
-        <w:t>% s((N-1)*5+4)=-1;</w:t>
-      </w:r>
-    </w:p>
-    <w:p>
-      <w:pPr>
-        <w:spacing w:beforeLines="0" w:afterLines="0"/>
-        <w:jc w:val="left"/>
-        <w:rPr>
-          <w:rFonts w:hint="default"/>
-          <w:sz w:val="20"/>
-          <w:szCs w:val="20"/>
-        </w:rPr>
-      </w:pPr>
-      <w:r>
-        <w:rPr>
-          <w:rFonts w:hint="default" w:ascii="Courier New" w:hAnsi="Courier New"/>
-          <w:color w:val="000000"/>
-          <w:sz w:val="20"/>
-          <w:szCs w:val="20"/>
-        </w:rPr>
-        <w:t>rws = rws(~I(:));</w:t>
-      </w:r>
-    </w:p>
-    <w:p>
-      <w:pPr>
-        <w:spacing w:beforeLines="0" w:afterLines="0"/>
-        <w:jc w:val="left"/>
-        <w:rPr>
-          <w:rFonts w:hint="default"/>
-          <w:sz w:val="20"/>
-          <w:szCs w:val="20"/>
-        </w:rPr>
-      </w:pPr>
-      <w:r>
-        <w:rPr>
-          <w:rFonts w:hint="default" w:ascii="Courier New" w:hAnsi="Courier New"/>
-          <w:color w:val="000000"/>
-          <w:sz w:val="20"/>
-          <w:szCs w:val="20"/>
-        </w:rPr>
-        <w:t>cols = cols(~I(:));</w:t>
-      </w:r>
-    </w:p>
-    <w:p>
-      <w:pPr>
-        <w:spacing w:beforeLines="0" w:afterLines="0"/>
-        <w:jc w:val="left"/>
-        <w:rPr>
-          <w:rFonts w:hint="default"/>
-          <w:sz w:val="20"/>
-          <w:szCs w:val="20"/>
-        </w:rPr>
-      </w:pPr>
-      <w:r>
-        <w:rPr>
-          <w:rFonts w:hint="default" w:ascii="Courier New" w:hAnsi="Courier New"/>
-          <w:color w:val="000000"/>
-          <w:sz w:val="20"/>
-          <w:szCs w:val="20"/>
-        </w:rPr>
-        <w:t>s = s(~I(:));</w:t>
-      </w:r>
-    </w:p>
-    <w:p>
-      <w:pPr>
-        <w:spacing w:beforeLines="0" w:afterLines="0"/>
-        <w:jc w:val="left"/>
-        <w:rPr>
-          <w:rFonts w:hint="default"/>
-          <w:sz w:val="20"/>
-          <w:szCs w:val="20"/>
-        </w:rPr>
-      </w:pPr>
-      <w:r>
-        <w:rPr>
-          <w:rFonts w:hint="default" w:ascii="Courier New" w:hAnsi="Courier New"/>
-          <w:color w:val="228B22"/>
-          <w:sz w:val="20"/>
-          <w:szCs w:val="20"/>
-        </w:rPr>
-        <w:t>% Now we construct sparse matrix A and solve A*x=bx and A*y=by</w:t>
-      </w:r>
-    </w:p>
-    <w:p>
-      <w:pPr>
-        <w:spacing w:beforeLines="0" w:afterLines="0"/>
-        <w:jc w:val="left"/>
-        <w:rPr>
-          <w:rFonts w:hint="default"/>
-          <w:sz w:val="20"/>
-          <w:szCs w:val="20"/>
-        </w:rPr>
-      </w:pPr>
-      <w:r>
-        <w:rPr>
-          <w:rFonts w:hint="default" w:ascii="Courier New" w:hAnsi="Courier New"/>
-          <w:color w:val="000000"/>
-          <w:sz w:val="20"/>
-          <w:szCs w:val="20"/>
-        </w:rPr>
-        <w:t>A = sparse(rws,cols,s,slc,slc);</w:t>
-      </w:r>
-    </w:p>
-    <w:p>
-      <w:pPr>
-        <w:spacing w:beforeLines="0" w:afterLines="0"/>
-        <w:jc w:val="left"/>
-        <w:rPr>
-          <w:rFonts w:hint="default"/>
-          <w:sz w:val="20"/>
-          <w:szCs w:val="20"/>
-        </w:rPr>
-      </w:pPr>
-      <w:r>
-        <w:rPr>
-          <w:rFonts w:hint="default" w:ascii="Courier New" w:hAnsi="Courier New"/>
-          <w:color w:val="000000"/>
-          <w:sz w:val="20"/>
-          <w:szCs w:val="20"/>
-        </w:rPr>
-        <w:t>x = A\bx;</w:t>
-      </w:r>
-    </w:p>
-    <w:p>
-      <w:pPr>
-        <w:spacing w:beforeLines="0" w:afterLines="0"/>
-        <w:jc w:val="left"/>
-        <w:rPr>
-          <w:rFonts w:hint="default"/>
-          <w:sz w:val="20"/>
-          <w:szCs w:val="20"/>
-        </w:rPr>
-      </w:pPr>
-      <w:r>
-        <w:rPr>
-          <w:rFonts w:hint="default" w:ascii="Courier New" w:hAnsi="Courier New"/>
-          <w:color w:val="000000"/>
-          <w:sz w:val="20"/>
-          <w:szCs w:val="20"/>
-        </w:rPr>
-        <w:t>y = A\by;</w:t>
-      </w:r>
-    </w:p>
-    <w:p>
-      <w:pPr>
-        <w:spacing w:beforeLines="0" w:afterLines="0"/>
-        <w:jc w:val="left"/>
-        <w:rPr>
-          <w:rFonts w:hint="default"/>
-          <w:sz w:val="20"/>
-          <w:szCs w:val="20"/>
-        </w:rPr>
-      </w:pPr>
-      <w:r>
-        <w:rPr>
-          <w:rFonts w:hint="default" w:ascii="Courier New" w:hAnsi="Courier New"/>
-          <w:color w:val="000000"/>
-          <w:sz w:val="20"/>
-          <w:szCs w:val="20"/>
-        </w:rPr>
-        <w:t>ngradspeed=[x y]';</w:t>
-      </w:r>
-    </w:p>
-    <w:p>
-      <w:pPr>
-        <w:spacing w:beforeLines="0" w:afterLines="0"/>
-        <w:jc w:val="left"/>
-        <w:rPr>
-          <w:rFonts w:hint="default" w:ascii="Courier New" w:hAnsi="Courier New"/>
-          <w:color w:val="0000FF"/>
-          <w:sz w:val="20"/>
-          <w:szCs w:val="20"/>
-        </w:rPr>
-      </w:pPr>
-    </w:p>
-    <w:p>
-      <w:pPr>
-        <w:spacing w:beforeLines="0" w:afterLines="0"/>
-        <w:jc w:val="left"/>
-        <w:rPr>
-          <w:rFonts w:hint="default"/>
-          <w:sz w:val="20"/>
-          <w:szCs w:val="20"/>
-        </w:rPr>
-      </w:pPr>
-      <w:r>
-        <w:rPr>
-          <w:rFonts w:hint="default" w:ascii="Courier New" w:hAnsi="Courier New"/>
-          <w:color w:val="0000FF"/>
-          <w:sz w:val="20"/>
-          <w:szCs w:val="20"/>
-        </w:rPr>
-        <w:t>function</w:t>
-      </w:r>
-      <w:r>
-        <w:rPr>
-          <w:rFonts w:hint="default" w:ascii="Courier New" w:hAnsi="Courier New"/>
-          <w:color w:val="000000"/>
-          <w:sz w:val="20"/>
-          <w:szCs w:val="20"/>
-        </w:rPr>
-        <w:t xml:space="preserve"> [kappa,ngrad,grad]=Curvature2(img,nb)</w:t>
-      </w:r>
-    </w:p>
-    <w:p>
-      <w:pPr>
-        <w:spacing w:beforeLines="0" w:afterLines="0"/>
-        <w:jc w:val="left"/>
-        <w:rPr>
-          <w:rFonts w:hint="default"/>
-          <w:sz w:val="20"/>
-          <w:szCs w:val="20"/>
-        </w:rPr>
-      </w:pPr>
-      <w:r>
-        <w:rPr>
-          <w:rFonts w:hint="default" w:ascii="Courier New" w:hAnsi="Courier New"/>
-          <w:color w:val="000000"/>
-          <w:sz w:val="20"/>
-          <w:szCs w:val="20"/>
-        </w:rPr>
-        <w:t>nodes=nb.q(1,1:nb.len);</w:t>
-      </w:r>
-    </w:p>
-    <w:p>
-      <w:pPr>
-        <w:spacing w:beforeLines="0" w:afterLines="0"/>
-        <w:jc w:val="left"/>
-        <w:rPr>
-          <w:rFonts w:hint="default"/>
-          <w:sz w:val="20"/>
-          <w:szCs w:val="20"/>
-        </w:rPr>
-      </w:pPr>
-      <w:r>
-        <w:rPr>
-          <w:rFonts w:hint="default" w:ascii="Courier New" w:hAnsi="Courier New"/>
-          <w:color w:val="000000"/>
-          <w:sz w:val="20"/>
-          <w:szCs w:val="20"/>
-        </w:rPr>
-        <w:t>kappa=[];</w:t>
-      </w:r>
-    </w:p>
-    <w:p>
-      <w:pPr>
-        <w:spacing w:beforeLines="0" w:afterLines="0"/>
-        <w:jc w:val="left"/>
-        <w:rPr>
-          <w:rFonts w:hint="default"/>
-          <w:sz w:val="20"/>
-          <w:szCs w:val="20"/>
-        </w:rPr>
-      </w:pPr>
-      <w:r>
-        <w:rPr>
-          <w:rFonts w:hint="default" w:ascii="Courier New" w:hAnsi="Courier New"/>
-          <w:color w:val="000000"/>
-          <w:sz w:val="20"/>
-          <w:szCs w:val="20"/>
-        </w:rPr>
-        <w:t>grad=[];</w:t>
-      </w:r>
-    </w:p>
-    <w:p>
-      <w:pPr>
-        <w:spacing w:beforeLines="0" w:afterLines="0"/>
-        <w:jc w:val="left"/>
-        <w:rPr>
-          <w:rFonts w:hint="default"/>
-          <w:sz w:val="20"/>
-          <w:szCs w:val="20"/>
-        </w:rPr>
-      </w:pPr>
-      <w:r>
-        <w:rPr>
-          <w:rFonts w:hint="default" w:ascii="Courier New" w:hAnsi="Courier New"/>
-          <w:color w:val="000000"/>
-          <w:sz w:val="20"/>
-          <w:szCs w:val="20"/>
-        </w:rPr>
-        <w:t>ngrad=[];</w:t>
-      </w:r>
-    </w:p>
-    <w:p>
-      <w:pPr>
-        <w:spacing w:beforeLines="0" w:afterLines="0"/>
-        <w:jc w:val="left"/>
-        <w:rPr>
-          <w:rFonts w:hint="default"/>
-          <w:sz w:val="20"/>
-          <w:szCs w:val="20"/>
-        </w:rPr>
-      </w:pPr>
-      <w:r>
-        <w:rPr>
-          <w:rFonts w:hint="default" w:ascii="Courier New" w:hAnsi="Courier New"/>
-          <w:color w:val="0000FF"/>
-          <w:sz w:val="20"/>
-          <w:szCs w:val="20"/>
-        </w:rPr>
-        <w:t>for</w:t>
-      </w:r>
-      <w:r>
-        <w:rPr>
-          <w:rFonts w:hint="default" w:ascii="Courier New" w:hAnsi="Courier New"/>
-          <w:color w:val="000000"/>
-          <w:sz w:val="20"/>
-          <w:szCs w:val="20"/>
-        </w:rPr>
-        <w:t xml:space="preserve"> i_nodes = 1: length(nodes)</w:t>
-      </w:r>
-    </w:p>
-    <w:p>
-      <w:pPr>
-        <w:spacing w:beforeLines="0" w:afterLines="0"/>
-        <w:jc w:val="left"/>
-        <w:rPr>
-          <w:rFonts w:hint="default"/>
-          <w:sz w:val="20"/>
-          <w:szCs w:val="20"/>
-        </w:rPr>
-      </w:pPr>
-      <w:r>
-        <w:rPr>
-          <w:rFonts w:hint="default" w:ascii="Courier New" w:hAnsi="Courier New"/>
-          <w:color w:val="000000"/>
-          <w:sz w:val="20"/>
-          <w:szCs w:val="20"/>
-        </w:rPr>
-        <w:t xml:space="preserve">    node=nodes(i_nodes);</w:t>
-      </w:r>
-    </w:p>
-    <w:p>
-      <w:pPr>
-        <w:spacing w:beforeLines="0" w:afterLines="0"/>
-        <w:jc w:val="left"/>
-        <w:rPr>
-          <w:rFonts w:hint="default"/>
-          <w:sz w:val="20"/>
-          <w:szCs w:val="20"/>
-        </w:rPr>
-      </w:pPr>
-      <w:r>
-        <w:rPr>
-          <w:rFonts w:hint="default" w:ascii="Courier New" w:hAnsi="Courier New"/>
-          <w:color w:val="000000"/>
-          <w:sz w:val="20"/>
-          <w:szCs w:val="20"/>
-        </w:rPr>
-        <w:t xml:space="preserve">    grad_node=0.5*Gradient(img,node);</w:t>
-      </w:r>
-    </w:p>
-    <w:p>
-      <w:pPr>
-        <w:spacing w:beforeLines="0" w:afterLines="0"/>
-        <w:jc w:val="left"/>
-        <w:rPr>
-          <w:rFonts w:hint="default"/>
-          <w:sz w:val="20"/>
-          <w:szCs w:val="20"/>
-        </w:rPr>
-      </w:pPr>
-      <w:r>
-        <w:rPr>
-          <w:rFonts w:hint="default" w:ascii="Courier New" w:hAnsi="Courier New"/>
-          <w:color w:val="000000"/>
-          <w:sz w:val="20"/>
-          <w:szCs w:val="20"/>
-        </w:rPr>
-        <w:t xml:space="preserve">    ngrad_node=sqrt(sum(grad_node.*grad_node));</w:t>
-      </w:r>
-    </w:p>
-    <w:p>
-      <w:pPr>
-        <w:spacing w:beforeLines="0" w:afterLines="0"/>
-        <w:jc w:val="left"/>
-        <w:rPr>
-          <w:rFonts w:hint="default"/>
-          <w:sz w:val="20"/>
-          <w:szCs w:val="20"/>
-        </w:rPr>
-      </w:pPr>
-      <w:r>
-        <w:rPr>
-          <w:rFonts w:hint="default" w:ascii="Courier New" w:hAnsi="Courier New"/>
-          <w:color w:val="000000"/>
-          <w:sz w:val="20"/>
-          <w:szCs w:val="20"/>
-        </w:rPr>
-        <w:t xml:space="preserve">    hess=Hessian(img,node);</w:t>
-      </w:r>
-    </w:p>
-    <w:p>
-      <w:pPr>
-        <w:spacing w:beforeLines="0" w:afterLines="0"/>
-        <w:jc w:val="left"/>
-        <w:rPr>
-          <w:rFonts w:hint="default"/>
-          <w:sz w:val="20"/>
-          <w:szCs w:val="20"/>
-        </w:rPr>
-      </w:pPr>
-      <w:r>
-        <w:rPr>
-          <w:rFonts w:hint="default" w:ascii="Courier New" w:hAnsi="Courier New"/>
-          <w:color w:val="000000"/>
-          <w:sz w:val="20"/>
-          <w:szCs w:val="20"/>
-        </w:rPr>
-        <w:t xml:space="preserve">    kappa_node=(grad_node' * hess * grad_node - ngrad_node^2 * trace(hess))/(2*ngrad_node^3);</w:t>
-      </w:r>
-    </w:p>
-    <w:p>
-      <w:pPr>
-        <w:spacing w:beforeLines="0" w:afterLines="0"/>
-        <w:jc w:val="left"/>
-        <w:rPr>
-          <w:rFonts w:hint="default"/>
-          <w:sz w:val="20"/>
-          <w:szCs w:val="20"/>
-        </w:rPr>
-      </w:pPr>
-      <w:r>
-        <w:rPr>
-          <w:rFonts w:hint="default" w:ascii="Courier New" w:hAnsi="Courier New"/>
-          <w:color w:val="000000"/>
-          <w:sz w:val="20"/>
-          <w:szCs w:val="20"/>
-        </w:rPr>
-        <w:t xml:space="preserve">    kappa=[kappa kappa_node];</w:t>
-      </w:r>
-    </w:p>
-    <w:p>
-      <w:pPr>
-        <w:spacing w:beforeLines="0" w:afterLines="0"/>
-        <w:jc w:val="left"/>
-        <w:rPr>
-          <w:rFonts w:hint="default"/>
-          <w:sz w:val="20"/>
-          <w:szCs w:val="20"/>
-        </w:rPr>
-      </w:pPr>
-      <w:r>
-        <w:rPr>
-          <w:rFonts w:hint="default" w:ascii="Courier New" w:hAnsi="Courier New"/>
-          <w:color w:val="000000"/>
-          <w:sz w:val="20"/>
-          <w:szCs w:val="20"/>
-        </w:rPr>
-        <w:t xml:space="preserve">    grad=[grad grad_node];</w:t>
-      </w:r>
-    </w:p>
-    <w:p>
-      <w:pPr>
-        <w:spacing w:beforeLines="0" w:afterLines="0"/>
-        <w:jc w:val="left"/>
-        <w:rPr>
-          <w:rFonts w:hint="default"/>
-          <w:sz w:val="20"/>
-          <w:szCs w:val="20"/>
-        </w:rPr>
-      </w:pPr>
-      <w:r>
-        <w:rPr>
-          <w:rFonts w:hint="default" w:ascii="Courier New" w:hAnsi="Courier New"/>
-          <w:color w:val="000000"/>
-          <w:sz w:val="20"/>
-          <w:szCs w:val="20"/>
-        </w:rPr>
-        <w:t xml:space="preserve">    ngrad=[ngrad ngrad_node];</w:t>
+        <w:t>%% calculate dderiv_x,dderiv_y, dderiv_xy</w:t>
+      </w:r>
+    </w:p>
+    <w:p>
+      <w:pPr>
+        <w:spacing w:beforeLines="0" w:afterLines="0"/>
+        <w:jc w:val="left"/>
+        <w:rPr>
+          <w:rFonts w:hint="default"/>
+          <w:sz w:val="20"/>
+          <w:szCs w:val="20"/>
+        </w:rPr>
+      </w:pPr>
+      <w:r>
+        <w:rPr>
+          <w:rFonts w:hint="default" w:ascii="Courier New" w:hAnsi="Courier New"/>
+          <w:color w:val="0000FF"/>
+          <w:sz w:val="20"/>
+          <w:szCs w:val="20"/>
+        </w:rPr>
+        <w:t>if</w:t>
+      </w:r>
+      <w:r>
+        <w:rPr>
+          <w:rFonts w:hint="default" w:ascii="Courier New" w:hAnsi="Courier New"/>
+          <w:color w:val="000000"/>
+          <w:sz w:val="20"/>
+          <w:szCs w:val="20"/>
+        </w:rPr>
+        <w:t xml:space="preserve"> L&amp;&amp;R</w:t>
+      </w:r>
+    </w:p>
+    <w:p>
+      <w:pPr>
+        <w:spacing w:beforeLines="0" w:afterLines="0"/>
+        <w:jc w:val="left"/>
+        <w:rPr>
+          <w:rFonts w:hint="default"/>
+          <w:sz w:val="20"/>
+          <w:szCs w:val="20"/>
+        </w:rPr>
+      </w:pPr>
+      <w:r>
+        <w:rPr>
+          <w:rFonts w:hint="default" w:ascii="Courier New" w:hAnsi="Courier New"/>
+          <w:color w:val="000000"/>
+          <w:sz w:val="20"/>
+          <w:szCs w:val="20"/>
+        </w:rPr>
+        <w:t xml:space="preserve">    dderiv_x=img(R)-2*img(node)+img(L);</w:t>
       </w:r>
     </w:p>
     <w:p>
@@ -9873,6 +10724,75 @@
           <w:sz w:val="20"/>
           <w:szCs w:val="20"/>
         </w:rPr>
+        <w:t>if</w:t>
+      </w:r>
+      <w:r>
+        <w:rPr>
+          <w:rFonts w:hint="default" w:ascii="Courier New" w:hAnsi="Courier New"/>
+          <w:color w:val="000000"/>
+          <w:sz w:val="20"/>
+          <w:szCs w:val="20"/>
+        </w:rPr>
+        <w:t xml:space="preserve"> L==0</w:t>
+      </w:r>
+    </w:p>
+    <w:p>
+      <w:pPr>
+        <w:spacing w:beforeLines="0" w:afterLines="0"/>
+        <w:jc w:val="left"/>
+        <w:rPr>
+          <w:rFonts w:hint="default"/>
+          <w:sz w:val="20"/>
+          <w:szCs w:val="20"/>
+        </w:rPr>
+      </w:pPr>
+      <w:r>
+        <w:rPr>
+          <w:rFonts w:hint="default" w:ascii="Courier New" w:hAnsi="Courier New"/>
+          <w:color w:val="000000"/>
+          <w:sz w:val="20"/>
+          <w:szCs w:val="20"/>
+        </w:rPr>
+        <w:t xml:space="preserve">    dderiv_x=img(R)-2*img(node)+img(node);</w:t>
+      </w:r>
+    </w:p>
+    <w:p>
+      <w:pPr>
+        <w:spacing w:beforeLines="0" w:afterLines="0"/>
+        <w:jc w:val="left"/>
+        <w:rPr>
+          <w:rFonts w:hint="default"/>
+          <w:sz w:val="20"/>
+          <w:szCs w:val="20"/>
+        </w:rPr>
+      </w:pPr>
+      <w:r>
+        <w:rPr>
+          <w:rFonts w:hint="default" w:ascii="Courier New" w:hAnsi="Courier New"/>
+          <w:color w:val="0000FF"/>
+          <w:sz w:val="20"/>
+          <w:szCs w:val="20"/>
+        </w:rPr>
+        <w:t>end</w:t>
+      </w:r>
+    </w:p>
+    <w:p>
+      <w:pPr>
+        <w:spacing w:beforeLines="0" w:afterLines="0"/>
+        <w:jc w:val="left"/>
+        <w:rPr>
+          <w:rFonts w:hint="default"/>
+          <w:sz w:val="20"/>
+          <w:szCs w:val="20"/>
+        </w:rPr>
+      </w:pPr>
+      <w:r>
+        <w:rPr>
+          <w:rFonts w:hint="default" w:ascii="Courier New" w:hAnsi="Courier New"/>
+          <w:color w:val="0000FF"/>
+          <w:sz w:val="20"/>
+          <w:szCs w:val="20"/>
+        </w:rPr>
         <w:t xml:space="preserve"> </w:t>
       </w:r>
     </w:p>
@@ -9886,79 +10806,79 @@
           <w:szCs w:val="20"/>
         </w:rPr>
       </w:pPr>
-    </w:p>
-    <w:p>
-      <w:pPr>
-        <w:spacing w:beforeLines="0" w:afterLines="0"/>
-        <w:jc w:val="left"/>
-        <w:rPr>
-          <w:rFonts w:hint="default"/>
-          <w:sz w:val="20"/>
-          <w:szCs w:val="20"/>
-        </w:rPr>
-      </w:pPr>
-      <w:r>
-        <w:rPr>
-          <w:rFonts w:hint="default" w:ascii="Courier New" w:hAnsi="Courier New"/>
-          <w:color w:val="0000FF"/>
-          <w:sz w:val="20"/>
-          <w:szCs w:val="20"/>
-        </w:rPr>
-        <w:t>function</w:t>
-      </w:r>
-      <w:r>
-        <w:rPr>
-          <w:rFonts w:hint="default" w:ascii="Courier New" w:hAnsi="Courier New"/>
-          <w:color w:val="000000"/>
-          <w:sz w:val="20"/>
-          <w:szCs w:val="20"/>
-        </w:rPr>
-        <w:t xml:space="preserve"> grad=Gradient(img, nodes)</w:t>
-      </w:r>
-    </w:p>
-    <w:p>
-      <w:pPr>
-        <w:spacing w:beforeLines="0" w:afterLines="0"/>
-        <w:jc w:val="left"/>
-        <w:rPr>
-          <w:rFonts w:hint="default"/>
-          <w:sz w:val="20"/>
-          <w:szCs w:val="20"/>
-        </w:rPr>
-      </w:pPr>
-      <w:r>
-        <w:rPr>
-          <w:rFonts w:hint="default" w:ascii="Courier New" w:hAnsi="Courier New"/>
-          <w:color w:val="0000FF"/>
-          <w:sz w:val="20"/>
-          <w:szCs w:val="20"/>
-        </w:rPr>
-        <w:t>global</w:t>
-      </w:r>
-      <w:r>
-        <w:rPr>
-          <w:rFonts w:hint="default" w:ascii="Courier New" w:hAnsi="Courier New"/>
-          <w:color w:val="000000"/>
-          <w:sz w:val="20"/>
-          <w:szCs w:val="20"/>
-        </w:rPr>
-        <w:t xml:space="preserve"> Edges</w:t>
-      </w:r>
-    </w:p>
-    <w:p>
-      <w:pPr>
-        <w:spacing w:beforeLines="0" w:afterLines="0"/>
-        <w:jc w:val="left"/>
-        <w:rPr>
-          <w:rFonts w:hint="default"/>
-          <w:sz w:val="20"/>
-          <w:szCs w:val="20"/>
-        </w:rPr>
-      </w:pPr>
-      <w:r>
-        <w:rPr>
-          <w:rFonts w:hint="default" w:ascii="Courier New" w:hAnsi="Courier New"/>
-          <w:color w:val="000000"/>
+      <w:r>
+        <w:rPr>
+          <w:rFonts w:hint="default" w:ascii="Courier New" w:hAnsi="Courier New"/>
+          <w:color w:val="0000FF"/>
+          <w:sz w:val="20"/>
+          <w:szCs w:val="20"/>
+        </w:rPr>
+        <w:t>if</w:t>
+      </w:r>
+      <w:r>
+        <w:rPr>
+          <w:rFonts w:hint="default" w:ascii="Courier New" w:hAnsi="Courier New"/>
+          <w:color w:val="000000"/>
+          <w:sz w:val="20"/>
+          <w:szCs w:val="20"/>
+        </w:rPr>
+        <w:t xml:space="preserve"> R==0</w:t>
+      </w:r>
+    </w:p>
+    <w:p>
+      <w:pPr>
+        <w:spacing w:beforeLines="0" w:afterLines="0"/>
+        <w:jc w:val="left"/>
+        <w:rPr>
+          <w:rFonts w:hint="default"/>
+          <w:sz w:val="20"/>
+          <w:szCs w:val="20"/>
+        </w:rPr>
+      </w:pPr>
+      <w:r>
+        <w:rPr>
+          <w:rFonts w:hint="default" w:ascii="Courier New" w:hAnsi="Courier New"/>
+          <w:color w:val="000000"/>
+          <w:sz w:val="20"/>
+          <w:szCs w:val="20"/>
+        </w:rPr>
+        <w:t xml:space="preserve">    dderiv_x=img(node)-2*img(node)+img(L);</w:t>
+      </w:r>
+    </w:p>
+    <w:p>
+      <w:pPr>
+        <w:spacing w:beforeLines="0" w:afterLines="0"/>
+        <w:jc w:val="left"/>
+        <w:rPr>
+          <w:rFonts w:hint="default"/>
+          <w:sz w:val="20"/>
+          <w:szCs w:val="20"/>
+        </w:rPr>
+      </w:pPr>
+      <w:r>
+        <w:rPr>
+          <w:rFonts w:hint="default" w:ascii="Courier New" w:hAnsi="Courier New"/>
+          <w:color w:val="0000FF"/>
+          <w:sz w:val="20"/>
+          <w:szCs w:val="20"/>
+        </w:rPr>
+        <w:t>end</w:t>
+      </w:r>
+    </w:p>
+    <w:p>
+      <w:pPr>
+        <w:spacing w:beforeLines="0" w:afterLines="0"/>
+        <w:jc w:val="left"/>
+        <w:rPr>
+          <w:rFonts w:hint="default"/>
+          <w:sz w:val="20"/>
+          <w:szCs w:val="20"/>
+        </w:rPr>
+      </w:pPr>
+      <w:r>
+        <w:rPr>
+          <w:rFonts w:hint="default" w:ascii="Courier New" w:hAnsi="Courier New"/>
+          <w:color w:val="0000FF"/>
           <w:sz w:val="20"/>
           <w:szCs w:val="20"/>
         </w:rPr>
@@ -9978,124 +10898,6 @@
       <w:r>
         <w:rPr>
           <w:rFonts w:hint="default" w:ascii="Courier New" w:hAnsi="Courier New"/>
-          <w:color w:val="000000"/>
-          <w:sz w:val="20"/>
-          <w:szCs w:val="20"/>
-        </w:rPr>
-        <w:t>grad=[];</w:t>
-      </w:r>
-    </w:p>
-    <w:p>
-      <w:pPr>
-        <w:spacing w:beforeLines="0" w:afterLines="0"/>
-        <w:jc w:val="left"/>
-        <w:rPr>
-          <w:rFonts w:hint="default"/>
-          <w:sz w:val="20"/>
-          <w:szCs w:val="20"/>
-        </w:rPr>
-      </w:pPr>
-      <w:r>
-        <w:rPr>
-          <w:rFonts w:hint="default" w:ascii="Courier New" w:hAnsi="Courier New"/>
-          <w:color w:val="0000FF"/>
-          <w:sz w:val="20"/>
-          <w:szCs w:val="20"/>
-        </w:rPr>
-        <w:t>for</w:t>
-      </w:r>
-      <w:r>
-        <w:rPr>
-          <w:rFonts w:hint="default" w:ascii="Courier New" w:hAnsi="Courier New"/>
-          <w:color w:val="000000"/>
-          <w:sz w:val="20"/>
-          <w:szCs w:val="20"/>
-        </w:rPr>
-        <w:t xml:space="preserve"> i_nodes=1:length(nodes)</w:t>
-      </w:r>
-    </w:p>
-    <w:p>
-      <w:pPr>
-        <w:spacing w:beforeLines="0" w:afterLines="0"/>
-        <w:jc w:val="left"/>
-        <w:rPr>
-          <w:rFonts w:hint="default"/>
-          <w:sz w:val="20"/>
-          <w:szCs w:val="20"/>
-        </w:rPr>
-      </w:pPr>
-      <w:r>
-        <w:rPr>
-          <w:rFonts w:hint="default" w:ascii="Courier New" w:hAnsi="Courier New"/>
-          <w:color w:val="000000"/>
-          <w:sz w:val="20"/>
-          <w:szCs w:val="20"/>
-        </w:rPr>
-        <w:t xml:space="preserve">    node=nodes(i_nodes);</w:t>
-      </w:r>
-    </w:p>
-    <w:p>
-      <w:pPr>
-        <w:spacing w:beforeLines="0" w:afterLines="0"/>
-        <w:jc w:val="left"/>
-        <w:rPr>
-          <w:rFonts w:hint="default"/>
-          <w:sz w:val="20"/>
-          <w:szCs w:val="20"/>
-        </w:rPr>
-      </w:pPr>
-      <w:r>
-        <w:rPr>
-          <w:rFonts w:hint="default" w:ascii="Courier New" w:hAnsi="Courier New"/>
-          <w:color w:val="000000"/>
-          <w:sz w:val="20"/>
-          <w:szCs w:val="20"/>
-        </w:rPr>
-        <w:t xml:space="preserve">    neibs=Edges(node,:);</w:t>
-      </w:r>
-    </w:p>
-    <w:p>
-      <w:pPr>
-        <w:spacing w:beforeLines="0" w:afterLines="0"/>
-        <w:jc w:val="left"/>
-        <w:rPr>
-          <w:rFonts w:hint="default"/>
-          <w:sz w:val="20"/>
-          <w:szCs w:val="20"/>
-        </w:rPr>
-      </w:pPr>
-      <w:r>
-        <w:rPr>
-          <w:rFonts w:hint="default" w:ascii="Courier New" w:hAnsi="Courier New"/>
-          <w:color w:val="228B22"/>
-          <w:sz w:val="20"/>
-          <w:szCs w:val="20"/>
-        </w:rPr>
-        <w:t xml:space="preserve">    %% calculate gradient in x direction</w:t>
-      </w:r>
-    </w:p>
-    <w:p>
-      <w:pPr>
-        <w:spacing w:beforeLines="0" w:afterLines="0"/>
-        <w:jc w:val="left"/>
-        <w:rPr>
-          <w:rFonts w:hint="default"/>
-          <w:sz w:val="20"/>
-          <w:szCs w:val="20"/>
-        </w:rPr>
-      </w:pPr>
-      <w:r>
-        <w:rPr>
-          <w:rFonts w:hint="default" w:ascii="Courier New" w:hAnsi="Courier New"/>
-          <w:color w:val="000000"/>
-          <w:sz w:val="20"/>
-          <w:szCs w:val="20"/>
-        </w:rPr>
-        <w:t xml:space="preserve">    </w:t>
-      </w:r>
-      <w:r>
-        <w:rPr>
-          <w:rFonts w:hint="default" w:ascii="Courier New" w:hAnsi="Courier New"/>
           <w:color w:val="0000FF"/>
           <w:sz w:val="20"/>
           <w:szCs w:val="20"/>
@@ -10109,48 +10911,39 @@
           <w:sz w:val="20"/>
           <w:szCs w:val="20"/>
         </w:rPr>
-        <w:t xml:space="preserve"> neibs(1)&amp;&amp; neibs(2)</w:t>
-      </w:r>
-    </w:p>
-    <w:p>
-      <w:pPr>
-        <w:spacing w:beforeLines="0" w:afterLines="0"/>
-        <w:jc w:val="left"/>
-        <w:rPr>
-          <w:rFonts w:hint="default"/>
-          <w:sz w:val="20"/>
-          <w:szCs w:val="20"/>
-        </w:rPr>
-      </w:pPr>
-      <w:r>
-        <w:rPr>
-          <w:rFonts w:hint="default" w:ascii="Courier New" w:hAnsi="Courier New"/>
-          <w:color w:val="000000"/>
-          <w:sz w:val="20"/>
-          <w:szCs w:val="20"/>
-        </w:rPr>
-        <w:t xml:space="preserve">        grad_x=img(neibs(1))-img(neibs(2));</w:t>
-      </w:r>
-    </w:p>
-    <w:p>
-      <w:pPr>
-        <w:spacing w:beforeLines="0" w:afterLines="0"/>
-        <w:jc w:val="left"/>
-        <w:rPr>
-          <w:rFonts w:hint="default"/>
-          <w:sz w:val="20"/>
-          <w:szCs w:val="20"/>
-        </w:rPr>
-      </w:pPr>
-      <w:r>
-        <w:rPr>
-          <w:rFonts w:hint="default" w:ascii="Courier New" w:hAnsi="Courier New"/>
-          <w:color w:val="000000"/>
-          <w:sz w:val="20"/>
-          <w:szCs w:val="20"/>
-        </w:rPr>
-        <w:t xml:space="preserve">    </w:t>
-      </w:r>
+        <w:t xml:space="preserve"> D&amp;&amp;U</w:t>
+      </w:r>
+    </w:p>
+    <w:p>
+      <w:pPr>
+        <w:spacing w:beforeLines="0" w:afterLines="0"/>
+        <w:jc w:val="left"/>
+        <w:rPr>
+          <w:rFonts w:hint="default"/>
+          <w:sz w:val="20"/>
+          <w:szCs w:val="20"/>
+        </w:rPr>
+      </w:pPr>
+      <w:r>
+        <w:rPr>
+          <w:rFonts w:hint="default" w:ascii="Courier New" w:hAnsi="Courier New"/>
+          <w:color w:val="000000"/>
+          <w:sz w:val="20"/>
+          <w:szCs w:val="20"/>
+        </w:rPr>
+        <w:t xml:space="preserve">    dderiv_y=img(D)-2*img(node)+img(U);</w:t>
+      </w:r>
+    </w:p>
+    <w:p>
+      <w:pPr>
+        <w:spacing w:beforeLines="0" w:afterLines="0"/>
+        <w:jc w:val="left"/>
+        <w:rPr>
+          <w:rFonts w:hint="default"/>
+          <w:sz w:val="20"/>
+          <w:szCs w:val="20"/>
+        </w:rPr>
+      </w:pPr>
       <w:r>
         <w:rPr>
           <w:rFonts w:hint="default" w:ascii="Courier New" w:hAnsi="Courier New"/>
@@ -10174,15 +10967,6 @@
       <w:r>
         <w:rPr>
           <w:rFonts w:hint="default" w:ascii="Courier New" w:hAnsi="Courier New"/>
-          <w:color w:val="000000"/>
-          <w:sz w:val="20"/>
-          <w:szCs w:val="20"/>
-        </w:rPr>
-        <w:t xml:space="preserve">    </w:t>
-      </w:r>
-      <w:r>
-        <w:rPr>
-          <w:rFonts w:hint="default" w:ascii="Courier New" w:hAnsi="Courier New"/>
           <w:color w:val="0000FF"/>
           <w:sz w:val="20"/>
           <w:szCs w:val="20"/>
@@ -10196,48 +10980,39 @@
           <w:sz w:val="20"/>
           <w:szCs w:val="20"/>
         </w:rPr>
-        <w:t xml:space="preserve"> neibs(1)==0</w:t>
-      </w:r>
-    </w:p>
-    <w:p>
-      <w:pPr>
-        <w:spacing w:beforeLines="0" w:afterLines="0"/>
-        <w:jc w:val="left"/>
-        <w:rPr>
-          <w:rFonts w:hint="default"/>
-          <w:sz w:val="20"/>
-          <w:szCs w:val="20"/>
-        </w:rPr>
-      </w:pPr>
-      <w:r>
-        <w:rPr>
-          <w:rFonts w:hint="default" w:ascii="Courier New" w:hAnsi="Courier New"/>
-          <w:color w:val="000000"/>
-          <w:sz w:val="20"/>
-          <w:szCs w:val="20"/>
-        </w:rPr>
-        <w:t xml:space="preserve">        grad_x=img(node)-img(neibs(2));</w:t>
-      </w:r>
-    </w:p>
-    <w:p>
-      <w:pPr>
-        <w:spacing w:beforeLines="0" w:afterLines="0"/>
-        <w:jc w:val="left"/>
-        <w:rPr>
-          <w:rFonts w:hint="default"/>
-          <w:sz w:val="20"/>
-          <w:szCs w:val="20"/>
-        </w:rPr>
-      </w:pPr>
-      <w:r>
-        <w:rPr>
-          <w:rFonts w:hint="default" w:ascii="Courier New" w:hAnsi="Courier New"/>
-          <w:color w:val="000000"/>
-          <w:sz w:val="20"/>
-          <w:szCs w:val="20"/>
-        </w:rPr>
-        <w:t xml:space="preserve">    </w:t>
-      </w:r>
+        <w:t xml:space="preserve"> D==0</w:t>
+      </w:r>
+    </w:p>
+    <w:p>
+      <w:pPr>
+        <w:spacing w:beforeLines="0" w:afterLines="0"/>
+        <w:jc w:val="left"/>
+        <w:rPr>
+          <w:rFonts w:hint="default"/>
+          <w:sz w:val="20"/>
+          <w:szCs w:val="20"/>
+        </w:rPr>
+      </w:pPr>
+      <w:r>
+        <w:rPr>
+          <w:rFonts w:hint="default" w:ascii="Courier New" w:hAnsi="Courier New"/>
+          <w:color w:val="000000"/>
+          <w:sz w:val="20"/>
+          <w:szCs w:val="20"/>
+        </w:rPr>
+        <w:t xml:space="preserve">    dderiv_y=img(node)-2*img(node)+img(U);</w:t>
+      </w:r>
+    </w:p>
+    <w:p>
+      <w:pPr>
+        <w:spacing w:beforeLines="0" w:afterLines="0"/>
+        <w:jc w:val="left"/>
+        <w:rPr>
+          <w:rFonts w:hint="default"/>
+          <w:sz w:val="20"/>
+          <w:szCs w:val="20"/>
+        </w:rPr>
+      </w:pPr>
       <w:r>
         <w:rPr>
           <w:rFonts w:hint="default" w:ascii="Courier New" w:hAnsi="Courier New"/>
@@ -10261,15 +11036,6 @@
       <w:r>
         <w:rPr>
           <w:rFonts w:hint="default" w:ascii="Courier New" w:hAnsi="Courier New"/>
-          <w:color w:val="000000"/>
-          <w:sz w:val="20"/>
-          <w:szCs w:val="20"/>
-        </w:rPr>
-        <w:t xml:space="preserve">    </w:t>
-      </w:r>
-      <w:r>
-        <w:rPr>
-          <w:rFonts w:hint="default" w:ascii="Courier New" w:hAnsi="Courier New"/>
           <w:color w:val="0000FF"/>
           <w:sz w:val="20"/>
           <w:szCs w:val="20"/>
@@ -10283,48 +11049,39 @@
           <w:sz w:val="20"/>
           <w:szCs w:val="20"/>
         </w:rPr>
-        <w:t xml:space="preserve"> neibs(2)==0</w:t>
-      </w:r>
-    </w:p>
-    <w:p>
-      <w:pPr>
-        <w:spacing w:beforeLines="0" w:afterLines="0"/>
-        <w:jc w:val="left"/>
-        <w:rPr>
-          <w:rFonts w:hint="default"/>
-          <w:sz w:val="20"/>
-          <w:szCs w:val="20"/>
-        </w:rPr>
-      </w:pPr>
-      <w:r>
-        <w:rPr>
-          <w:rFonts w:hint="default" w:ascii="Courier New" w:hAnsi="Courier New"/>
-          <w:color w:val="000000"/>
-          <w:sz w:val="20"/>
-          <w:szCs w:val="20"/>
-        </w:rPr>
-        <w:t xml:space="preserve">        grad_x=img(neibs(1))-img(node);</w:t>
-      </w:r>
-    </w:p>
-    <w:p>
-      <w:pPr>
-        <w:spacing w:beforeLines="0" w:afterLines="0"/>
-        <w:jc w:val="left"/>
-        <w:rPr>
-          <w:rFonts w:hint="default"/>
-          <w:sz w:val="20"/>
-          <w:szCs w:val="20"/>
-        </w:rPr>
-      </w:pPr>
-      <w:r>
-        <w:rPr>
-          <w:rFonts w:hint="default" w:ascii="Courier New" w:hAnsi="Courier New"/>
-          <w:color w:val="000000"/>
-          <w:sz w:val="20"/>
-          <w:szCs w:val="20"/>
-        </w:rPr>
-        <w:t xml:space="preserve">    </w:t>
-      </w:r>
+        <w:t xml:space="preserve"> U==0</w:t>
+      </w:r>
+    </w:p>
+    <w:p>
+      <w:pPr>
+        <w:spacing w:beforeLines="0" w:afterLines="0"/>
+        <w:jc w:val="left"/>
+        <w:rPr>
+          <w:rFonts w:hint="default"/>
+          <w:sz w:val="20"/>
+          <w:szCs w:val="20"/>
+        </w:rPr>
+      </w:pPr>
+      <w:r>
+        <w:rPr>
+          <w:rFonts w:hint="default" w:ascii="Courier New" w:hAnsi="Courier New"/>
+          <w:color w:val="000000"/>
+          <w:sz w:val="20"/>
+          <w:szCs w:val="20"/>
+        </w:rPr>
+        <w:t xml:space="preserve">    dderiv_y=img(D)-2*img(node)+img(node);</w:t>
+      </w:r>
+    </w:p>
+    <w:p>
+      <w:pPr>
+        <w:spacing w:beforeLines="0" w:afterLines="0"/>
+        <w:jc w:val="left"/>
+        <w:rPr>
+          <w:rFonts w:hint="default"/>
+          <w:sz w:val="20"/>
+          <w:szCs w:val="20"/>
+        </w:rPr>
+      </w:pPr>
       <w:r>
         <w:rPr>
           <w:rFonts w:hint="default" w:ascii="Courier New" w:hAnsi="Courier New"/>
@@ -10348,32 +11105,23 @@
       <w:r>
         <w:rPr>
           <w:rFonts w:hint="default" w:ascii="Courier New" w:hAnsi="Courier New"/>
-          <w:color w:val="228B22"/>
-          <w:sz w:val="20"/>
-          <w:szCs w:val="20"/>
-        </w:rPr>
-        <w:t xml:space="preserve">    %% calculate gradient in y direction</w:t>
-      </w:r>
-    </w:p>
-    <w:p>
-      <w:pPr>
-        <w:spacing w:beforeLines="0" w:afterLines="0"/>
-        <w:jc w:val="left"/>
-        <w:rPr>
-          <w:rFonts w:hint="default"/>
-          <w:sz w:val="20"/>
-          <w:szCs w:val="20"/>
-        </w:rPr>
-      </w:pPr>
-      <w:r>
-        <w:rPr>
-          <w:rFonts w:hint="default" w:ascii="Courier New" w:hAnsi="Courier New"/>
-          <w:color w:val="000000"/>
-          <w:sz w:val="20"/>
-          <w:szCs w:val="20"/>
-        </w:rPr>
-        <w:t xml:space="preserve">    </w:t>
-      </w:r>
+          <w:color w:val="000000"/>
+          <w:sz w:val="20"/>
+          <w:szCs w:val="20"/>
+        </w:rPr>
+        <w:t>RU=R-1;</w:t>
+      </w:r>
+    </w:p>
+    <w:p>
+      <w:pPr>
+        <w:spacing w:beforeLines="0" w:afterLines="0"/>
+        <w:jc w:val="left"/>
+        <w:rPr>
+          <w:rFonts w:hint="default"/>
+          <w:sz w:val="20"/>
+          <w:szCs w:val="20"/>
+        </w:rPr>
+      </w:pPr>
       <w:r>
         <w:rPr>
           <w:rFonts w:hint="default" w:ascii="Courier New" w:hAnsi="Courier New"/>
@@ -10390,48 +11138,39 @@
           <w:sz w:val="20"/>
           <w:szCs w:val="20"/>
         </w:rPr>
-        <w:t xml:space="preserve"> neibs(3)&amp;&amp; neibs(4)</w:t>
-      </w:r>
-    </w:p>
-    <w:p>
-      <w:pPr>
-        <w:spacing w:beforeLines="0" w:afterLines="0"/>
-        <w:jc w:val="left"/>
-        <w:rPr>
-          <w:rFonts w:hint="default"/>
-          <w:sz w:val="20"/>
-          <w:szCs w:val="20"/>
-        </w:rPr>
-      </w:pPr>
-      <w:r>
-        <w:rPr>
-          <w:rFonts w:hint="default" w:ascii="Courier New" w:hAnsi="Courier New"/>
-          <w:color w:val="000000"/>
-          <w:sz w:val="20"/>
-          <w:szCs w:val="20"/>
-        </w:rPr>
-        <w:t xml:space="preserve">        grad_y=img(neibs(3))-img(neibs(4));</w:t>
-      </w:r>
-    </w:p>
-    <w:p>
-      <w:pPr>
-        <w:spacing w:beforeLines="0" w:afterLines="0"/>
-        <w:jc w:val="left"/>
-        <w:rPr>
-          <w:rFonts w:hint="default"/>
-          <w:sz w:val="20"/>
-          <w:szCs w:val="20"/>
-        </w:rPr>
-      </w:pPr>
-      <w:r>
-        <w:rPr>
-          <w:rFonts w:hint="default" w:ascii="Courier New" w:hAnsi="Courier New"/>
-          <w:color w:val="000000"/>
-          <w:sz w:val="20"/>
-          <w:szCs w:val="20"/>
-        </w:rPr>
-        <w:t xml:space="preserve">    </w:t>
-      </w:r>
+        <w:t xml:space="preserve"> RU&lt;0</w:t>
+      </w:r>
+    </w:p>
+    <w:p>
+      <w:pPr>
+        <w:spacing w:beforeLines="0" w:afterLines="0"/>
+        <w:jc w:val="left"/>
+        <w:rPr>
+          <w:rFonts w:hint="default"/>
+          <w:sz w:val="20"/>
+          <w:szCs w:val="20"/>
+        </w:rPr>
+      </w:pPr>
+      <w:r>
+        <w:rPr>
+          <w:rFonts w:hint="default" w:ascii="Courier New" w:hAnsi="Courier New"/>
+          <w:color w:val="000000"/>
+          <w:sz w:val="20"/>
+          <w:szCs w:val="20"/>
+        </w:rPr>
+        <w:t xml:space="preserve">    RU=node;</w:t>
+      </w:r>
+    </w:p>
+    <w:p>
+      <w:pPr>
+        <w:spacing w:beforeLines="0" w:afterLines="0"/>
+        <w:jc w:val="left"/>
+        <w:rPr>
+          <w:rFonts w:hint="default"/>
+          <w:sz w:val="20"/>
+          <w:szCs w:val="20"/>
+        </w:rPr>
+      </w:pPr>
       <w:r>
         <w:rPr>
           <w:rFonts w:hint="default" w:ascii="Courier New" w:hAnsi="Courier New"/>
@@ -10459,8 +11198,19 @@
           <w:sz w:val="20"/>
           <w:szCs w:val="20"/>
         </w:rPr>
-        <w:t xml:space="preserve">    </w:t>
-      </w:r>
+        <w:t>LU=L-1;</w:t>
+      </w:r>
+    </w:p>
+    <w:p>
+      <w:pPr>
+        <w:spacing w:beforeLines="0" w:afterLines="0"/>
+        <w:jc w:val="left"/>
+        <w:rPr>
+          <w:rFonts w:hint="default"/>
+          <w:sz w:val="20"/>
+          <w:szCs w:val="20"/>
+        </w:rPr>
+      </w:pPr>
       <w:r>
         <w:rPr>
           <w:rFonts w:hint="default" w:ascii="Courier New" w:hAnsi="Courier New"/>
@@ -10477,48 +11227,39 @@
           <w:sz w:val="20"/>
           <w:szCs w:val="20"/>
         </w:rPr>
-        <w:t xml:space="preserve"> neibs(3)==0</w:t>
-      </w:r>
-    </w:p>
-    <w:p>
-      <w:pPr>
-        <w:spacing w:beforeLines="0" w:afterLines="0"/>
-        <w:jc w:val="left"/>
-        <w:rPr>
-          <w:rFonts w:hint="default"/>
-          <w:sz w:val="20"/>
-          <w:szCs w:val="20"/>
-        </w:rPr>
-      </w:pPr>
-      <w:r>
-        <w:rPr>
-          <w:rFonts w:hint="default" w:ascii="Courier New" w:hAnsi="Courier New"/>
-          <w:color w:val="000000"/>
-          <w:sz w:val="20"/>
-          <w:szCs w:val="20"/>
-        </w:rPr>
-        <w:t xml:space="preserve">        grad_y=img(node)-img(neibs(4));</w:t>
-      </w:r>
-    </w:p>
-    <w:p>
-      <w:pPr>
-        <w:spacing w:beforeLines="0" w:afterLines="0"/>
-        <w:jc w:val="left"/>
-        <w:rPr>
-          <w:rFonts w:hint="default"/>
-          <w:sz w:val="20"/>
-          <w:szCs w:val="20"/>
-        </w:rPr>
-      </w:pPr>
-      <w:r>
-        <w:rPr>
-          <w:rFonts w:hint="default" w:ascii="Courier New" w:hAnsi="Courier New"/>
-          <w:color w:val="000000"/>
-          <w:sz w:val="20"/>
-          <w:szCs w:val="20"/>
-        </w:rPr>
-        <w:t xml:space="preserve">    </w:t>
-      </w:r>
+        <w:t xml:space="preserve"> LU&lt;0</w:t>
+      </w:r>
+    </w:p>
+    <w:p>
+      <w:pPr>
+        <w:spacing w:beforeLines="0" w:afterLines="0"/>
+        <w:jc w:val="left"/>
+        <w:rPr>
+          <w:rFonts w:hint="default"/>
+          <w:sz w:val="20"/>
+          <w:szCs w:val="20"/>
+        </w:rPr>
+      </w:pPr>
+      <w:r>
+        <w:rPr>
+          <w:rFonts w:hint="default" w:ascii="Courier New" w:hAnsi="Courier New"/>
+          <w:color w:val="000000"/>
+          <w:sz w:val="20"/>
+          <w:szCs w:val="20"/>
+        </w:rPr>
+        <w:t xml:space="preserve">    LU=node;</w:t>
+      </w:r>
+    </w:p>
+    <w:p>
+      <w:pPr>
+        <w:spacing w:beforeLines="0" w:afterLines="0"/>
+        <w:jc w:val="left"/>
+        <w:rPr>
+          <w:rFonts w:hint="default"/>
+          <w:sz w:val="20"/>
+          <w:szCs w:val="20"/>
+        </w:rPr>
+      </w:pPr>
       <w:r>
         <w:rPr>
           <w:rFonts w:hint="default" w:ascii="Courier New" w:hAnsi="Courier New"/>
@@ -10546,8 +11287,19 @@
           <w:sz w:val="20"/>
           <w:szCs w:val="20"/>
         </w:rPr>
-        <w:t xml:space="preserve">    </w:t>
-      </w:r>
+        <w:t>RD=R+1;</w:t>
+      </w:r>
+    </w:p>
+    <w:p>
+      <w:pPr>
+        <w:spacing w:beforeLines="0" w:afterLines="0"/>
+        <w:jc w:val="left"/>
+        <w:rPr>
+          <w:rFonts w:hint="default"/>
+          <w:sz w:val="20"/>
+          <w:szCs w:val="20"/>
+        </w:rPr>
+      </w:pPr>
       <w:r>
         <w:rPr>
           <w:rFonts w:hint="default" w:ascii="Courier New" w:hAnsi="Courier New"/>
@@ -10564,48 +11316,39 @@
           <w:sz w:val="20"/>
           <w:szCs w:val="20"/>
         </w:rPr>
-        <w:t xml:space="preserve"> neibs(4)==0</w:t>
-      </w:r>
-    </w:p>
-    <w:p>
-      <w:pPr>
-        <w:spacing w:beforeLines="0" w:afterLines="0"/>
-        <w:jc w:val="left"/>
-        <w:rPr>
-          <w:rFonts w:hint="default"/>
-          <w:sz w:val="20"/>
-          <w:szCs w:val="20"/>
-        </w:rPr>
-      </w:pPr>
-      <w:r>
-        <w:rPr>
-          <w:rFonts w:hint="default" w:ascii="Courier New" w:hAnsi="Courier New"/>
-          <w:color w:val="000000"/>
-          <w:sz w:val="20"/>
-          <w:szCs w:val="20"/>
-        </w:rPr>
-        <w:t xml:space="preserve">        grad_y=img(neibs(3))-img(node);</w:t>
-      </w:r>
-    </w:p>
-    <w:p>
-      <w:pPr>
-        <w:spacing w:beforeLines="0" w:afterLines="0"/>
-        <w:jc w:val="left"/>
-        <w:rPr>
-          <w:rFonts w:hint="default"/>
-          <w:sz w:val="20"/>
-          <w:szCs w:val="20"/>
-        </w:rPr>
-      </w:pPr>
-      <w:r>
-        <w:rPr>
-          <w:rFonts w:hint="default" w:ascii="Courier New" w:hAnsi="Courier New"/>
-          <w:color w:val="000000"/>
-          <w:sz w:val="20"/>
-          <w:szCs w:val="20"/>
-        </w:rPr>
-        <w:t xml:space="preserve">    </w:t>
-      </w:r>
+        <w:t xml:space="preserve"> RD&gt;r*c</w:t>
+      </w:r>
+    </w:p>
+    <w:p>
+      <w:pPr>
+        <w:spacing w:beforeLines="0" w:afterLines="0"/>
+        <w:jc w:val="left"/>
+        <w:rPr>
+          <w:rFonts w:hint="default"/>
+          <w:sz w:val="20"/>
+          <w:szCs w:val="20"/>
+        </w:rPr>
+      </w:pPr>
+      <w:r>
+        <w:rPr>
+          <w:rFonts w:hint="default" w:ascii="Courier New" w:hAnsi="Courier New"/>
+          <w:color w:val="000000"/>
+          <w:sz w:val="20"/>
+          <w:szCs w:val="20"/>
+        </w:rPr>
+        <w:t xml:space="preserve">    RD=node;</w:t>
+      </w:r>
+    </w:p>
+    <w:p>
+      <w:pPr>
+        <w:spacing w:beforeLines="0" w:afterLines="0"/>
+        <w:jc w:val="left"/>
+        <w:rPr>
+          <w:rFonts w:hint="default"/>
+          <w:sz w:val="20"/>
+          <w:szCs w:val="20"/>
+        </w:rPr>
+      </w:pPr>
       <w:r>
         <w:rPr>
           <w:rFonts w:hint="default" w:ascii="Courier New" w:hAnsi="Courier New"/>
@@ -10633,27 +11376,56 @@
           <w:sz w:val="20"/>
           <w:szCs w:val="20"/>
         </w:rPr>
-        <w:t xml:space="preserve">    </w:t>
-      </w:r>
-    </w:p>
-    <w:p>
-      <w:pPr>
-        <w:spacing w:beforeLines="0" w:afterLines="0"/>
-        <w:jc w:val="left"/>
-        <w:rPr>
-          <w:rFonts w:hint="default"/>
-          <w:sz w:val="20"/>
-          <w:szCs w:val="20"/>
-        </w:rPr>
-      </w:pPr>
-      <w:r>
-        <w:rPr>
-          <w:rFonts w:hint="default" w:ascii="Courier New" w:hAnsi="Courier New"/>
-          <w:color w:val="000000"/>
-          <w:sz w:val="20"/>
-          <w:szCs w:val="20"/>
-        </w:rPr>
-        <w:t xml:space="preserve">    grad=[grad [grad_x grad_y]'];</w:t>
+        <w:t>LD=L+1;</w:t>
+      </w:r>
+    </w:p>
+    <w:p>
+      <w:pPr>
+        <w:spacing w:beforeLines="0" w:afterLines="0"/>
+        <w:jc w:val="left"/>
+        <w:rPr>
+          <w:rFonts w:hint="default"/>
+          <w:sz w:val="20"/>
+          <w:szCs w:val="20"/>
+        </w:rPr>
+      </w:pPr>
+      <w:r>
+        <w:rPr>
+          <w:rFonts w:hint="default" w:ascii="Courier New" w:hAnsi="Courier New"/>
+          <w:color w:val="0000FF"/>
+          <w:sz w:val="20"/>
+          <w:szCs w:val="20"/>
+        </w:rPr>
+        <w:t>if</w:t>
+      </w:r>
+      <w:r>
+        <w:rPr>
+          <w:rFonts w:hint="default" w:ascii="Courier New" w:hAnsi="Courier New"/>
+          <w:color w:val="000000"/>
+          <w:sz w:val="20"/>
+          <w:szCs w:val="20"/>
+        </w:rPr>
+        <w:t xml:space="preserve"> LD&gt;r*c</w:t>
+      </w:r>
+    </w:p>
+    <w:p>
+      <w:pPr>
+        <w:spacing w:beforeLines="0" w:afterLines="0"/>
+        <w:jc w:val="left"/>
+        <w:rPr>
+          <w:rFonts w:hint="default"/>
+          <w:sz w:val="20"/>
+          <w:szCs w:val="20"/>
+        </w:rPr>
+      </w:pPr>
+      <w:r>
+        <w:rPr>
+          <w:rFonts w:hint="default" w:ascii="Courier New" w:hAnsi="Courier New"/>
+          <w:color w:val="000000"/>
+          <w:sz w:val="20"/>
+          <w:szCs w:val="20"/>
+        </w:rPr>
+        <w:t xml:space="preserve">    LD=node;</w:t>
       </w:r>
     </w:p>
     <w:p>
@@ -10689,351 +11461,6 @@
       <w:r>
         <w:rPr>
           <w:rFonts w:hint="default" w:ascii="Courier New" w:hAnsi="Courier New"/>
-          <w:color w:val="000000"/>
-          <w:sz w:val="20"/>
-          <w:szCs w:val="20"/>
-        </w:rPr>
-        <w:t xml:space="preserve">    </w:t>
-      </w:r>
-      <w:r>
-        <w:rPr>
-          <w:rFonts w:hint="default" w:ascii="Courier New" w:hAnsi="Courier New"/>
-          <w:color w:val="0000FF"/>
-          <w:sz w:val="20"/>
-          <w:szCs w:val="20"/>
-        </w:rPr>
-        <w:t>function</w:t>
-      </w:r>
-      <w:r>
-        <w:rPr>
-          <w:rFonts w:hint="default" w:ascii="Courier New" w:hAnsi="Courier New"/>
-          <w:color w:val="000000"/>
-          <w:sz w:val="20"/>
-          <w:szCs w:val="20"/>
-        </w:rPr>
-        <w:t xml:space="preserve"> hess=Hessian(img,node)</w:t>
-      </w:r>
-    </w:p>
-    <w:p>
-      <w:pPr>
-        <w:spacing w:beforeLines="0" w:afterLines="0"/>
-        <w:jc w:val="left"/>
-        <w:rPr>
-          <w:rFonts w:hint="default"/>
-          <w:sz w:val="20"/>
-          <w:szCs w:val="20"/>
-        </w:rPr>
-      </w:pPr>
-      <w:r>
-        <w:rPr>
-          <w:rFonts w:hint="default" w:ascii="Courier New" w:hAnsi="Courier New"/>
-          <w:color w:val="0000FF"/>
-          <w:sz w:val="20"/>
-          <w:szCs w:val="20"/>
-        </w:rPr>
-        <w:t>global</w:t>
-      </w:r>
-      <w:r>
-        <w:rPr>
-          <w:rFonts w:hint="default" w:ascii="Courier New" w:hAnsi="Courier New"/>
-          <w:color w:val="000000"/>
-          <w:sz w:val="20"/>
-          <w:szCs w:val="20"/>
-        </w:rPr>
-        <w:t xml:space="preserve"> Edges </w:t>
-      </w:r>
-    </w:p>
-    <w:p>
-      <w:pPr>
-        <w:spacing w:beforeLines="0" w:afterLines="0"/>
-        <w:jc w:val="left"/>
-        <w:rPr>
-          <w:rFonts w:hint="default"/>
-          <w:sz w:val="20"/>
-          <w:szCs w:val="20"/>
-        </w:rPr>
-      </w:pPr>
-      <w:r>
-        <w:rPr>
-          <w:rFonts w:hint="default" w:ascii="Courier New" w:hAnsi="Courier New"/>
-          <w:color w:val="000000"/>
-          <w:sz w:val="20"/>
-          <w:szCs w:val="20"/>
-        </w:rPr>
-        <w:t>[r,c]=size(img);</w:t>
-      </w:r>
-    </w:p>
-    <w:p>
-      <w:pPr>
-        <w:spacing w:beforeLines="0" w:afterLines="0"/>
-        <w:jc w:val="left"/>
-        <w:rPr>
-          <w:rFonts w:hint="default"/>
-          <w:sz w:val="20"/>
-          <w:szCs w:val="20"/>
-        </w:rPr>
-      </w:pPr>
-      <w:r>
-        <w:rPr>
-          <w:rFonts w:hint="default" w:ascii="Courier New" w:hAnsi="Courier New"/>
-          <w:color w:val="000000"/>
-          <w:sz w:val="20"/>
-          <w:szCs w:val="20"/>
-        </w:rPr>
-        <w:t>neibs=Edges(node,:);</w:t>
-      </w:r>
-    </w:p>
-    <w:p>
-      <w:pPr>
-        <w:spacing w:beforeLines="0" w:afterLines="0"/>
-        <w:jc w:val="left"/>
-        <w:rPr>
-          <w:rFonts w:hint="default"/>
-          <w:sz w:val="20"/>
-          <w:szCs w:val="20"/>
-        </w:rPr>
-      </w:pPr>
-      <w:r>
-        <w:rPr>
-          <w:rFonts w:hint="default" w:ascii="Courier New" w:hAnsi="Courier New"/>
-          <w:color w:val="000000"/>
-          <w:sz w:val="20"/>
-          <w:szCs w:val="20"/>
-        </w:rPr>
-        <w:t>L=neibs(1);</w:t>
-      </w:r>
-    </w:p>
-    <w:p>
-      <w:pPr>
-        <w:spacing w:beforeLines="0" w:afterLines="0"/>
-        <w:jc w:val="left"/>
-        <w:rPr>
-          <w:rFonts w:hint="default"/>
-          <w:sz w:val="20"/>
-          <w:szCs w:val="20"/>
-        </w:rPr>
-      </w:pPr>
-      <w:r>
-        <w:rPr>
-          <w:rFonts w:hint="default" w:ascii="Courier New" w:hAnsi="Courier New"/>
-          <w:color w:val="000000"/>
-          <w:sz w:val="20"/>
-          <w:szCs w:val="20"/>
-        </w:rPr>
-        <w:t>R=neibs(2);</w:t>
-      </w:r>
-    </w:p>
-    <w:p>
-      <w:pPr>
-        <w:spacing w:beforeLines="0" w:afterLines="0"/>
-        <w:jc w:val="left"/>
-        <w:rPr>
-          <w:rFonts w:hint="default"/>
-          <w:sz w:val="20"/>
-          <w:szCs w:val="20"/>
-        </w:rPr>
-      </w:pPr>
-      <w:r>
-        <w:rPr>
-          <w:rFonts w:hint="default" w:ascii="Courier New" w:hAnsi="Courier New"/>
-          <w:color w:val="000000"/>
-          <w:sz w:val="20"/>
-          <w:szCs w:val="20"/>
-        </w:rPr>
-        <w:t>D=neibs(3);</w:t>
-      </w:r>
-    </w:p>
-    <w:p>
-      <w:pPr>
-        <w:spacing w:beforeLines="0" w:afterLines="0"/>
-        <w:jc w:val="left"/>
-        <w:rPr>
-          <w:rFonts w:hint="default"/>
-          <w:sz w:val="20"/>
-          <w:szCs w:val="20"/>
-        </w:rPr>
-      </w:pPr>
-      <w:r>
-        <w:rPr>
-          <w:rFonts w:hint="default" w:ascii="Courier New" w:hAnsi="Courier New"/>
-          <w:color w:val="000000"/>
-          <w:sz w:val="20"/>
-          <w:szCs w:val="20"/>
-        </w:rPr>
-        <w:t>U=neibs(4);</w:t>
-      </w:r>
-    </w:p>
-    <w:p>
-      <w:pPr>
-        <w:spacing w:beforeLines="0" w:afterLines="0"/>
-        <w:jc w:val="left"/>
-        <w:rPr>
-          <w:rFonts w:hint="default"/>
-          <w:sz w:val="20"/>
-          <w:szCs w:val="20"/>
-        </w:rPr>
-      </w:pPr>
-      <w:r>
-        <w:rPr>
-          <w:rFonts w:hint="default" w:ascii="Courier New" w:hAnsi="Courier New"/>
-          <w:color w:val="228B22"/>
-          <w:sz w:val="20"/>
-          <w:szCs w:val="20"/>
-        </w:rPr>
-        <w:t>%% calculate dderiv_x,dderiv_y, dderiv_xy</w:t>
-      </w:r>
-    </w:p>
-    <w:p>
-      <w:pPr>
-        <w:spacing w:beforeLines="0" w:afterLines="0"/>
-        <w:jc w:val="left"/>
-        <w:rPr>
-          <w:rFonts w:hint="default"/>
-          <w:sz w:val="20"/>
-          <w:szCs w:val="20"/>
-        </w:rPr>
-      </w:pPr>
-      <w:r>
-        <w:rPr>
-          <w:rFonts w:hint="default" w:ascii="Courier New" w:hAnsi="Courier New"/>
-          <w:color w:val="0000FF"/>
-          <w:sz w:val="20"/>
-          <w:szCs w:val="20"/>
-        </w:rPr>
-        <w:t>if</w:t>
-      </w:r>
-      <w:r>
-        <w:rPr>
-          <w:rFonts w:hint="default" w:ascii="Courier New" w:hAnsi="Courier New"/>
-          <w:color w:val="000000"/>
-          <w:sz w:val="20"/>
-          <w:szCs w:val="20"/>
-        </w:rPr>
-        <w:t xml:space="preserve"> L&amp;&amp;R</w:t>
-      </w:r>
-    </w:p>
-    <w:p>
-      <w:pPr>
-        <w:spacing w:beforeLines="0" w:afterLines="0"/>
-        <w:jc w:val="left"/>
-        <w:rPr>
-          <w:rFonts w:hint="default"/>
-          <w:sz w:val="20"/>
-          <w:szCs w:val="20"/>
-        </w:rPr>
-      </w:pPr>
-      <w:r>
-        <w:rPr>
-          <w:rFonts w:hint="default" w:ascii="Courier New" w:hAnsi="Courier New"/>
-          <w:color w:val="000000"/>
-          <w:sz w:val="20"/>
-          <w:szCs w:val="20"/>
-        </w:rPr>
-        <w:t xml:space="preserve">    dderiv_x=img(R)-2*img(node)+img(L);</w:t>
-      </w:r>
-    </w:p>
-    <w:p>
-      <w:pPr>
-        <w:spacing w:beforeLines="0" w:afterLines="0"/>
-        <w:jc w:val="left"/>
-        <w:rPr>
-          <w:rFonts w:hint="default"/>
-          <w:sz w:val="20"/>
-          <w:szCs w:val="20"/>
-        </w:rPr>
-      </w:pPr>
-      <w:r>
-        <w:rPr>
-          <w:rFonts w:hint="default" w:ascii="Courier New" w:hAnsi="Courier New"/>
-          <w:color w:val="0000FF"/>
-          <w:sz w:val="20"/>
-          <w:szCs w:val="20"/>
-        </w:rPr>
-        <w:t>end</w:t>
-      </w:r>
-    </w:p>
-    <w:p>
-      <w:pPr>
-        <w:spacing w:beforeLines="0" w:afterLines="0"/>
-        <w:jc w:val="left"/>
-        <w:rPr>
-          <w:rFonts w:hint="default"/>
-          <w:sz w:val="20"/>
-          <w:szCs w:val="20"/>
-        </w:rPr>
-      </w:pPr>
-      <w:r>
-        <w:rPr>
-          <w:rFonts w:hint="default" w:ascii="Courier New" w:hAnsi="Courier New"/>
-          <w:color w:val="0000FF"/>
-          <w:sz w:val="20"/>
-          <w:szCs w:val="20"/>
-        </w:rPr>
-        <w:t>if</w:t>
-      </w:r>
-      <w:r>
-        <w:rPr>
-          <w:rFonts w:hint="default" w:ascii="Courier New" w:hAnsi="Courier New"/>
-          <w:color w:val="000000"/>
-          <w:sz w:val="20"/>
-          <w:szCs w:val="20"/>
-        </w:rPr>
-        <w:t xml:space="preserve"> L==0</w:t>
-      </w:r>
-    </w:p>
-    <w:p>
-      <w:pPr>
-        <w:spacing w:beforeLines="0" w:afterLines="0"/>
-        <w:jc w:val="left"/>
-        <w:rPr>
-          <w:rFonts w:hint="default"/>
-          <w:sz w:val="20"/>
-          <w:szCs w:val="20"/>
-        </w:rPr>
-      </w:pPr>
-      <w:r>
-        <w:rPr>
-          <w:rFonts w:hint="default" w:ascii="Courier New" w:hAnsi="Courier New"/>
-          <w:color w:val="000000"/>
-          <w:sz w:val="20"/>
-          <w:szCs w:val="20"/>
-        </w:rPr>
-        <w:t xml:space="preserve">    dderiv_x=img(R)-2*img(node)+img(node);</w:t>
-      </w:r>
-    </w:p>
-    <w:p>
-      <w:pPr>
-        <w:spacing w:beforeLines="0" w:afterLines="0"/>
-        <w:jc w:val="left"/>
-        <w:rPr>
-          <w:rFonts w:hint="default"/>
-          <w:sz w:val="20"/>
-          <w:szCs w:val="20"/>
-        </w:rPr>
-      </w:pPr>
-      <w:r>
-        <w:rPr>
-          <w:rFonts w:hint="default" w:ascii="Courier New" w:hAnsi="Courier New"/>
-          <w:color w:val="0000FF"/>
-          <w:sz w:val="20"/>
-          <w:szCs w:val="20"/>
-        </w:rPr>
-        <w:t>end</w:t>
-      </w:r>
-    </w:p>
-    <w:p>
-      <w:pPr>
-        <w:spacing w:beforeLines="0" w:afterLines="0"/>
-        <w:jc w:val="left"/>
-        <w:rPr>
-          <w:rFonts w:hint="default"/>
-          <w:sz w:val="20"/>
-          <w:szCs w:val="20"/>
-        </w:rPr>
-      </w:pPr>
-      <w:r>
-        <w:rPr>
-          <w:rFonts w:hint="default" w:ascii="Courier New" w:hAnsi="Courier New"/>
           <w:color w:val="0000FF"/>
           <w:sz w:val="20"/>
           <w:szCs w:val="20"/>
@@ -11054,76 +11481,27 @@
       <w:r>
         <w:rPr>
           <w:rFonts w:hint="default" w:ascii="Courier New" w:hAnsi="Courier New"/>
-          <w:color w:val="0000FF"/>
-          <w:sz w:val="20"/>
-          <w:szCs w:val="20"/>
-        </w:rPr>
-        <w:t>if</w:t>
-      </w:r>
-      <w:r>
-        <w:rPr>
-          <w:rFonts w:hint="default" w:ascii="Courier New" w:hAnsi="Courier New"/>
-          <w:color w:val="000000"/>
-          <w:sz w:val="20"/>
-          <w:szCs w:val="20"/>
-        </w:rPr>
-        <w:t xml:space="preserve"> R==0</w:t>
-      </w:r>
-    </w:p>
-    <w:p>
-      <w:pPr>
-        <w:spacing w:beforeLines="0" w:afterLines="0"/>
-        <w:jc w:val="left"/>
-        <w:rPr>
-          <w:rFonts w:hint="default"/>
-          <w:sz w:val="20"/>
-          <w:szCs w:val="20"/>
-        </w:rPr>
-      </w:pPr>
-      <w:r>
-        <w:rPr>
-          <w:rFonts w:hint="default" w:ascii="Courier New" w:hAnsi="Courier New"/>
-          <w:color w:val="000000"/>
-          <w:sz w:val="20"/>
-          <w:szCs w:val="20"/>
-        </w:rPr>
-        <w:t xml:space="preserve">    dderiv_x=img(node)-2*img(node)+img(L);</w:t>
-      </w:r>
-    </w:p>
-    <w:p>
-      <w:pPr>
-        <w:spacing w:beforeLines="0" w:afterLines="0"/>
-        <w:jc w:val="left"/>
-        <w:rPr>
-          <w:rFonts w:hint="default"/>
-          <w:sz w:val="20"/>
-          <w:szCs w:val="20"/>
-        </w:rPr>
-      </w:pPr>
-      <w:r>
-        <w:rPr>
-          <w:rFonts w:hint="default" w:ascii="Courier New" w:hAnsi="Courier New"/>
-          <w:color w:val="0000FF"/>
-          <w:sz w:val="20"/>
-          <w:szCs w:val="20"/>
-        </w:rPr>
-        <w:t>end</w:t>
-      </w:r>
-    </w:p>
-    <w:p>
-      <w:pPr>
-        <w:spacing w:beforeLines="0" w:afterLines="0"/>
-        <w:jc w:val="left"/>
-        <w:rPr>
-          <w:rFonts w:hint="default"/>
-          <w:sz w:val="20"/>
-          <w:szCs w:val="20"/>
-        </w:rPr>
-      </w:pPr>
-      <w:r>
-        <w:rPr>
-          <w:rFonts w:hint="default" w:ascii="Courier New" w:hAnsi="Courier New"/>
-          <w:color w:val="0000FF"/>
+          <w:color w:val="000000"/>
+          <w:sz w:val="20"/>
+          <w:szCs w:val="20"/>
+        </w:rPr>
+        <w:t>dderiv_xy=1/4*(RD-RU-LD+LU);</w:t>
+      </w:r>
+    </w:p>
+    <w:p>
+      <w:pPr>
+        <w:spacing w:beforeLines="0" w:afterLines="0"/>
+        <w:jc w:val="left"/>
+        <w:rPr>
+          <w:rFonts w:hint="default"/>
+          <w:sz w:val="20"/>
+          <w:szCs w:val="20"/>
+        </w:rPr>
+      </w:pPr>
+      <w:r>
+        <w:rPr>
+          <w:rFonts w:hint="default" w:ascii="Courier New" w:hAnsi="Courier New"/>
+          <w:color w:val="000000"/>
           <w:sz w:val="20"/>
           <w:szCs w:val="20"/>
         </w:rPr>
@@ -11143,629 +11521,6 @@
       <w:r>
         <w:rPr>
           <w:rFonts w:hint="default" w:ascii="Courier New" w:hAnsi="Courier New"/>
-          <w:color w:val="0000FF"/>
-          <w:sz w:val="20"/>
-          <w:szCs w:val="20"/>
-        </w:rPr>
-        <w:t>if</w:t>
-      </w:r>
-      <w:r>
-        <w:rPr>
-          <w:rFonts w:hint="default" w:ascii="Courier New" w:hAnsi="Courier New"/>
-          <w:color w:val="000000"/>
-          <w:sz w:val="20"/>
-          <w:szCs w:val="20"/>
-        </w:rPr>
-        <w:t xml:space="preserve"> D&amp;&amp;U</w:t>
-      </w:r>
-    </w:p>
-    <w:p>
-      <w:pPr>
-        <w:spacing w:beforeLines="0" w:afterLines="0"/>
-        <w:jc w:val="left"/>
-        <w:rPr>
-          <w:rFonts w:hint="default"/>
-          <w:sz w:val="20"/>
-          <w:szCs w:val="20"/>
-        </w:rPr>
-      </w:pPr>
-      <w:r>
-        <w:rPr>
-          <w:rFonts w:hint="default" w:ascii="Courier New" w:hAnsi="Courier New"/>
-          <w:color w:val="000000"/>
-          <w:sz w:val="20"/>
-          <w:szCs w:val="20"/>
-        </w:rPr>
-        <w:t xml:space="preserve">    dderiv_y=img(D)-2*img(node)+img(U);</w:t>
-      </w:r>
-    </w:p>
-    <w:p>
-      <w:pPr>
-        <w:spacing w:beforeLines="0" w:afterLines="0"/>
-        <w:jc w:val="left"/>
-        <w:rPr>
-          <w:rFonts w:hint="default"/>
-          <w:sz w:val="20"/>
-          <w:szCs w:val="20"/>
-        </w:rPr>
-      </w:pPr>
-      <w:r>
-        <w:rPr>
-          <w:rFonts w:hint="default" w:ascii="Courier New" w:hAnsi="Courier New"/>
-          <w:color w:val="0000FF"/>
-          <w:sz w:val="20"/>
-          <w:szCs w:val="20"/>
-        </w:rPr>
-        <w:t>end</w:t>
-      </w:r>
-    </w:p>
-    <w:p>
-      <w:pPr>
-        <w:spacing w:beforeLines="0" w:afterLines="0"/>
-        <w:jc w:val="left"/>
-        <w:rPr>
-          <w:rFonts w:hint="default"/>
-          <w:sz w:val="20"/>
-          <w:szCs w:val="20"/>
-        </w:rPr>
-      </w:pPr>
-      <w:r>
-        <w:rPr>
-          <w:rFonts w:hint="default" w:ascii="Courier New" w:hAnsi="Courier New"/>
-          <w:color w:val="0000FF"/>
-          <w:sz w:val="20"/>
-          <w:szCs w:val="20"/>
-        </w:rPr>
-        <w:t>if</w:t>
-      </w:r>
-      <w:r>
-        <w:rPr>
-          <w:rFonts w:hint="default" w:ascii="Courier New" w:hAnsi="Courier New"/>
-          <w:color w:val="000000"/>
-          <w:sz w:val="20"/>
-          <w:szCs w:val="20"/>
-        </w:rPr>
-        <w:t xml:space="preserve"> D==0</w:t>
-      </w:r>
-    </w:p>
-    <w:p>
-      <w:pPr>
-        <w:spacing w:beforeLines="0" w:afterLines="0"/>
-        <w:jc w:val="left"/>
-        <w:rPr>
-          <w:rFonts w:hint="default"/>
-          <w:sz w:val="20"/>
-          <w:szCs w:val="20"/>
-        </w:rPr>
-      </w:pPr>
-      <w:r>
-        <w:rPr>
-          <w:rFonts w:hint="default" w:ascii="Courier New" w:hAnsi="Courier New"/>
-          <w:color w:val="000000"/>
-          <w:sz w:val="20"/>
-          <w:szCs w:val="20"/>
-        </w:rPr>
-        <w:t xml:space="preserve">    dderiv_y=img(node)-2*img(node)+img(U);</w:t>
-      </w:r>
-    </w:p>
-    <w:p>
-      <w:pPr>
-        <w:spacing w:beforeLines="0" w:afterLines="0"/>
-        <w:jc w:val="left"/>
-        <w:rPr>
-          <w:rFonts w:hint="default"/>
-          <w:sz w:val="20"/>
-          <w:szCs w:val="20"/>
-        </w:rPr>
-      </w:pPr>
-      <w:r>
-        <w:rPr>
-          <w:rFonts w:hint="default" w:ascii="Courier New" w:hAnsi="Courier New"/>
-          <w:color w:val="0000FF"/>
-          <w:sz w:val="20"/>
-          <w:szCs w:val="20"/>
-        </w:rPr>
-        <w:t>end</w:t>
-      </w:r>
-    </w:p>
-    <w:p>
-      <w:pPr>
-        <w:spacing w:beforeLines="0" w:afterLines="0"/>
-        <w:jc w:val="left"/>
-        <w:rPr>
-          <w:rFonts w:hint="default"/>
-          <w:sz w:val="20"/>
-          <w:szCs w:val="20"/>
-        </w:rPr>
-      </w:pPr>
-      <w:r>
-        <w:rPr>
-          <w:rFonts w:hint="default" w:ascii="Courier New" w:hAnsi="Courier New"/>
-          <w:color w:val="0000FF"/>
-          <w:sz w:val="20"/>
-          <w:szCs w:val="20"/>
-        </w:rPr>
-        <w:t>if</w:t>
-      </w:r>
-      <w:r>
-        <w:rPr>
-          <w:rFonts w:hint="default" w:ascii="Courier New" w:hAnsi="Courier New"/>
-          <w:color w:val="000000"/>
-          <w:sz w:val="20"/>
-          <w:szCs w:val="20"/>
-        </w:rPr>
-        <w:t xml:space="preserve"> U==0</w:t>
-      </w:r>
-    </w:p>
-    <w:p>
-      <w:pPr>
-        <w:spacing w:beforeLines="0" w:afterLines="0"/>
-        <w:jc w:val="left"/>
-        <w:rPr>
-          <w:rFonts w:hint="default"/>
-          <w:sz w:val="20"/>
-          <w:szCs w:val="20"/>
-        </w:rPr>
-      </w:pPr>
-      <w:r>
-        <w:rPr>
-          <w:rFonts w:hint="default" w:ascii="Courier New" w:hAnsi="Courier New"/>
-          <w:color w:val="000000"/>
-          <w:sz w:val="20"/>
-          <w:szCs w:val="20"/>
-        </w:rPr>
-        <w:t xml:space="preserve">    dderiv_y=img(D)-2*img(node)+img(node);</w:t>
-      </w:r>
-    </w:p>
-    <w:p>
-      <w:pPr>
-        <w:spacing w:beforeLines="0" w:afterLines="0"/>
-        <w:jc w:val="left"/>
-        <w:rPr>
-          <w:rFonts w:hint="default"/>
-          <w:sz w:val="20"/>
-          <w:szCs w:val="20"/>
-        </w:rPr>
-      </w:pPr>
-      <w:r>
-        <w:rPr>
-          <w:rFonts w:hint="default" w:ascii="Courier New" w:hAnsi="Courier New"/>
-          <w:color w:val="0000FF"/>
-          <w:sz w:val="20"/>
-          <w:szCs w:val="20"/>
-        </w:rPr>
-        <w:t>end</w:t>
-      </w:r>
-    </w:p>
-    <w:p>
-      <w:pPr>
-        <w:spacing w:beforeLines="0" w:afterLines="0"/>
-        <w:jc w:val="left"/>
-        <w:rPr>
-          <w:rFonts w:hint="default"/>
-          <w:sz w:val="20"/>
-          <w:szCs w:val="20"/>
-        </w:rPr>
-      </w:pPr>
-      <w:r>
-        <w:rPr>
-          <w:rFonts w:hint="default" w:ascii="Courier New" w:hAnsi="Courier New"/>
-          <w:color w:val="000000"/>
-          <w:sz w:val="20"/>
-          <w:szCs w:val="20"/>
-        </w:rPr>
-        <w:t>RU=R-1;</w:t>
-      </w:r>
-    </w:p>
-    <w:p>
-      <w:pPr>
-        <w:spacing w:beforeLines="0" w:afterLines="0"/>
-        <w:jc w:val="left"/>
-        <w:rPr>
-          <w:rFonts w:hint="default"/>
-          <w:sz w:val="20"/>
-          <w:szCs w:val="20"/>
-        </w:rPr>
-      </w:pPr>
-      <w:r>
-        <w:rPr>
-          <w:rFonts w:hint="default" w:ascii="Courier New" w:hAnsi="Courier New"/>
-          <w:color w:val="0000FF"/>
-          <w:sz w:val="20"/>
-          <w:szCs w:val="20"/>
-        </w:rPr>
-        <w:t>if</w:t>
-      </w:r>
-      <w:r>
-        <w:rPr>
-          <w:rFonts w:hint="default" w:ascii="Courier New" w:hAnsi="Courier New"/>
-          <w:color w:val="000000"/>
-          <w:sz w:val="20"/>
-          <w:szCs w:val="20"/>
-        </w:rPr>
-        <w:t xml:space="preserve"> RU&lt;0</w:t>
-      </w:r>
-    </w:p>
-    <w:p>
-      <w:pPr>
-        <w:spacing w:beforeLines="0" w:afterLines="0"/>
-        <w:jc w:val="left"/>
-        <w:rPr>
-          <w:rFonts w:hint="default"/>
-          <w:sz w:val="20"/>
-          <w:szCs w:val="20"/>
-        </w:rPr>
-      </w:pPr>
-      <w:r>
-        <w:rPr>
-          <w:rFonts w:hint="default" w:ascii="Courier New" w:hAnsi="Courier New"/>
-          <w:color w:val="000000"/>
-          <w:sz w:val="20"/>
-          <w:szCs w:val="20"/>
-        </w:rPr>
-        <w:t xml:space="preserve">    RU=node;</w:t>
-      </w:r>
-    </w:p>
-    <w:p>
-      <w:pPr>
-        <w:spacing w:beforeLines="0" w:afterLines="0"/>
-        <w:jc w:val="left"/>
-        <w:rPr>
-          <w:rFonts w:hint="default"/>
-          <w:sz w:val="20"/>
-          <w:szCs w:val="20"/>
-        </w:rPr>
-      </w:pPr>
-      <w:r>
-        <w:rPr>
-          <w:rFonts w:hint="default" w:ascii="Courier New" w:hAnsi="Courier New"/>
-          <w:color w:val="0000FF"/>
-          <w:sz w:val="20"/>
-          <w:szCs w:val="20"/>
-        </w:rPr>
-        <w:t>end</w:t>
-      </w:r>
-    </w:p>
-    <w:p>
-      <w:pPr>
-        <w:spacing w:beforeLines="0" w:afterLines="0"/>
-        <w:jc w:val="left"/>
-        <w:rPr>
-          <w:rFonts w:hint="default"/>
-          <w:sz w:val="20"/>
-          <w:szCs w:val="20"/>
-        </w:rPr>
-      </w:pPr>
-      <w:r>
-        <w:rPr>
-          <w:rFonts w:hint="default" w:ascii="Courier New" w:hAnsi="Courier New"/>
-          <w:color w:val="000000"/>
-          <w:sz w:val="20"/>
-          <w:szCs w:val="20"/>
-        </w:rPr>
-        <w:t>LU=L-1;</w:t>
-      </w:r>
-    </w:p>
-    <w:p>
-      <w:pPr>
-        <w:spacing w:beforeLines="0" w:afterLines="0"/>
-        <w:jc w:val="left"/>
-        <w:rPr>
-          <w:rFonts w:hint="default"/>
-          <w:sz w:val="20"/>
-          <w:szCs w:val="20"/>
-        </w:rPr>
-      </w:pPr>
-      <w:r>
-        <w:rPr>
-          <w:rFonts w:hint="default" w:ascii="Courier New" w:hAnsi="Courier New"/>
-          <w:color w:val="0000FF"/>
-          <w:sz w:val="20"/>
-          <w:szCs w:val="20"/>
-        </w:rPr>
-        <w:t>if</w:t>
-      </w:r>
-      <w:r>
-        <w:rPr>
-          <w:rFonts w:hint="default" w:ascii="Courier New" w:hAnsi="Courier New"/>
-          <w:color w:val="000000"/>
-          <w:sz w:val="20"/>
-          <w:szCs w:val="20"/>
-        </w:rPr>
-        <w:t xml:space="preserve"> LU&lt;0</w:t>
-      </w:r>
-    </w:p>
-    <w:p>
-      <w:pPr>
-        <w:spacing w:beforeLines="0" w:afterLines="0"/>
-        <w:jc w:val="left"/>
-        <w:rPr>
-          <w:rFonts w:hint="default"/>
-          <w:sz w:val="20"/>
-          <w:szCs w:val="20"/>
-        </w:rPr>
-      </w:pPr>
-      <w:r>
-        <w:rPr>
-          <w:rFonts w:hint="default" w:ascii="Courier New" w:hAnsi="Courier New"/>
-          <w:color w:val="000000"/>
-          <w:sz w:val="20"/>
-          <w:szCs w:val="20"/>
-        </w:rPr>
-        <w:t xml:space="preserve">    LU=node;</w:t>
-      </w:r>
-    </w:p>
-    <w:p>
-      <w:pPr>
-        <w:spacing w:beforeLines="0" w:afterLines="0"/>
-        <w:jc w:val="left"/>
-        <w:rPr>
-          <w:rFonts w:hint="default"/>
-          <w:sz w:val="20"/>
-          <w:szCs w:val="20"/>
-        </w:rPr>
-      </w:pPr>
-      <w:r>
-        <w:rPr>
-          <w:rFonts w:hint="default" w:ascii="Courier New" w:hAnsi="Courier New"/>
-          <w:color w:val="0000FF"/>
-          <w:sz w:val="20"/>
-          <w:szCs w:val="20"/>
-        </w:rPr>
-        <w:t>end</w:t>
-      </w:r>
-    </w:p>
-    <w:p>
-      <w:pPr>
-        <w:spacing w:beforeLines="0" w:afterLines="0"/>
-        <w:jc w:val="left"/>
-        <w:rPr>
-          <w:rFonts w:hint="default"/>
-          <w:sz w:val="20"/>
-          <w:szCs w:val="20"/>
-        </w:rPr>
-      </w:pPr>
-      <w:r>
-        <w:rPr>
-          <w:rFonts w:hint="default" w:ascii="Courier New" w:hAnsi="Courier New"/>
-          <w:color w:val="000000"/>
-          <w:sz w:val="20"/>
-          <w:szCs w:val="20"/>
-        </w:rPr>
-        <w:t>RD=R+1;</w:t>
-      </w:r>
-    </w:p>
-    <w:p>
-      <w:pPr>
-        <w:spacing w:beforeLines="0" w:afterLines="0"/>
-        <w:jc w:val="left"/>
-        <w:rPr>
-          <w:rFonts w:hint="default"/>
-          <w:sz w:val="20"/>
-          <w:szCs w:val="20"/>
-        </w:rPr>
-      </w:pPr>
-      <w:r>
-        <w:rPr>
-          <w:rFonts w:hint="default" w:ascii="Courier New" w:hAnsi="Courier New"/>
-          <w:color w:val="0000FF"/>
-          <w:sz w:val="20"/>
-          <w:szCs w:val="20"/>
-        </w:rPr>
-        <w:t>if</w:t>
-      </w:r>
-      <w:r>
-        <w:rPr>
-          <w:rFonts w:hint="default" w:ascii="Courier New" w:hAnsi="Courier New"/>
-          <w:color w:val="000000"/>
-          <w:sz w:val="20"/>
-          <w:szCs w:val="20"/>
-        </w:rPr>
-        <w:t xml:space="preserve"> RD&gt;r*c</w:t>
-      </w:r>
-    </w:p>
-    <w:p>
-      <w:pPr>
-        <w:spacing w:beforeLines="0" w:afterLines="0"/>
-        <w:jc w:val="left"/>
-        <w:rPr>
-          <w:rFonts w:hint="default"/>
-          <w:sz w:val="20"/>
-          <w:szCs w:val="20"/>
-        </w:rPr>
-      </w:pPr>
-      <w:r>
-        <w:rPr>
-          <w:rFonts w:hint="default" w:ascii="Courier New" w:hAnsi="Courier New"/>
-          <w:color w:val="000000"/>
-          <w:sz w:val="20"/>
-          <w:szCs w:val="20"/>
-        </w:rPr>
-        <w:t xml:space="preserve">    RD=node;</w:t>
-      </w:r>
-    </w:p>
-    <w:p>
-      <w:pPr>
-        <w:spacing w:beforeLines="0" w:afterLines="0"/>
-        <w:jc w:val="left"/>
-        <w:rPr>
-          <w:rFonts w:hint="default"/>
-          <w:sz w:val="20"/>
-          <w:szCs w:val="20"/>
-        </w:rPr>
-      </w:pPr>
-      <w:r>
-        <w:rPr>
-          <w:rFonts w:hint="default" w:ascii="Courier New" w:hAnsi="Courier New"/>
-          <w:color w:val="0000FF"/>
-          <w:sz w:val="20"/>
-          <w:szCs w:val="20"/>
-        </w:rPr>
-        <w:t>end</w:t>
-      </w:r>
-    </w:p>
-    <w:p>
-      <w:pPr>
-        <w:spacing w:beforeLines="0" w:afterLines="0"/>
-        <w:jc w:val="left"/>
-        <w:rPr>
-          <w:rFonts w:hint="default"/>
-          <w:sz w:val="20"/>
-          <w:szCs w:val="20"/>
-        </w:rPr>
-      </w:pPr>
-      <w:r>
-        <w:rPr>
-          <w:rFonts w:hint="default" w:ascii="Courier New" w:hAnsi="Courier New"/>
-          <w:color w:val="000000"/>
-          <w:sz w:val="20"/>
-          <w:szCs w:val="20"/>
-        </w:rPr>
-        <w:t>LD=L+1;</w:t>
-      </w:r>
-    </w:p>
-    <w:p>
-      <w:pPr>
-        <w:spacing w:beforeLines="0" w:afterLines="0"/>
-        <w:jc w:val="left"/>
-        <w:rPr>
-          <w:rFonts w:hint="default"/>
-          <w:sz w:val="20"/>
-          <w:szCs w:val="20"/>
-        </w:rPr>
-      </w:pPr>
-      <w:r>
-        <w:rPr>
-          <w:rFonts w:hint="default" w:ascii="Courier New" w:hAnsi="Courier New"/>
-          <w:color w:val="0000FF"/>
-          <w:sz w:val="20"/>
-          <w:szCs w:val="20"/>
-        </w:rPr>
-        <w:t>if</w:t>
-      </w:r>
-      <w:r>
-        <w:rPr>
-          <w:rFonts w:hint="default" w:ascii="Courier New" w:hAnsi="Courier New"/>
-          <w:color w:val="000000"/>
-          <w:sz w:val="20"/>
-          <w:szCs w:val="20"/>
-        </w:rPr>
-        <w:t xml:space="preserve"> LD&gt;r*c</w:t>
-      </w:r>
-    </w:p>
-    <w:p>
-      <w:pPr>
-        <w:spacing w:beforeLines="0" w:afterLines="0"/>
-        <w:jc w:val="left"/>
-        <w:rPr>
-          <w:rFonts w:hint="default"/>
-          <w:sz w:val="20"/>
-          <w:szCs w:val="20"/>
-        </w:rPr>
-      </w:pPr>
-      <w:r>
-        <w:rPr>
-          <w:rFonts w:hint="default" w:ascii="Courier New" w:hAnsi="Courier New"/>
-          <w:color w:val="000000"/>
-          <w:sz w:val="20"/>
-          <w:szCs w:val="20"/>
-        </w:rPr>
-        <w:t xml:space="preserve">    LD=node;</w:t>
-      </w:r>
-    </w:p>
-    <w:p>
-      <w:pPr>
-        <w:spacing w:beforeLines="0" w:afterLines="0"/>
-        <w:jc w:val="left"/>
-        <w:rPr>
-          <w:rFonts w:hint="default"/>
-          <w:sz w:val="20"/>
-          <w:szCs w:val="20"/>
-        </w:rPr>
-      </w:pPr>
-      <w:r>
-        <w:rPr>
-          <w:rFonts w:hint="default" w:ascii="Courier New" w:hAnsi="Courier New"/>
-          <w:color w:val="0000FF"/>
-          <w:sz w:val="20"/>
-          <w:szCs w:val="20"/>
-        </w:rPr>
-        <w:t>end</w:t>
-      </w:r>
-    </w:p>
-    <w:p>
-      <w:pPr>
-        <w:spacing w:beforeLines="0" w:afterLines="0"/>
-        <w:jc w:val="left"/>
-        <w:rPr>
-          <w:rFonts w:hint="default"/>
-          <w:sz w:val="20"/>
-          <w:szCs w:val="20"/>
-        </w:rPr>
-      </w:pPr>
-      <w:r>
-        <w:rPr>
-          <w:rFonts w:hint="default" w:ascii="Courier New" w:hAnsi="Courier New"/>
-          <w:color w:val="0000FF"/>
-          <w:sz w:val="20"/>
-          <w:szCs w:val="20"/>
-        </w:rPr>
-        <w:t xml:space="preserve"> </w:t>
-      </w:r>
-    </w:p>
-    <w:p>
-      <w:pPr>
-        <w:spacing w:beforeLines="0" w:afterLines="0"/>
-        <w:jc w:val="left"/>
-        <w:rPr>
-          <w:rFonts w:hint="default"/>
-          <w:sz w:val="20"/>
-          <w:szCs w:val="20"/>
-        </w:rPr>
-      </w:pPr>
-      <w:r>
-        <w:rPr>
-          <w:rFonts w:hint="default" w:ascii="Courier New" w:hAnsi="Courier New"/>
-          <w:color w:val="000000"/>
-          <w:sz w:val="20"/>
-          <w:szCs w:val="20"/>
-        </w:rPr>
-        <w:t>dderiv_xy=1/4*(RD-RU-LD+LU);</w:t>
-      </w:r>
-    </w:p>
-    <w:p>
-      <w:pPr>
-        <w:spacing w:beforeLines="0" w:afterLines="0"/>
-        <w:jc w:val="left"/>
-        <w:rPr>
-          <w:rFonts w:hint="default"/>
-          <w:sz w:val="20"/>
-          <w:szCs w:val="20"/>
-        </w:rPr>
-      </w:pPr>
-      <w:r>
-        <w:rPr>
-          <w:rFonts w:hint="default" w:ascii="Courier New" w:hAnsi="Courier New"/>
-          <w:color w:val="000000"/>
-          <w:sz w:val="20"/>
-          <w:szCs w:val="20"/>
-        </w:rPr>
-        <w:t xml:space="preserve"> </w:t>
-      </w:r>
-    </w:p>
-    <w:p>
-      <w:pPr>
-        <w:spacing w:beforeLines="0" w:afterLines="0"/>
-        <w:jc w:val="left"/>
-        <w:rPr>
-          <w:rFonts w:hint="default"/>
-          <w:sz w:val="20"/>
-          <w:szCs w:val="20"/>
-        </w:rPr>
-      </w:pPr>
-      <w:r>
-        <w:rPr>
-          <w:rFonts w:hint="default" w:ascii="Courier New" w:hAnsi="Courier New"/>
           <w:color w:val="000000"/>
           <w:sz w:val="20"/>
           <w:szCs w:val="20"/>
@@ -11778,158 +11533,8 @@
         <w:spacing w:beforeLines="0" w:afterLines="0"/>
         <w:jc w:val="left"/>
         <w:rPr>
-          <w:rFonts w:hint="default"/>
-          <w:sz w:val="20"/>
-          <w:szCs w:val="20"/>
-        </w:rPr>
-      </w:pPr>
-      <w:r>
-        <w:rPr>
-          <w:rFonts w:hint="default" w:ascii="Courier New" w:hAnsi="Courier New"/>
-          <w:color w:val="000000"/>
-          <w:sz w:val="20"/>
-          <w:szCs w:val="20"/>
-        </w:rPr>
-        <w:t xml:space="preserve"> </w:t>
-      </w:r>
-    </w:p>
-    <w:p>
-      <w:pPr>
-        <w:spacing w:beforeLines="0" w:afterLines="0"/>
-        <w:jc w:val="left"/>
-        <w:rPr>
-          <w:rFonts w:hint="default"/>
-          <w:sz w:val="20"/>
-          <w:szCs w:val="20"/>
-        </w:rPr>
-      </w:pPr>
-      <w:r>
-        <w:rPr>
-          <w:rFonts w:hint="default" w:ascii="Courier New" w:hAnsi="Courier New"/>
-          <w:color w:val="000000"/>
-          <w:sz w:val="20"/>
-          <w:szCs w:val="20"/>
-        </w:rPr>
-        <w:t xml:space="preserve"> </w:t>
-      </w:r>
-    </w:p>
-    <w:p>
-      <w:pPr>
-        <w:spacing w:beforeLines="0" w:afterLines="0"/>
-        <w:jc w:val="left"/>
-        <w:rPr>
-          <w:rFonts w:hint="default"/>
-          <w:sz w:val="20"/>
-          <w:szCs w:val="20"/>
-        </w:rPr>
-      </w:pPr>
-      <w:r>
-        <w:rPr>
-          <w:rFonts w:hint="default" w:ascii="Courier New" w:hAnsi="Courier New"/>
-          <w:color w:val="000000"/>
-          <w:sz w:val="20"/>
-          <w:szCs w:val="20"/>
-        </w:rPr>
-        <w:t xml:space="preserve"> </w:t>
-      </w:r>
-    </w:p>
-    <w:p>
-      <w:pPr>
-        <w:spacing w:beforeLines="0" w:afterLines="0"/>
-        <w:jc w:val="left"/>
-        <w:rPr>
-          <w:rFonts w:hint="default"/>
-          <w:sz w:val="20"/>
-          <w:szCs w:val="20"/>
-        </w:rPr>
-      </w:pPr>
-      <w:r>
-        <w:rPr>
-          <w:rFonts w:hint="default" w:ascii="Courier New" w:hAnsi="Courier New"/>
-          <w:color w:val="000000"/>
-          <w:sz w:val="20"/>
-          <w:szCs w:val="20"/>
-        </w:rPr>
-        <w:t xml:space="preserve"> </w:t>
-      </w:r>
-    </w:p>
-    <w:p>
-      <w:pPr>
-        <w:spacing w:beforeLines="0" w:afterLines="0"/>
-        <w:jc w:val="left"/>
-        <w:rPr>
-          <w:rFonts w:hint="default"/>
-          <w:sz w:val="20"/>
-          <w:szCs w:val="20"/>
-        </w:rPr>
-      </w:pPr>
-      <w:r>
-        <w:rPr>
-          <w:rFonts w:hint="default" w:ascii="Courier New" w:hAnsi="Courier New"/>
-          <w:color w:val="000000"/>
-          <w:sz w:val="20"/>
-          <w:szCs w:val="20"/>
-        </w:rPr>
-        <w:t xml:space="preserve"> </w:t>
-      </w:r>
-    </w:p>
-    <w:p>
-      <w:pPr>
-        <w:spacing w:beforeLines="0" w:afterLines="0"/>
-        <w:jc w:val="left"/>
-        <w:rPr>
-          <w:rFonts w:hint="default"/>
-          <w:sz w:val="20"/>
-          <w:szCs w:val="20"/>
-        </w:rPr>
-      </w:pPr>
-      <w:r>
-        <w:rPr>
-          <w:rFonts w:hint="default" w:ascii="Courier New" w:hAnsi="Courier New"/>
-          <w:color w:val="000000"/>
-          <w:sz w:val="20"/>
-          <w:szCs w:val="20"/>
-        </w:rPr>
-        <w:t xml:space="preserve"> </w:t>
-      </w:r>
-    </w:p>
-    <w:p>
-      <w:pPr>
-        <w:spacing w:beforeLines="0" w:afterLines="0"/>
-        <w:jc w:val="left"/>
-        <w:rPr>
-          <w:rFonts w:hint="default"/>
-          <w:sz w:val="20"/>
-          <w:szCs w:val="20"/>
-        </w:rPr>
-      </w:pPr>
-      <w:r>
-        <w:rPr>
-          <w:rFonts w:hint="default" w:ascii="Courier New" w:hAnsi="Courier New"/>
-          <w:color w:val="000000"/>
-          <w:sz w:val="20"/>
-          <w:szCs w:val="20"/>
-        </w:rPr>
-        <w:t xml:space="preserve"> </w:t>
-      </w:r>
-    </w:p>
-    <w:p>
-      <w:pPr>
-        <w:spacing w:beforeLines="0" w:afterLines="0"/>
-        <w:jc w:val="left"/>
-        <w:rPr>
-          <w:rFonts w:hint="default"/>
-          <w:sz w:val="20"/>
-          <w:szCs w:val="20"/>
-        </w:rPr>
-      </w:pPr>
-    </w:p>
-    <w:p>
-      <w:pPr>
-        <w:spacing w:beforeLines="0" w:afterLines="0"/>
-        <w:jc w:val="left"/>
-        <w:rPr>
-          <w:rFonts w:hint="default"/>
+          <w:rFonts w:hint="default" w:ascii="Courier New" w:hAnsi="Courier New"/>
+          <w:color w:val="0000FF"/>
           <w:sz w:val="20"/>
           <w:szCs w:val="20"/>
         </w:rPr>
